--- a/docs/daniel-wadman-cv.docx
+++ b/docs/daniel-wadman-cv.docx
@@ -262,28 +262,63 @@
           <w:rFonts w:ascii="Arial" w:eastAsia="Arial" w:hAnsi="Arial" w:cs="Arial"/>
           <w:sz w:val="20"/>
         </w:rPr>
-        <w:t xml:space="preserve"> severe mental health challenges which means </w:t>
-      </w:r>
-      <w:r>
-        <w:rPr>
-          <w:rFonts w:ascii="Arial" w:eastAsia="Arial" w:hAnsi="Arial" w:cs="Arial"/>
-          <w:sz w:val="20"/>
-        </w:rPr>
-        <w:t xml:space="preserve">I can be available to work between </w:t>
-      </w:r>
-      <w:r>
-        <w:rPr>
-          <w:rFonts w:ascii="Arial" w:eastAsia="Arial" w:hAnsi="Arial" w:cs="Arial"/>
-          <w:sz w:val="20"/>
-        </w:rPr>
-        <w:t>20 – 27.5 hours</w:t>
-      </w:r>
-      <w:r>
-        <w:rPr>
-          <w:rFonts w:ascii="Arial" w:eastAsia="Arial" w:hAnsi="Arial" w:cs="Arial"/>
-          <w:sz w:val="20"/>
-        </w:rPr>
-        <w:t xml:space="preserve"> per week in order to support her and also take care of our two young children aged 3 and 5. My pro rata salary at Webbased was £21,000 and </w:t>
+        <w:t xml:space="preserve"> severe health challenges which means </w:t>
+      </w:r>
+      <w:r>
+        <w:rPr>
+          <w:rFonts w:ascii="Arial" w:eastAsia="Arial" w:hAnsi="Arial" w:cs="Arial"/>
+          <w:sz w:val="20"/>
+        </w:rPr>
+        <w:t xml:space="preserve">I can be available to work </w:t>
+      </w:r>
+      <w:r>
+        <w:rPr>
+          <w:rFonts w:ascii="Arial" w:eastAsia="Arial" w:hAnsi="Arial" w:cs="Arial"/>
+          <w:sz w:val="20"/>
+        </w:rPr>
+        <w:t>up to 25</w:t>
+      </w:r>
+      <w:r>
+        <w:rPr>
+          <w:rFonts w:ascii="Arial" w:eastAsia="Arial" w:hAnsi="Arial" w:cs="Arial"/>
+          <w:sz w:val="20"/>
+        </w:rPr>
+        <w:t xml:space="preserve"> hours</w:t>
+      </w:r>
+      <w:r>
+        <w:rPr>
+          <w:rFonts w:ascii="Arial" w:eastAsia="Arial" w:hAnsi="Arial" w:cs="Arial"/>
+          <w:sz w:val="20"/>
+        </w:rPr>
+        <w:t xml:space="preserve"> per week in order to </w:t>
+      </w:r>
+      <w:r>
+        <w:rPr>
+          <w:rFonts w:ascii="Arial" w:eastAsia="Arial" w:hAnsi="Arial" w:cs="Arial"/>
+          <w:sz w:val="20"/>
+        </w:rPr>
+        <w:t xml:space="preserve">leave time to </w:t>
+      </w:r>
+      <w:r>
+        <w:rPr>
+          <w:rFonts w:ascii="Arial" w:eastAsia="Arial" w:hAnsi="Arial" w:cs="Arial"/>
+          <w:sz w:val="20"/>
+        </w:rPr>
+        <w:t>support her and also take care of our two young children aged 3 and 5. My pro rata salary at Webbased was £21,000</w:t>
+      </w:r>
+      <w:r>
+        <w:rPr>
+          <w:rFonts w:ascii="Arial" w:eastAsia="Arial" w:hAnsi="Arial" w:cs="Arial"/>
+          <w:sz w:val="20"/>
+        </w:rPr>
+        <w:t>,</w:t>
+      </w:r>
+      <w:r>
+        <w:rPr>
+          <w:rFonts w:ascii="Arial" w:eastAsia="Arial" w:hAnsi="Arial" w:cs="Arial"/>
+          <w:sz w:val="20"/>
+        </w:rPr>
+        <w:t xml:space="preserve"> </w:t>
       </w:r>
       <w:r>
         <w:rPr>

--- a/docs/daniel-wadman-cv.docx
+++ b/docs/daniel-wadman-cv.docx
@@ -241,34 +241,6 @@
           <w:rFonts w:ascii="Arial" w:eastAsia="Arial" w:hAnsi="Arial" w:cs="Arial"/>
           <w:sz w:val="20"/>
         </w:rPr>
-        <w:t>In the last two years m</w:t>
-      </w:r>
-      <w:r>
-        <w:rPr>
-          <w:rFonts w:ascii="Arial" w:eastAsia="Arial" w:hAnsi="Arial" w:cs="Arial"/>
-          <w:sz w:val="20"/>
-        </w:rPr>
-        <w:t>y wife has</w:t>
-      </w:r>
-      <w:r>
-        <w:rPr>
-          <w:rFonts w:ascii="Arial" w:eastAsia="Arial" w:hAnsi="Arial" w:cs="Arial"/>
-          <w:sz w:val="20"/>
-        </w:rPr>
-        <w:t xml:space="preserve"> had</w:t>
-      </w:r>
-      <w:r>
-        <w:rPr>
-          <w:rFonts w:ascii="Arial" w:eastAsia="Arial" w:hAnsi="Arial" w:cs="Arial"/>
-          <w:sz w:val="20"/>
-        </w:rPr>
-        <w:t xml:space="preserve"> severe health challenges which means </w:t>
-      </w:r>
-      <w:r>
-        <w:rPr>
-          <w:rFonts w:ascii="Arial" w:eastAsia="Arial" w:hAnsi="Arial" w:cs="Arial"/>
-          <w:sz w:val="20"/>
-        </w:rPr>
         <w:t xml:space="preserve">I can be available to work </w:t>
       </w:r>
       <w:r>
@@ -304,7 +276,21 @@
           <w:rFonts w:ascii="Arial" w:eastAsia="Arial" w:hAnsi="Arial" w:cs="Arial"/>
           <w:sz w:val="20"/>
         </w:rPr>
-        <w:t>support her and also take care of our two young children aged 3 and 5. My pro rata salary at Webbased was £21,000</w:t>
+        <w:t xml:space="preserve">support </w:t>
+      </w:r>
+      <w:r>
+        <w:rPr>
+          <w:rFonts w:ascii="Arial" w:eastAsia="Arial" w:hAnsi="Arial" w:cs="Arial"/>
+          <w:sz w:val="20"/>
+        </w:rPr>
+        <w:t>and care for my wife</w:t>
+      </w:r>
+      <w:r>
+        <w:rPr>
+          <w:rFonts w:ascii="Arial" w:eastAsia="Arial" w:hAnsi="Arial" w:cs="Arial"/>
+          <w:sz w:val="20"/>
+        </w:rPr>
+        <w:t xml:space="preserve"> and also take care of our two young children aged 3 and 5. My pro rata salary at Webbased was £21,000</w:t>
       </w:r>
       <w:r>
         <w:rPr>
@@ -379,14 +365,7 @@
           <w:sz w:val="20"/>
           <w:szCs w:val="14"/>
         </w:rPr>
-        <w:t>Experience</w:t>
-      </w:r>
-      <w:r>
-        <w:rPr>
-          <w:sz w:val="20"/>
-          <w:szCs w:val="14"/>
-        </w:rPr>
-        <w:t>d</w:t>
+        <w:t>Getting to know</w:t>
       </w:r>
       <w:r>
         <w:rPr>
@@ -472,7 +451,7 @@
           <w:rFonts w:ascii="Arial" w:eastAsia="Arial" w:hAnsi="Arial" w:cs="Arial"/>
           <w:sz w:val="20"/>
         </w:rPr>
-        <w:t>Wordpress Templates</w:t>
+        <w:t>Web Design – Photoshop for mockups, Adobe XD for prototyping and draw.io for wireframes</w:t>
       </w:r>
     </w:p>
     <w:p>
@@ -492,14 +471,7 @@
           <w:rFonts w:ascii="Arial" w:eastAsia="Arial" w:hAnsi="Arial" w:cs="Arial"/>
           <w:sz w:val="20"/>
         </w:rPr>
-        <w:t>Bootstrap</w:t>
-      </w:r>
-      <w:r>
-        <w:rPr>
-          <w:rFonts w:ascii="Arial" w:eastAsia="Arial" w:hAnsi="Arial" w:cs="Arial"/>
-          <w:sz w:val="20"/>
-        </w:rPr>
-        <w:t xml:space="preserve"> framework</w:t>
+        <w:t>Wordpress Templates</w:t>
       </w:r>
     </w:p>
     <w:p>
@@ -519,14 +491,14 @@
           <w:rFonts w:ascii="Arial" w:eastAsia="Arial" w:hAnsi="Arial" w:cs="Arial"/>
           <w:sz w:val="20"/>
         </w:rPr>
-        <w:t>WCAG 2.1 audits + front end development</w:t>
-      </w:r>
-      <w:r>
-        <w:rPr>
-          <w:rFonts w:ascii="Arial" w:eastAsia="Arial" w:hAnsi="Arial" w:cs="Arial"/>
-          <w:sz w:val="20"/>
-        </w:rPr>
-        <w:t xml:space="preserve"> that goes with it</w:t>
+        <w:t>Bootstrap</w:t>
+      </w:r>
+      <w:r>
+        <w:rPr>
+          <w:rFonts w:ascii="Arial" w:eastAsia="Arial" w:hAnsi="Arial" w:cs="Arial"/>
+          <w:sz w:val="20"/>
+        </w:rPr>
+        <w:t xml:space="preserve"> framework</w:t>
       </w:r>
     </w:p>
     <w:p>
@@ -546,7 +518,21 @@
           <w:rFonts w:ascii="Arial" w:eastAsia="Arial" w:hAnsi="Arial" w:cs="Arial"/>
           <w:sz w:val="20"/>
         </w:rPr>
-        <w:t>Atomic css framework</w:t>
+        <w:t xml:space="preserve">WCAG 2.1 audits + </w:t>
+      </w:r>
+      <w:r>
+        <w:rPr>
+          <w:rFonts w:ascii="Arial" w:eastAsia="Arial" w:hAnsi="Arial" w:cs="Arial"/>
+          <w:sz w:val="20"/>
+        </w:rPr>
+        <w:t xml:space="preserve">subsequent </w:t>
+      </w:r>
+      <w:r>
+        <w:rPr>
+          <w:rFonts w:ascii="Arial" w:eastAsia="Arial" w:hAnsi="Arial" w:cs="Arial"/>
+          <w:sz w:val="20"/>
+        </w:rPr>
+        <w:t>front end development</w:t>
       </w:r>
     </w:p>
     <w:p>
@@ -613,26 +599,6 @@
           <w:rFonts w:ascii="Arial" w:eastAsia="Arial" w:hAnsi="Arial" w:cs="Arial"/>
           <w:sz w:val="20"/>
         </w:rPr>
-        <w:t>Web Design – Photoshop for mockups, Adobe XD for prototyping and draw.io for wireframes</w:t>
-      </w:r>
-    </w:p>
-    <w:p>
-      <w:pPr>
-        <w:pStyle w:val="Normal1"/>
-        <w:numPr>
-          <w:ilvl w:val="0"/>
-          <w:numId w:val="10"/>
-        </w:numPr>
-        <w:contextualSpacing/>
-        <w:rPr>
-          <w:sz w:val="20"/>
-        </w:rPr>
-      </w:pPr>
-      <w:r>
-        <w:rPr>
-          <w:rFonts w:ascii="Arial" w:eastAsia="Arial" w:hAnsi="Arial" w:cs="Arial"/>
-          <w:sz w:val="20"/>
-        </w:rPr>
         <w:t>Sub version – Tortoise svn, commit, update, revert</w:t>
       </w:r>
     </w:p>
@@ -674,34 +640,7 @@
           <w:bCs/>
           <w:sz w:val="20"/>
         </w:rPr>
-        <w:t xml:space="preserve">Getting </w:t>
-      </w:r>
-      <w:r>
-        <w:rPr>
-          <w:rFonts w:ascii="Arial" w:eastAsia="Arial" w:hAnsi="Arial" w:cs="Arial"/>
-          <w:b/>
-          <w:bCs/>
-          <w:sz w:val="20"/>
-        </w:rPr>
-        <w:t>to</w:t>
-      </w:r>
-      <w:r>
-        <w:rPr>
-          <w:rFonts w:ascii="Arial" w:eastAsia="Arial" w:hAnsi="Arial" w:cs="Arial"/>
-          <w:b/>
-          <w:bCs/>
-          <w:sz w:val="20"/>
-        </w:rPr>
-        <w:t xml:space="preserve"> </w:t>
-      </w:r>
-      <w:r>
-        <w:rPr>
-          <w:rFonts w:ascii="Arial" w:eastAsia="Arial" w:hAnsi="Arial" w:cs="Arial"/>
-          <w:b/>
-          <w:bCs/>
-          <w:sz w:val="20"/>
-        </w:rPr>
-        <w:t>know</w:t>
+        <w:t>Early stages</w:t>
       </w:r>
     </w:p>
     <w:p>
@@ -1182,6 +1121,17 @@
           <w:rFonts w:ascii="Arial" w:hAnsi="Arial" w:cs="Arial"/>
           <w:sz w:val="20"/>
           <w:szCs w:val="16"/>
+        </w:rPr>
+      </w:pPr>
+    </w:p>
+    <w:p>
+      <w:pPr>
+        <w:pStyle w:val="Normal1"/>
+        <w:rPr>
+          <w:rFonts w:ascii="Arial" w:hAnsi="Arial" w:cs="Arial"/>
+          <w:b/>
+          <w:sz w:val="28"/>
+          <w:szCs w:val="28"/>
         </w:rPr>
       </w:pPr>
     </w:p>

--- a/docs/daniel-wadman-cv.docx
+++ b/docs/daniel-wadman-cv.docx
@@ -346,9 +346,6 @@
         <w:pStyle w:val="Heading3"/>
       </w:pPr>
       <w:r>
-        <w:t xml:space="preserve">Technical </w:t>
-      </w:r>
-      <w:r>
         <w:t>Experience</w:t>
       </w:r>
     </w:p>
@@ -471,7 +468,28 @@
           <w:rFonts w:ascii="Arial" w:eastAsia="Arial" w:hAnsi="Arial" w:cs="Arial"/>
           <w:sz w:val="20"/>
         </w:rPr>
-        <w:t>Wordpress Templates</w:t>
+        <w:t xml:space="preserve">UX </w:t>
+      </w:r>
+      <w:r>
+        <w:rPr>
+          <w:rFonts w:ascii="Arial" w:eastAsia="Arial" w:hAnsi="Arial" w:cs="Arial"/>
+          <w:sz w:val="20"/>
+        </w:rPr>
+        <w:t>– Making re</w:t>
+      </w:r>
+      <w:r>
+        <w:rPr>
+          <w:rFonts w:ascii="Arial" w:eastAsia="Arial" w:hAnsi="Arial" w:cs="Arial"/>
+          <w:sz w:val="20"/>
+        </w:rPr>
+        <w:t>commendations</w:t>
+      </w:r>
+      <w:r>
+        <w:rPr>
+          <w:rFonts w:ascii="Arial" w:eastAsia="Arial" w:hAnsi="Arial" w:cs="Arial"/>
+          <w:sz w:val="20"/>
+        </w:rPr>
+        <w:t xml:space="preserve"> to existing products aswell as new developments.</w:t>
       </w:r>
     </w:p>
     <w:p>
@@ -491,14 +509,7 @@
           <w:rFonts w:ascii="Arial" w:eastAsia="Arial" w:hAnsi="Arial" w:cs="Arial"/>
           <w:sz w:val="20"/>
         </w:rPr>
-        <w:t>Bootstrap</w:t>
-      </w:r>
-      <w:r>
-        <w:rPr>
-          <w:rFonts w:ascii="Arial" w:eastAsia="Arial" w:hAnsi="Arial" w:cs="Arial"/>
-          <w:sz w:val="20"/>
-        </w:rPr>
-        <w:t xml:space="preserve"> framework</w:t>
+        <w:t>WCAG 2.1 audits + subsequent front end development</w:t>
       </w:r>
     </w:p>
     <w:p>
@@ -518,21 +529,28 @@
           <w:rFonts w:ascii="Arial" w:eastAsia="Arial" w:hAnsi="Arial" w:cs="Arial"/>
           <w:sz w:val="20"/>
         </w:rPr>
-        <w:t xml:space="preserve">WCAG 2.1 audits + </w:t>
-      </w:r>
-      <w:r>
-        <w:rPr>
-          <w:rFonts w:ascii="Arial" w:eastAsia="Arial" w:hAnsi="Arial" w:cs="Arial"/>
-          <w:sz w:val="20"/>
-        </w:rPr>
-        <w:t xml:space="preserve">subsequent </w:t>
-      </w:r>
-      <w:r>
-        <w:rPr>
-          <w:rFonts w:ascii="Arial" w:eastAsia="Arial" w:hAnsi="Arial" w:cs="Arial"/>
-          <w:sz w:val="20"/>
-        </w:rPr>
-        <w:t>front end development</w:t>
+        <w:t>Designing and developing w</w:t>
+      </w:r>
+      <w:r>
+        <w:rPr>
+          <w:rFonts w:ascii="Arial" w:eastAsia="Arial" w:hAnsi="Arial" w:cs="Arial"/>
+          <w:sz w:val="20"/>
+        </w:rPr>
+        <w:t xml:space="preserve">ordpress </w:t>
+      </w:r>
+      <w:r>
+        <w:rPr>
+          <w:rFonts w:ascii="Arial" w:eastAsia="Arial" w:hAnsi="Arial" w:cs="Arial"/>
+          <w:sz w:val="20"/>
+        </w:rPr>
+        <w:t>t</w:t>
+      </w:r>
+      <w:r>
+        <w:rPr>
+          <w:rFonts w:ascii="Arial" w:eastAsia="Arial" w:hAnsi="Arial" w:cs="Arial"/>
+          <w:sz w:val="20"/>
+        </w:rPr>
+        <w:t>emplates</w:t>
       </w:r>
     </w:p>
     <w:p>
@@ -552,7 +570,14 @@
           <w:rFonts w:ascii="Arial" w:eastAsia="Arial" w:hAnsi="Arial" w:cs="Arial"/>
           <w:sz w:val="20"/>
         </w:rPr>
-        <w:t>Google analytics – Implementing tracking code, tracking page views, goal setting, view filtering</w:t>
+        <w:t>Development using b</w:t>
+      </w:r>
+      <w:r>
+        <w:rPr>
+          <w:rFonts w:ascii="Arial" w:eastAsia="Arial" w:hAnsi="Arial" w:cs="Arial"/>
+          <w:sz w:val="20"/>
+        </w:rPr>
+        <w:t>ootstrap</w:t>
       </w:r>
     </w:p>
     <w:p>
@@ -572,14 +597,7 @@
           <w:rFonts w:ascii="Arial" w:eastAsia="Arial" w:hAnsi="Arial" w:cs="Arial"/>
           <w:sz w:val="20"/>
         </w:rPr>
-        <w:t xml:space="preserve">10+ years web team experience </w:t>
-      </w:r>
-      <w:r>
-        <w:rPr>
-          <w:rFonts w:ascii="Arial" w:eastAsia="Arial" w:hAnsi="Arial" w:cs="Arial"/>
-          <w:sz w:val="20"/>
-        </w:rPr>
-        <w:t>in various roles</w:t>
+        <w:t>Google analytics – Implementing tracking code, tracking page views, goal setting, view filtering</w:t>
       </w:r>
     </w:p>
     <w:p>
@@ -599,7 +617,47 @@
           <w:rFonts w:ascii="Arial" w:eastAsia="Arial" w:hAnsi="Arial" w:cs="Arial"/>
           <w:sz w:val="20"/>
         </w:rPr>
+        <w:t>Customer analyst role – Resolving issues and taking requirements.</w:t>
+      </w:r>
+    </w:p>
+    <w:p>
+      <w:pPr>
+        <w:pStyle w:val="Normal1"/>
+        <w:numPr>
+          <w:ilvl w:val="0"/>
+          <w:numId w:val="10"/>
+        </w:numPr>
+        <w:contextualSpacing/>
+        <w:rPr>
+          <w:sz w:val="20"/>
+        </w:rPr>
+      </w:pPr>
+      <w:r>
+        <w:rPr>
+          <w:rFonts w:ascii="Arial" w:eastAsia="Arial" w:hAnsi="Arial" w:cs="Arial"/>
+          <w:sz w:val="20"/>
+        </w:rPr>
         <w:t>Sub version – Tortoise svn, commit, update, revert</w:t>
+      </w:r>
+    </w:p>
+    <w:p>
+      <w:pPr>
+        <w:pStyle w:val="Normal1"/>
+        <w:numPr>
+          <w:ilvl w:val="0"/>
+          <w:numId w:val="10"/>
+        </w:numPr>
+        <w:contextualSpacing/>
+        <w:rPr>
+          <w:sz w:val="20"/>
+        </w:rPr>
+      </w:pPr>
+      <w:r>
+        <w:rPr>
+          <w:rFonts w:ascii="Arial" w:eastAsia="Arial" w:hAnsi="Arial" w:cs="Arial"/>
+          <w:sz w:val="20"/>
+        </w:rPr>
+        <w:t>10+ years web team experience in various roles</w:t>
       </w:r>
     </w:p>
     <w:p>
@@ -1121,17 +1179,6 @@
           <w:rFonts w:ascii="Arial" w:hAnsi="Arial" w:cs="Arial"/>
           <w:sz w:val="20"/>
           <w:szCs w:val="16"/>
-        </w:rPr>
-      </w:pPr>
-    </w:p>
-    <w:p>
-      <w:pPr>
-        <w:pStyle w:val="Normal1"/>
-        <w:rPr>
-          <w:rFonts w:ascii="Arial" w:hAnsi="Arial" w:cs="Arial"/>
-          <w:b/>
-          <w:sz w:val="28"/>
-          <w:szCs w:val="28"/>
         </w:rPr>
       </w:pPr>
     </w:p>

--- a/docs/daniel-wadman-cv.docx
+++ b/docs/daniel-wadman-cv.docx
@@ -1,384 +1,411 @@
 
 <file path=word/document.xml><?xml version="1.0" encoding="utf-8"?>
 <w:document xmlns:wpc="http://schemas.microsoft.com/office/word/2010/wordprocessingCanvas" xmlns:cx="http://schemas.microsoft.com/office/drawing/2014/chartex" xmlns:cx1="http://schemas.microsoft.com/office/drawing/2015/9/8/chartex" xmlns:cx2="http://schemas.microsoft.com/office/drawing/2015/10/21/chartex" xmlns:cx3="http://schemas.microsoft.com/office/drawing/2016/5/9/chartex" xmlns:cx4="http://schemas.microsoft.com/office/drawing/2016/5/10/chartex" xmlns:cx5="http://schemas.microsoft.com/office/drawing/2016/5/11/chartex" xmlns:cx6="http://schemas.microsoft.com/office/drawing/2016/5/12/chartex" xmlns:cx7="http://schemas.microsoft.com/office/drawing/2016/5/13/chartex" xmlns:cx8="http://schemas.microsoft.com/office/drawing/2016/5/14/chartex" xmlns:mc="http://schemas.openxmlformats.org/markup-compatibility/2006" xmlns:aink="http://schemas.microsoft.com/office/drawing/2016/ink" xmlns:am3d="http://schemas.microsoft.com/office/drawing/2017/model3d" xmlns:o="urn:schemas-microsoft-com:office:office" xmlns:oel="http://schemas.microsoft.com/office/2019/extlst" xmlns:r="http://schemas.openxmlformats.org/officeDocument/2006/relationships" xmlns:m="http://schemas.openxmlformats.org/officeDocument/2006/math" xmlns:v="urn:schemas-microsoft-com:vml" xmlns:wp14="http://schemas.microsoft.com/office/word/2010/wordprocessingDrawing" xmlns:wp="http://schemas.openxmlformats.org/drawingml/2006/wordprocessingDrawing" xmlns:w10="urn:schemas-microsoft-com:office:word" xmlns:w="http://schemas.openxmlformats.org/wordprocessingml/2006/main" xmlns:w14="http://schemas.microsoft.com/office/word/2010/wordml" xmlns:w15="http://schemas.microsoft.com/office/word/2012/wordml" xmlns:w16cex="http://schemas.microsoft.com/office/word/2018/wordml/cex" xmlns:w16cid="http://schemas.microsoft.com/office/word/2016/wordml/cid" xmlns:w16="http://schemas.microsoft.com/office/word/2018/wordml" xmlns:w16sdtdh="http://schemas.microsoft.com/office/word/2020/wordml/sdtdatahash" xmlns:w16se="http://schemas.microsoft.com/office/word/2015/wordml/symex" xmlns:wpg="http://schemas.microsoft.com/office/word/2010/wordprocessingGroup" xmlns:wpi="http://schemas.microsoft.com/office/word/2010/wordprocessingInk" xmlns:wne="http://schemas.microsoft.com/office/word/2006/wordml" xmlns:wps="http://schemas.microsoft.com/office/word/2010/wordprocessingShape" mc:Ignorable="w14 w15 w16se w16cid w16 w16cex w16sdtdh wp14">
-  <w:background w:color="FFFFFF"/>
+  <w:background w:color="FFFFFF" w:themeColor="background1"/>
   <w:body>
     <w:p>
       <w:pPr>
-        <w:pStyle w:val="Heading3"/>
-      </w:pPr>
-      <w:r>
-        <w:t>About me</w:t>
-      </w:r>
-    </w:p>
-    <w:p>
-      <w:pPr>
-        <w:pStyle w:val="Normal1"/>
-      </w:pPr>
-    </w:p>
-    <w:p>
-      <w:pPr>
-        <w:pStyle w:val="Normal1"/>
-        <w:tabs>
-          <w:tab w:val="left" w:pos="720"/>
-        </w:tabs>
-        <w:rPr>
-          <w:rFonts w:ascii="Arial" w:eastAsia="Arial" w:hAnsi="Arial" w:cs="Arial"/>
-          <w:sz w:val="20"/>
-        </w:rPr>
-      </w:pPr>
-      <w:r>
-        <w:rPr>
-          <w:rFonts w:ascii="Arial" w:eastAsia="Arial" w:hAnsi="Arial" w:cs="Arial"/>
-          <w:sz w:val="20"/>
-        </w:rPr>
-        <w:t>I am a highly motivated, reliable</w:t>
-      </w:r>
-      <w:r>
-        <w:rPr>
-          <w:rFonts w:ascii="Arial" w:eastAsia="Arial" w:hAnsi="Arial" w:cs="Arial"/>
-          <w:sz w:val="20"/>
-        </w:rPr>
-        <w:t>, loyal and</w:t>
-      </w:r>
-      <w:r>
-        <w:rPr>
-          <w:rFonts w:ascii="Arial" w:eastAsia="Arial" w:hAnsi="Arial" w:cs="Arial"/>
-          <w:sz w:val="20"/>
-        </w:rPr>
-        <w:t xml:space="preserve"> responsible person who will use my initiative to complete tasks and objectives which are presented to me in an efficient and effective manner. I have good social skills, </w:t>
-      </w:r>
-      <w:r>
-        <w:rPr>
-          <w:rFonts w:ascii="Arial" w:eastAsia="Arial" w:hAnsi="Arial" w:cs="Arial"/>
-          <w:sz w:val="20"/>
-        </w:rPr>
-        <w:t>and</w:t>
-      </w:r>
-      <w:r>
-        <w:rPr>
-          <w:rFonts w:ascii="Arial" w:eastAsia="Arial" w:hAnsi="Arial" w:cs="Arial"/>
-          <w:sz w:val="20"/>
-        </w:rPr>
-        <w:t xml:space="preserve"> an enthusiastic, positive outlook which helps me to make the most of my </w:t>
-      </w:r>
-      <w:r>
-        <w:rPr>
-          <w:rFonts w:ascii="Arial" w:eastAsia="Arial" w:hAnsi="Arial" w:cs="Arial"/>
-          <w:sz w:val="20"/>
-        </w:rPr>
-        <w:t>abilities</w:t>
-      </w:r>
-      <w:r>
-        <w:rPr>
-          <w:rFonts w:ascii="Arial" w:eastAsia="Arial" w:hAnsi="Arial" w:cs="Arial"/>
-          <w:sz w:val="20"/>
-        </w:rPr>
-        <w:t>.</w:t>
-      </w:r>
-      <w:r>
-        <w:rPr>
-          <w:rFonts w:ascii="Arial" w:eastAsia="Arial" w:hAnsi="Arial" w:cs="Arial"/>
-          <w:sz w:val="20"/>
-        </w:rPr>
-        <w:t xml:space="preserve"> </w:t>
-      </w:r>
-      <w:r>
-        <w:rPr>
-          <w:rFonts w:ascii="Arial" w:eastAsia="Arial" w:hAnsi="Arial" w:cs="Arial"/>
-          <w:sz w:val="20"/>
-        </w:rPr>
-        <w:t>Some of my hobbies I</w:t>
-      </w:r>
-      <w:r>
-        <w:rPr>
-          <w:rFonts w:ascii="Arial" w:eastAsia="Arial" w:hAnsi="Arial" w:cs="Arial"/>
-          <w:sz w:val="20"/>
-        </w:rPr>
-        <w:t xml:space="preserve"> enjoy </w:t>
-      </w:r>
-      <w:r>
-        <w:rPr>
-          <w:rFonts w:ascii="Arial" w:eastAsia="Arial" w:hAnsi="Arial" w:cs="Arial"/>
-          <w:sz w:val="20"/>
-        </w:rPr>
-        <w:t xml:space="preserve">include </w:t>
-      </w:r>
-      <w:r>
-        <w:rPr>
-          <w:rFonts w:ascii="Arial" w:eastAsia="Arial" w:hAnsi="Arial" w:cs="Arial"/>
-          <w:sz w:val="20"/>
-        </w:rPr>
-        <w:t xml:space="preserve">nitro model cars, </w:t>
-      </w:r>
-      <w:r>
-        <w:rPr>
-          <w:rFonts w:ascii="Arial" w:eastAsia="Arial" w:hAnsi="Arial" w:cs="Arial"/>
-          <w:sz w:val="20"/>
-        </w:rPr>
-        <w:t>p</w:t>
-      </w:r>
-      <w:r>
-        <w:rPr>
-          <w:rFonts w:ascii="Arial" w:eastAsia="Arial" w:hAnsi="Arial" w:cs="Arial"/>
-          <w:sz w:val="20"/>
-        </w:rPr>
-        <w:t>ower kiting</w:t>
-      </w:r>
-      <w:r>
-        <w:rPr>
-          <w:rFonts w:ascii="Arial" w:eastAsia="Arial" w:hAnsi="Arial" w:cs="Arial"/>
-          <w:sz w:val="20"/>
-        </w:rPr>
-        <w:t xml:space="preserve">, </w:t>
-      </w:r>
-      <w:r>
-        <w:rPr>
-          <w:rFonts w:ascii="Arial" w:eastAsia="Arial" w:hAnsi="Arial" w:cs="Arial"/>
-          <w:sz w:val="20"/>
-        </w:rPr>
-        <w:t>p</w:t>
-      </w:r>
-      <w:r>
-        <w:rPr>
-          <w:rFonts w:ascii="Arial" w:eastAsia="Arial" w:hAnsi="Arial" w:cs="Arial"/>
-          <w:sz w:val="20"/>
-        </w:rPr>
-        <w:t>laying the guitar</w:t>
-      </w:r>
-      <w:r>
-        <w:rPr>
-          <w:rFonts w:ascii="Arial" w:eastAsia="Arial" w:hAnsi="Arial" w:cs="Arial"/>
-          <w:sz w:val="20"/>
-        </w:rPr>
-        <w:t>, gaming.</w:t>
-      </w:r>
-    </w:p>
-    <w:p>
-      <w:pPr>
-        <w:pStyle w:val="Normal1"/>
-        <w:tabs>
-          <w:tab w:val="left" w:pos="720"/>
-        </w:tabs>
-        <w:rPr>
-          <w:rFonts w:ascii="Arial" w:eastAsia="Arial" w:hAnsi="Arial" w:cs="Arial"/>
-          <w:sz w:val="20"/>
-        </w:rPr>
-      </w:pPr>
-    </w:p>
-    <w:p>
-      <w:pPr>
-        <w:pStyle w:val="Normal1"/>
-        <w:tabs>
-          <w:tab w:val="left" w:pos="720"/>
-        </w:tabs>
-        <w:rPr>
-          <w:rFonts w:ascii="Arial" w:eastAsia="Arial" w:hAnsi="Arial" w:cs="Arial"/>
+        <w:jc w:val="center"/>
+        <w:rPr>
+          <w:rFonts w:ascii="Leelawadee UI" w:eastAsia="Arial Unicode MS" w:hAnsi="Leelawadee UI" w:cs="Leelawadee UI"/>
+          <w:bCs/>
+          <w:color w:val="FFFFFF" w:themeColor="background1"/>
+          <w:sz w:val="28"/>
+          <w:szCs w:val="28"/>
+        </w:rPr>
+      </w:pPr>
+      <w:r>
+        <w:rPr>
+          <w:rFonts w:ascii="Leelawadee UI" w:eastAsia="Arial Unicode MS" w:hAnsi="Leelawadee UI" w:cs="Leelawadee UI"/>
           <w:b/>
           <w:bCs/>
+          <w:noProof/>
+          <w:color w:val="FFFFFF" w:themeColor="background1"/>
+          <w:sz w:val="44"/>
+          <w:szCs w:val="44"/>
+        </w:rPr>
+        <w:pict w14:anchorId="77488F91">
+          <v:rect id="_x0000_s2055" style="position:absolute;left:0;text-align:left;margin-left:-36pt;margin-top:-36pt;width:597.75pt;height:129pt;z-index:-251658240" fillcolor="#00818f" strokecolor="white [3212]"/>
+        </w:pict>
+      </w:r>
+      <w:r>
+        <w:rPr>
+          <w:rFonts w:ascii="Leelawadee UI" w:eastAsia="Arial Unicode MS" w:hAnsi="Leelawadee UI" w:cs="Leelawadee UI"/>
+          <w:b/>
+          <w:bCs/>
+          <w:color w:val="FFFFFF" w:themeColor="background1"/>
+          <w:sz w:val="44"/>
+          <w:szCs w:val="44"/>
+        </w:rPr>
+        <w:t>Daniel Wadman</w:t>
+      </w:r>
+      <w:r>
+        <w:rPr>
+          <w:rFonts w:ascii="Leelawadee UI" w:eastAsia="Arial Unicode MS" w:hAnsi="Leelawadee UI" w:cs="Leelawadee UI"/>
+          <w:color w:val="FFFFFF" w:themeColor="background1"/>
           <w:sz w:val="28"/>
           <w:szCs w:val="28"/>
         </w:rPr>
-      </w:pPr>
-      <w:r>
-        <w:rPr>
-          <w:rFonts w:ascii="Arial" w:eastAsia="Arial" w:hAnsi="Arial" w:cs="Arial"/>
-          <w:b/>
+        <w:tab/>
+      </w:r>
+      <w:r>
+        <w:rPr>
+          <w:rFonts w:ascii="Leelawadee UI" w:eastAsia="Arial Unicode MS" w:hAnsi="Leelawadee UI" w:cs="Leelawadee UI"/>
           <w:bCs/>
+          <w:color w:val="FFFFFF" w:themeColor="background1"/>
           <w:sz w:val="28"/>
           <w:szCs w:val="28"/>
         </w:rPr>
-        <w:t xml:space="preserve">My </w:t>
-      </w:r>
-      <w:r>
-        <w:rPr>
-          <w:rFonts w:ascii="Arial" w:eastAsia="Arial" w:hAnsi="Arial" w:cs="Arial"/>
-          <w:b/>
+        <w:t>Saltash, Cornwall</w:t>
+      </w:r>
+    </w:p>
+    <w:p>
+      <w:pPr>
+        <w:jc w:val="center"/>
+        <w:rPr>
+          <w:rFonts w:ascii="Leelawadee UI" w:eastAsia="Arial Unicode MS" w:hAnsi="Leelawadee UI" w:cs="Leelawadee UI"/>
           <w:bCs/>
+          <w:color w:val="FFFFFF" w:themeColor="background1"/>
           <w:sz w:val="28"/>
           <w:szCs w:val="28"/>
         </w:rPr>
-        <w:t>s</w:t>
-      </w:r>
-      <w:r>
-        <w:rPr>
-          <w:rFonts w:ascii="Arial" w:eastAsia="Arial" w:hAnsi="Arial" w:cs="Arial"/>
-          <w:b/>
+      </w:pPr>
+    </w:p>
+    <w:p>
+      <w:pPr>
+        <w:jc w:val="center"/>
+        <w:rPr>
+          <w:rFonts w:ascii="Leelawadee UI" w:eastAsia="Arial Unicode MS" w:hAnsi="Leelawadee UI" w:cs="Leelawadee UI"/>
           <w:bCs/>
+          <w:color w:val="FFFFFF" w:themeColor="background1"/>
+          <w:sz w:val="16"/>
+          <w:szCs w:val="16"/>
+        </w:rPr>
+      </w:pPr>
+      <w:hyperlink r:id="rId8" w:history="1">
+        <w:r>
+          <w:rPr>
+            <w:rStyle w:val="Hyperlink"/>
+            <w:rFonts w:ascii="Leelawadee UI" w:eastAsia="Arial Unicode MS" w:hAnsi="Leelawadee UI" w:cs="Leelawadee UI"/>
+            <w:color w:val="FFFFFF" w:themeColor="background1"/>
+            <w:sz w:val="28"/>
+            <w:szCs w:val="28"/>
+          </w:rPr>
+          <w:t>danwadman.github.io</w:t>
+        </w:r>
+      </w:hyperlink>
+      <w:r>
+        <w:rPr>
+          <w:rFonts w:ascii="Leelawadee UI" w:eastAsia="Arial Unicode MS" w:hAnsi="Leelawadee UI" w:cs="Leelawadee UI"/>
+          <w:bCs/>
+          <w:color w:val="FFFFFF" w:themeColor="background1"/>
           <w:sz w:val="28"/>
           <w:szCs w:val="28"/>
         </w:rPr>
-        <w:t>ituation</w:t>
-      </w:r>
-    </w:p>
-    <w:p>
-      <w:pPr>
-        <w:pStyle w:val="Normal1"/>
-        <w:tabs>
-          <w:tab w:val="left" w:pos="720"/>
-        </w:tabs>
-        <w:rPr>
-          <w:rFonts w:ascii="Arial" w:eastAsia="Arial" w:hAnsi="Arial" w:cs="Arial"/>
-          <w:b/>
+        <w:tab/>
+      </w:r>
+      <w:r>
+        <w:rPr>
+          <w:rFonts w:ascii="Leelawadee UI" w:eastAsia="Arial Unicode MS" w:hAnsi="Leelawadee UI" w:cs="Leelawadee UI"/>
           <w:bCs/>
+          <w:color w:val="FFFFFF" w:themeColor="background1"/>
           <w:sz w:val="28"/>
           <w:szCs w:val="28"/>
         </w:rPr>
-      </w:pPr>
-    </w:p>
-    <w:p>
-      <w:pPr>
-        <w:pStyle w:val="Normal1"/>
-        <w:tabs>
-          <w:tab w:val="left" w:pos="720"/>
-        </w:tabs>
-        <w:rPr>
-          <w:sz w:val="20"/>
-        </w:rPr>
-      </w:pPr>
-      <w:r>
-        <w:rPr>
-          <w:rFonts w:ascii="Arial" w:eastAsia="Arial" w:hAnsi="Arial" w:cs="Arial"/>
-          <w:sz w:val="20"/>
-        </w:rPr>
-        <w:t xml:space="preserve">I can be available to work </w:t>
-      </w:r>
-      <w:r>
-        <w:rPr>
-          <w:rFonts w:ascii="Arial" w:eastAsia="Arial" w:hAnsi="Arial" w:cs="Arial"/>
-          <w:sz w:val="20"/>
-        </w:rPr>
-        <w:t>up to 25</w:t>
-      </w:r>
-      <w:r>
-        <w:rPr>
-          <w:rFonts w:ascii="Arial" w:eastAsia="Arial" w:hAnsi="Arial" w:cs="Arial"/>
-          <w:sz w:val="20"/>
-        </w:rPr>
-        <w:t xml:space="preserve"> hours</w:t>
-      </w:r>
-      <w:r>
-        <w:rPr>
-          <w:rFonts w:ascii="Arial" w:eastAsia="Arial" w:hAnsi="Arial" w:cs="Arial"/>
-          <w:sz w:val="20"/>
-        </w:rPr>
-        <w:t xml:space="preserve"> per week in order to </w:t>
-      </w:r>
-      <w:r>
-        <w:rPr>
-          <w:rFonts w:ascii="Arial" w:eastAsia="Arial" w:hAnsi="Arial" w:cs="Arial"/>
-          <w:sz w:val="20"/>
-        </w:rPr>
-        <w:t xml:space="preserve">leave time to </w:t>
-      </w:r>
-      <w:r>
-        <w:rPr>
-          <w:rFonts w:ascii="Arial" w:eastAsia="Arial" w:hAnsi="Arial" w:cs="Arial"/>
-          <w:sz w:val="20"/>
-        </w:rPr>
-        <w:t xml:space="preserve">support </w:t>
-      </w:r>
-      <w:r>
-        <w:rPr>
-          <w:rFonts w:ascii="Arial" w:eastAsia="Arial" w:hAnsi="Arial" w:cs="Arial"/>
-          <w:sz w:val="20"/>
-        </w:rPr>
-        <w:t>and care for my wife</w:t>
-      </w:r>
-      <w:r>
-        <w:rPr>
-          <w:rFonts w:ascii="Arial" w:eastAsia="Arial" w:hAnsi="Arial" w:cs="Arial"/>
-          <w:sz w:val="20"/>
-        </w:rPr>
-        <w:t xml:space="preserve"> and also take care of our two young children aged 3 and 5. My pro rata salary at Webbased was £21,000</w:t>
-      </w:r>
-      <w:r>
-        <w:rPr>
-          <w:rFonts w:ascii="Arial" w:eastAsia="Arial" w:hAnsi="Arial" w:cs="Arial"/>
-          <w:sz w:val="20"/>
-        </w:rPr>
-        <w:t>,</w:t>
-      </w:r>
-      <w:r>
-        <w:rPr>
-          <w:rFonts w:ascii="Arial" w:eastAsia="Arial" w:hAnsi="Arial" w:cs="Arial"/>
-          <w:sz w:val="20"/>
+        <w:tab/>
+      </w:r>
+      <w:hyperlink r:id="rId9" w:history="1">
+        <w:r>
+          <w:rPr>
+            <w:rStyle w:val="Hyperlink"/>
+            <w:rFonts w:ascii="Leelawadee UI" w:eastAsia="Arial Unicode MS" w:hAnsi="Leelawadee UI" w:cs="Leelawadee UI"/>
+            <w:bCs/>
+            <w:color w:val="FFFFFF" w:themeColor="background1"/>
+            <w:sz w:val="28"/>
+            <w:szCs w:val="28"/>
+          </w:rPr>
+          <w:t>danwadman@gmail.com</w:t>
+        </w:r>
+      </w:hyperlink>
+      <w:r>
+        <w:rPr>
+          <w:rFonts w:ascii="Leelawadee UI" w:eastAsia="Arial Unicode MS" w:hAnsi="Leelawadee UI" w:cs="Leelawadee UI"/>
+          <w:bCs/>
+          <w:color w:val="FFFFFF" w:themeColor="background1"/>
+          <w:sz w:val="28"/>
+          <w:szCs w:val="28"/>
         </w:rPr>
         <w:t xml:space="preserve"> </w:t>
       </w:r>
       <w:r>
         <w:rPr>
-          <w:rFonts w:ascii="Arial" w:eastAsia="Arial" w:hAnsi="Arial" w:cs="Arial"/>
-          <w:sz w:val="20"/>
-        </w:rPr>
-        <w:t>I would</w:t>
-      </w:r>
-      <w:r>
-        <w:rPr>
-          <w:rFonts w:ascii="Arial" w:eastAsia="Arial" w:hAnsi="Arial" w:cs="Arial"/>
-          <w:sz w:val="20"/>
-        </w:rPr>
-        <w:t xml:space="preserve"> still </w:t>
-      </w:r>
-      <w:r>
-        <w:rPr>
-          <w:rFonts w:ascii="Arial" w:eastAsia="Arial" w:hAnsi="Arial" w:cs="Arial"/>
-          <w:sz w:val="20"/>
-        </w:rPr>
-        <w:t xml:space="preserve">be </w:t>
-      </w:r>
-      <w:r>
-        <w:rPr>
-          <w:rFonts w:ascii="Arial" w:eastAsia="Arial" w:hAnsi="Arial" w:cs="Arial"/>
-          <w:sz w:val="20"/>
-        </w:rPr>
-        <w:t>happy with that amount.</w:t>
-      </w:r>
-    </w:p>
-    <w:p>
-      <w:pPr>
-        <w:pStyle w:val="Normal1"/>
-        <w:jc w:val="both"/>
-      </w:pPr>
+          <w:rFonts w:ascii="Leelawadee UI" w:eastAsia="Arial Unicode MS" w:hAnsi="Leelawadee UI" w:cs="Leelawadee UI"/>
+          <w:bCs/>
+          <w:color w:val="FFFFFF" w:themeColor="background1"/>
+          <w:sz w:val="28"/>
+          <w:szCs w:val="28"/>
+        </w:rPr>
+        <w:tab/>
+      </w:r>
+      <w:r>
+        <w:rPr>
+          <w:rFonts w:ascii="Leelawadee UI" w:eastAsia="Arial Unicode MS" w:hAnsi="Leelawadee UI" w:cs="Leelawadee UI"/>
+          <w:bCs/>
+          <w:color w:val="FFFFFF" w:themeColor="background1"/>
+          <w:sz w:val="28"/>
+          <w:szCs w:val="28"/>
+        </w:rPr>
+        <w:tab/>
+        <w:t>07805917798</w:t>
+      </w:r>
     </w:p>
     <w:p>
       <w:pPr>
         <w:pStyle w:val="Heading3"/>
       </w:pPr>
-      <w:r>
+    </w:p>
+    <w:p>
+      <w:pPr>
+        <w:pStyle w:val="Heading3"/>
+        <w:spacing w:line="360" w:lineRule="auto"/>
+        <w:rPr>
+          <w:rFonts w:ascii="Leelawadee UI" w:hAnsi="Leelawadee UI" w:cs="Leelawadee UI"/>
+          <w:color w:val="140F2D"/>
+        </w:rPr>
+      </w:pPr>
+      <w:r>
+        <w:rPr>
+          <w:rFonts w:ascii="Leelawadee UI" w:hAnsi="Leelawadee UI" w:cs="Leelawadee UI"/>
+          <w:noProof/>
+          <w:color w:val="140F2D"/>
+        </w:rPr>
+        <w:pict w14:anchorId="2E6610D6">
+          <v:shapetype id="_x0000_t202" coordsize="21600,21600" o:spt="202" path="m,l,21600r21600,l21600,xe">
+            <v:stroke joinstyle="miter"/>
+            <v:path gradientshapeok="t" o:connecttype="rect"/>
+          </v:shapetype>
+          <v:shape id="_x0000_s2058" type="#_x0000_t202" style="position:absolute;margin-left:-15pt;margin-top:11.9pt;width:552.75pt;height:159pt;z-index:251659264;v-text-anchor:middle" fillcolor="#ececec" strokecolor="white [3212]">
+            <v:textbox style="mso-next-textbox:#_x0000_s2058" inset="5.5mm,5.5mm,5.5mm,5.5mm">
+              <w:txbxContent>
+                <w:p>
+                  <w:pPr>
+                    <w:pStyle w:val="Heading3"/>
+                    <w:spacing w:before="0" w:line="360" w:lineRule="auto"/>
+                    <w:rPr>
+                      <w:rFonts w:ascii="Leelawadee UI" w:hAnsi="Leelawadee UI" w:cs="Leelawadee UI"/>
+                      <w:color w:val="140F2D"/>
+                    </w:rPr>
+                  </w:pPr>
+                  <w:r>
+                    <w:rPr>
+                      <w:rFonts w:ascii="Leelawadee UI" w:hAnsi="Leelawadee UI" w:cs="Leelawadee UI"/>
+                      <w:color w:val="140F2D"/>
+                    </w:rPr>
+                    <w:t>About me</w:t>
+                  </w:r>
+                </w:p>
+                <w:p>
+                  <w:pPr>
+                    <w:pStyle w:val="Normal1"/>
+                    <w:tabs>
+                      <w:tab w:val="left" w:pos="720"/>
+                    </w:tabs>
+                    <w:rPr>
+                      <w:rFonts w:ascii="Leelawadee UI" w:eastAsia="Arial" w:hAnsi="Leelawadee UI" w:cs="Leelawadee UI"/>
+                      <w:sz w:val="20"/>
+                    </w:rPr>
+                  </w:pPr>
+                  <w:r>
+                    <w:rPr>
+                      <w:rFonts w:ascii="Leelawadee UI" w:eastAsia="Arial" w:hAnsi="Leelawadee UI" w:cs="Leelawadee UI"/>
+                      <w:sz w:val="20"/>
+                    </w:rPr>
+                    <w:t>I am a highly motivated, creative and responsible person who uses initiative to complete tasks efficiently and effectively. I understand how important social skills are in a multi-disciplinary web team and I have an enthusiastic, positive outlook which helps me to make the most of my abilities. In the last three years I wanted to develop my career so have transitioned from supporting customers to developing products. I ‘m a committed Christian, active in the community. Hobbies I enjoy include power kiting, playing the guitar, gaming.</w:t>
+                  </w:r>
+                </w:p>
+                <w:p/>
+              </w:txbxContent>
+            </v:textbox>
+          </v:shape>
+        </w:pict>
+      </w:r>
+    </w:p>
+    <w:p>
+      <w:pPr>
+        <w:pStyle w:val="Heading3"/>
+        <w:spacing w:line="360" w:lineRule="auto"/>
+        <w:rPr>
+          <w:rFonts w:ascii="Leelawadee UI" w:hAnsi="Leelawadee UI" w:cs="Leelawadee UI"/>
+          <w:color w:val="140F2D"/>
+        </w:rPr>
+      </w:pPr>
+    </w:p>
+    <w:p>
+      <w:pPr>
+        <w:pStyle w:val="Heading3"/>
+        <w:spacing w:line="360" w:lineRule="auto"/>
+        <w:rPr>
+          <w:rFonts w:ascii="Leelawadee UI" w:hAnsi="Leelawadee UI" w:cs="Leelawadee UI"/>
+          <w:color w:val="140F2D"/>
+        </w:rPr>
+      </w:pPr>
+    </w:p>
+    <w:p>
+      <w:pPr>
+        <w:pStyle w:val="Heading3"/>
+        <w:spacing w:line="360" w:lineRule="auto"/>
+        <w:rPr>
+          <w:rFonts w:ascii="Leelawadee UI" w:hAnsi="Leelawadee UI" w:cs="Leelawadee UI"/>
+          <w:color w:val="140F2D"/>
+        </w:rPr>
+      </w:pPr>
+      <w:r>
+        <w:rPr>
+          <w:rFonts w:ascii="Leelawadee UI" w:hAnsi="Leelawadee UI" w:cs="Leelawadee UI"/>
+          <w:noProof/>
+          <w:color w:val="140F2D"/>
+        </w:rPr>
+        <w:pict w14:anchorId="5DDDC8BD">
+          <v:shape id="_x0000_s2059" type="#_x0000_t202" style="position:absolute;margin-left:-15.75pt;margin-top:39.1pt;width:554.25pt;height:90pt;z-index:-251656192;v-text-anchor:middle" fillcolor="#f8f8f8" strokecolor="white [3212]">
+            <v:textbox style="mso-next-textbox:#_x0000_s2059" inset="5.5mm,5.5mm,5.5mm,5.5mm">
+              <w:txbxContent>
+                <w:p>
+                  <w:pPr>
+                    <w:pStyle w:val="Normal1"/>
+                    <w:tabs>
+                      <w:tab w:val="left" w:pos="720"/>
+                    </w:tabs>
+                    <w:spacing w:after="240" w:line="276" w:lineRule="auto"/>
+                    <w:rPr>
+                      <w:rFonts w:ascii="Leelawadee UI" w:eastAsia="Arial" w:hAnsi="Leelawadee UI" w:cs="Leelawadee UI"/>
+                      <w:b/>
+                      <w:bCs/>
+                      <w:color w:val="140F2D"/>
+                      <w:sz w:val="28"/>
+                      <w:szCs w:val="28"/>
+                    </w:rPr>
+                  </w:pPr>
+                  <w:r>
+                    <w:rPr>
+                      <w:rFonts w:ascii="Leelawadee UI" w:eastAsia="Arial" w:hAnsi="Leelawadee UI" w:cs="Leelawadee UI"/>
+                      <w:b/>
+                      <w:bCs/>
+                      <w:color w:val="140F2D"/>
+                      <w:sz w:val="28"/>
+                      <w:szCs w:val="28"/>
+                    </w:rPr>
+                    <w:t>My situation</w:t>
+                  </w:r>
+                </w:p>
+                <w:p>
+                  <w:pPr>
+                    <w:pStyle w:val="Normal1"/>
+                    <w:tabs>
+                      <w:tab w:val="left" w:pos="720"/>
+                    </w:tabs>
+                    <w:rPr>
+                      <w:rFonts w:ascii="Leelawadee UI" w:eastAsia="Arial" w:hAnsi="Leelawadee UI" w:cs="Leelawadee UI"/>
+                      <w:sz w:val="20"/>
+                    </w:rPr>
+                  </w:pPr>
+                  <w:r>
+                    <w:rPr>
+                      <w:rFonts w:ascii="Leelawadee UI" w:eastAsia="Arial" w:hAnsi="Leelawadee UI" w:cs="Leelawadee UI"/>
+                      <w:sz w:val="20"/>
+                    </w:rPr>
+                    <w:t>I can be available to work flexibly up to 25 hours per week alongside my care giving responsibilities.</w:t>
+                  </w:r>
+                </w:p>
+              </w:txbxContent>
+            </v:textbox>
+          </v:shape>
+        </w:pict>
+      </w:r>
+    </w:p>
+    <w:p>
+      <w:pPr>
+        <w:pStyle w:val="Heading3"/>
+        <w:spacing w:line="360" w:lineRule="auto"/>
+        <w:rPr>
+          <w:rFonts w:ascii="Leelawadee UI" w:hAnsi="Leelawadee UI" w:cs="Leelawadee UI"/>
+          <w:color w:val="140F2D"/>
+        </w:rPr>
+      </w:pPr>
+    </w:p>
+    <w:p>
+      <w:pPr>
+        <w:pStyle w:val="Heading3"/>
+        <w:spacing w:line="360" w:lineRule="auto"/>
+        <w:rPr>
+          <w:rFonts w:ascii="Leelawadee UI" w:hAnsi="Leelawadee UI" w:cs="Leelawadee UI"/>
+          <w:color w:val="140F2D"/>
+        </w:rPr>
+      </w:pPr>
+    </w:p>
+    <w:p>
+      <w:pPr>
+        <w:pStyle w:val="Heading3"/>
+        <w:spacing w:line="360" w:lineRule="auto"/>
+        <w:rPr>
+          <w:rFonts w:ascii="Leelawadee UI" w:hAnsi="Leelawadee UI" w:cs="Leelawadee UI"/>
+          <w:color w:val="140F2D"/>
+        </w:rPr>
+      </w:pPr>
+    </w:p>
+    <w:p>
+      <w:pPr>
+        <w:pStyle w:val="Heading3"/>
+        <w:spacing w:before="0" w:line="360" w:lineRule="auto"/>
+        <w:rPr>
+          <w:rFonts w:ascii="Leelawadee UI" w:hAnsi="Leelawadee UI" w:cs="Leelawadee UI"/>
+          <w:color w:val="140F2D"/>
+        </w:rPr>
+      </w:pPr>
+      <w:r>
+        <w:rPr>
+          <w:rFonts w:ascii="Leelawadee UI" w:hAnsi="Leelawadee UI" w:cs="Leelawadee UI"/>
+          <w:color w:val="140F2D"/>
+        </w:rPr>
         <w:t>Experience</w:t>
       </w:r>
     </w:p>
     <w:p>
       <w:pPr>
         <w:pStyle w:val="Heading3"/>
-        <w:rPr>
+        <w:spacing w:before="0" w:after="0"/>
+        <w:rPr>
+          <w:rFonts w:ascii="Leelawadee UI" w:hAnsi="Leelawadee UI" w:cs="Leelawadee UI"/>
+          <w:color w:val="auto"/>
           <w:sz w:val="20"/>
           <w:szCs w:val="14"/>
         </w:rPr>
       </w:pPr>
       <w:r>
         <w:rPr>
+          <w:rFonts w:ascii="Leelawadee UI" w:hAnsi="Leelawadee UI" w:cs="Leelawadee UI"/>
+          <w:color w:val="auto"/>
           <w:sz w:val="20"/>
           <w:szCs w:val="14"/>
         </w:rPr>
-        <w:t>Getting to know</w:t>
-      </w:r>
-      <w:r>
-        <w:rPr>
+        <w:t xml:space="preserve">3+ </w:t>
+      </w:r>
+      <w:r>
+        <w:rPr>
+          <w:rFonts w:ascii="Leelawadee UI" w:hAnsi="Leelawadee UI" w:cs="Leelawadee UI"/>
+          <w:color w:val="auto"/>
           <w:sz w:val="20"/>
           <w:szCs w:val="14"/>
         </w:rPr>
-        <w:t xml:space="preserve"> </w:t>
-      </w:r>
-      <w:r>
-        <w:rPr>
-          <w:b w:val="0"/>
-          <w:bCs/>
+        <w:t>years’ experience</w:t>
+      </w:r>
+      <w:r>
+        <w:rPr>
+          <w:rFonts w:ascii="Leelawadee UI" w:hAnsi="Leelawadee UI" w:cs="Leelawadee UI"/>
+          <w:color w:val="auto"/>
           <w:sz w:val="20"/>
           <w:szCs w:val="14"/>
         </w:rPr>
-        <w:t>(3 + years experience on production sites)</w:t>
+        <w:t xml:space="preserve"> on production sites</w:t>
       </w:r>
     </w:p>
     <w:p>
@@ -386,6 +413,8 @@
         <w:pStyle w:val="Normal1"/>
         <w:contextualSpacing/>
         <w:rPr>
+          <w:rFonts w:ascii="Leelawadee UI" w:hAnsi="Leelawadee UI" w:cs="Leelawadee UI"/>
+          <w:color w:val="auto"/>
           <w:sz w:val="20"/>
         </w:rPr>
       </w:pPr>
@@ -399,36 +428,51 @@
         </w:numPr>
         <w:contextualSpacing/>
         <w:rPr>
-          <w:sz w:val="20"/>
-        </w:rPr>
-      </w:pPr>
-      <w:r>
-        <w:rPr>
-          <w:rFonts w:ascii="Arial" w:eastAsia="Arial" w:hAnsi="Arial" w:cs="Arial"/>
+          <w:rFonts w:ascii="Leelawadee UI" w:hAnsi="Leelawadee UI" w:cs="Leelawadee UI"/>
+          <w:sz w:val="20"/>
+        </w:rPr>
+      </w:pPr>
+      <w:r>
+        <w:rPr>
+          <w:rFonts w:ascii="Leelawadee UI" w:eastAsia="Arial" w:hAnsi="Leelawadee UI" w:cs="Leelawadee UI"/>
+          <w:sz w:val="20"/>
+        </w:rPr>
+        <w:t xml:space="preserve">Development - </w:t>
+      </w:r>
+      <w:r>
+        <w:rPr>
+          <w:rFonts w:ascii="Leelawadee UI" w:eastAsia="Arial" w:hAnsi="Leelawadee UI" w:cs="Leelawadee UI"/>
           <w:sz w:val="20"/>
         </w:rPr>
         <w:t xml:space="preserve">HTML, </w:t>
       </w:r>
       <w:r>
         <w:rPr>
-          <w:rFonts w:ascii="Arial" w:eastAsia="Arial" w:hAnsi="Arial" w:cs="Arial"/>
+          <w:rFonts w:ascii="Leelawadee UI" w:eastAsia="Arial" w:hAnsi="Leelawadee UI" w:cs="Leelawadee UI"/>
           <w:sz w:val="20"/>
         </w:rPr>
         <w:t>S</w:t>
       </w:r>
       <w:r>
         <w:rPr>
-          <w:rFonts w:ascii="Arial" w:eastAsia="Arial" w:hAnsi="Arial" w:cs="Arial"/>
+          <w:rFonts w:ascii="Leelawadee UI" w:eastAsia="Arial" w:hAnsi="Leelawadee UI" w:cs="Leelawadee UI"/>
           <w:sz w:val="20"/>
         </w:rPr>
         <w:t xml:space="preserve">CSS, </w:t>
       </w:r>
       <w:r>
         <w:rPr>
-          <w:rFonts w:ascii="Arial" w:eastAsia="Arial" w:hAnsi="Arial" w:cs="Arial"/>
-          <w:sz w:val="20"/>
-        </w:rPr>
-        <w:t>Jquery</w:t>
+          <w:rFonts w:ascii="Leelawadee UI" w:eastAsia="Arial" w:hAnsi="Leelawadee UI" w:cs="Leelawadee UI"/>
+          <w:sz w:val="20"/>
+        </w:rPr>
+        <w:t>jQuery</w:t>
+      </w:r>
+      <w:r>
+        <w:rPr>
+          <w:rFonts w:ascii="Leelawadee UI" w:eastAsia="Arial" w:hAnsi="Leelawadee UI" w:cs="Leelawadee UI"/>
+          <w:sz w:val="20"/>
+        </w:rPr>
+        <w:t>, Bootstrap</w:t>
       </w:r>
     </w:p>
     <w:p>
@@ -440,15 +484,65 @@
         </w:numPr>
         <w:contextualSpacing/>
         <w:rPr>
-          <w:sz w:val="20"/>
-        </w:rPr>
-      </w:pPr>
-      <w:r>
-        <w:rPr>
-          <w:rFonts w:ascii="Arial" w:eastAsia="Arial" w:hAnsi="Arial" w:cs="Arial"/>
-          <w:sz w:val="20"/>
-        </w:rPr>
-        <w:t>Web Design – Photoshop for mockups, Adobe XD for prototyping and draw.io for wireframes</w:t>
+          <w:rFonts w:ascii="Leelawadee UI" w:hAnsi="Leelawadee UI" w:cs="Leelawadee UI"/>
+          <w:sz w:val="20"/>
+        </w:rPr>
+      </w:pPr>
+      <w:r>
+        <w:rPr>
+          <w:rFonts w:ascii="Leelawadee UI" w:eastAsia="Arial" w:hAnsi="Leelawadee UI" w:cs="Leelawadee UI"/>
+          <w:sz w:val="20"/>
+        </w:rPr>
+        <w:t>D</w:t>
+      </w:r>
+      <w:r>
+        <w:rPr>
+          <w:rFonts w:ascii="Leelawadee UI" w:eastAsia="Arial" w:hAnsi="Leelawadee UI" w:cs="Leelawadee UI"/>
+          <w:sz w:val="20"/>
+        </w:rPr>
+        <w:t>esign –</w:t>
+      </w:r>
+      <w:r>
+        <w:rPr>
+          <w:rFonts w:ascii="Leelawadee UI" w:eastAsia="Arial" w:hAnsi="Leelawadee UI" w:cs="Leelawadee UI"/>
+          <w:sz w:val="20"/>
+        </w:rPr>
+        <w:t xml:space="preserve"> </w:t>
+      </w:r>
+      <w:r>
+        <w:rPr>
+          <w:rFonts w:ascii="Leelawadee UI" w:eastAsia="Arial" w:hAnsi="Leelawadee UI" w:cs="Leelawadee UI"/>
+          <w:sz w:val="20"/>
+        </w:rPr>
+        <w:t>Mock-ups</w:t>
+      </w:r>
+      <w:r>
+        <w:rPr>
+          <w:rFonts w:ascii="Leelawadee UI" w:eastAsia="Arial" w:hAnsi="Leelawadee UI" w:cs="Leelawadee UI"/>
+          <w:sz w:val="20"/>
+        </w:rPr>
+        <w:t>, prototyping</w:t>
+      </w:r>
+      <w:r>
+        <w:rPr>
+          <w:rFonts w:ascii="Leelawadee UI" w:eastAsia="Arial" w:hAnsi="Leelawadee UI" w:cs="Leelawadee UI"/>
+          <w:sz w:val="20"/>
+        </w:rPr>
+        <w:t>,</w:t>
+      </w:r>
+      <w:r>
+        <w:rPr>
+          <w:rFonts w:ascii="Leelawadee UI" w:eastAsia="Arial" w:hAnsi="Leelawadee UI" w:cs="Leelawadee UI"/>
+          <w:sz w:val="20"/>
+        </w:rPr>
+        <w:t xml:space="preserve"> wireframes</w:t>
+      </w:r>
+      <w:r>
+        <w:rPr>
+          <w:rFonts w:ascii="Leelawadee UI" w:eastAsia="Arial" w:hAnsi="Leelawadee UI" w:cs="Leelawadee UI"/>
+          <w:sz w:val="20"/>
+        </w:rPr>
+        <w:t>, Interface design</w:t>
       </w:r>
     </w:p>
     <w:p>
@@ -460,36 +554,65 @@
         </w:numPr>
         <w:contextualSpacing/>
         <w:rPr>
-          <w:sz w:val="20"/>
-        </w:rPr>
-      </w:pPr>
-      <w:r>
-        <w:rPr>
-          <w:rFonts w:ascii="Arial" w:eastAsia="Arial" w:hAnsi="Arial" w:cs="Arial"/>
+          <w:rFonts w:ascii="Leelawadee UI" w:hAnsi="Leelawadee UI" w:cs="Leelawadee UI"/>
+          <w:sz w:val="20"/>
+        </w:rPr>
+      </w:pPr>
+      <w:r>
+        <w:rPr>
+          <w:rFonts w:ascii="Leelawadee UI" w:eastAsia="Arial" w:hAnsi="Leelawadee UI" w:cs="Leelawadee UI"/>
           <w:sz w:val="20"/>
         </w:rPr>
         <w:t xml:space="preserve">UX </w:t>
       </w:r>
       <w:r>
         <w:rPr>
-          <w:rFonts w:ascii="Arial" w:eastAsia="Arial" w:hAnsi="Arial" w:cs="Arial"/>
-          <w:sz w:val="20"/>
-        </w:rPr>
-        <w:t>– Making re</w:t>
-      </w:r>
-      <w:r>
-        <w:rPr>
-          <w:rFonts w:ascii="Arial" w:eastAsia="Arial" w:hAnsi="Arial" w:cs="Arial"/>
+          <w:rFonts w:ascii="Leelawadee UI" w:eastAsia="Arial" w:hAnsi="Leelawadee UI" w:cs="Leelawadee UI"/>
+          <w:sz w:val="20"/>
+        </w:rPr>
+        <w:t xml:space="preserve">– </w:t>
+      </w:r>
+      <w:r>
+        <w:rPr>
+          <w:rFonts w:ascii="Leelawadee UI" w:eastAsia="Arial" w:hAnsi="Leelawadee UI" w:cs="Leelawadee UI"/>
+          <w:sz w:val="20"/>
+        </w:rPr>
+        <w:t>R</w:t>
+      </w:r>
+      <w:r>
+        <w:rPr>
+          <w:rFonts w:ascii="Leelawadee UI" w:eastAsia="Arial" w:hAnsi="Leelawadee UI" w:cs="Leelawadee UI"/>
+          <w:sz w:val="20"/>
+        </w:rPr>
+        <w:t>e</w:t>
+      </w:r>
+      <w:r>
+        <w:rPr>
+          <w:rFonts w:ascii="Leelawadee UI" w:eastAsia="Arial" w:hAnsi="Leelawadee UI" w:cs="Leelawadee UI"/>
           <w:sz w:val="20"/>
         </w:rPr>
         <w:t>commendations</w:t>
       </w:r>
       <w:r>
         <w:rPr>
-          <w:rFonts w:ascii="Arial" w:eastAsia="Arial" w:hAnsi="Arial" w:cs="Arial"/>
-          <w:sz w:val="20"/>
-        </w:rPr>
-        <w:t xml:space="preserve"> to existing products aswell as new developments.</w:t>
+          <w:rFonts w:ascii="Leelawadee UI" w:eastAsia="Arial" w:hAnsi="Leelawadee UI" w:cs="Leelawadee UI"/>
+          <w:sz w:val="20"/>
+        </w:rPr>
+        <w:t xml:space="preserve"> to existing products</w:t>
+      </w:r>
+      <w:r>
+        <w:rPr>
+          <w:rFonts w:ascii="Leelawadee UI" w:eastAsia="Arial" w:hAnsi="Leelawadee UI" w:cs="Leelawadee UI"/>
+          <w:sz w:val="20"/>
+        </w:rPr>
+        <w:t xml:space="preserve"> and </w:t>
+      </w:r>
+      <w:r>
+        <w:rPr>
+          <w:rFonts w:ascii="Leelawadee UI" w:eastAsia="Arial" w:hAnsi="Leelawadee UI" w:cs="Leelawadee UI"/>
+          <w:sz w:val="20"/>
+        </w:rPr>
+        <w:t>new developments.</w:t>
       </w:r>
     </w:p>
     <w:p>
@@ -501,15 +624,79 @@
         </w:numPr>
         <w:contextualSpacing/>
         <w:rPr>
-          <w:sz w:val="20"/>
-        </w:rPr>
-      </w:pPr>
-      <w:r>
-        <w:rPr>
-          <w:rFonts w:ascii="Arial" w:eastAsia="Arial" w:hAnsi="Arial" w:cs="Arial"/>
-          <w:sz w:val="20"/>
-        </w:rPr>
-        <w:t>WCAG 2.1 audits + subsequent front end development</w:t>
+          <w:rFonts w:ascii="Leelawadee UI" w:hAnsi="Leelawadee UI" w:cs="Leelawadee UI"/>
+          <w:sz w:val="20"/>
+        </w:rPr>
+      </w:pPr>
+      <w:r>
+        <w:rPr>
+          <w:rFonts w:ascii="Leelawadee UI" w:eastAsia="Arial" w:hAnsi="Leelawadee UI" w:cs="Leelawadee UI"/>
+          <w:sz w:val="20"/>
+        </w:rPr>
+        <w:t xml:space="preserve">Compliance </w:t>
+      </w:r>
+      <w:r>
+        <w:rPr>
+          <w:rFonts w:ascii="Leelawadee UI" w:eastAsia="Arial" w:hAnsi="Leelawadee UI" w:cs="Leelawadee UI"/>
+          <w:sz w:val="20"/>
+        </w:rPr>
+        <w:t>–</w:t>
+      </w:r>
+      <w:r>
+        <w:rPr>
+          <w:rFonts w:ascii="Leelawadee UI" w:eastAsia="Arial" w:hAnsi="Leelawadee UI" w:cs="Leelawadee UI"/>
+          <w:sz w:val="20"/>
+        </w:rPr>
+        <w:t xml:space="preserve"> </w:t>
+      </w:r>
+      <w:r>
+        <w:rPr>
+          <w:rFonts w:ascii="Leelawadee UI" w:eastAsia="Arial" w:hAnsi="Leelawadee UI" w:cs="Leelawadee UI"/>
+          <w:sz w:val="20"/>
+        </w:rPr>
+        <w:t>WCAG 2.1 audits</w:t>
+      </w:r>
+      <w:r>
+        <w:rPr>
+          <w:rFonts w:ascii="Leelawadee UI" w:eastAsia="Arial" w:hAnsi="Leelawadee UI" w:cs="Leelawadee UI"/>
+          <w:sz w:val="20"/>
+        </w:rPr>
+        <w:t xml:space="preserve"> and</w:t>
+      </w:r>
+      <w:r>
+        <w:rPr>
+          <w:rFonts w:ascii="Leelawadee UI" w:eastAsia="Arial" w:hAnsi="Leelawadee UI" w:cs="Leelawadee UI"/>
+          <w:sz w:val="20"/>
+        </w:rPr>
+        <w:t xml:space="preserve"> </w:t>
+      </w:r>
+      <w:r>
+        <w:rPr>
+          <w:rFonts w:ascii="Leelawadee UI" w:eastAsia="Arial" w:hAnsi="Leelawadee UI" w:cs="Leelawadee UI"/>
+          <w:sz w:val="20"/>
+        </w:rPr>
+        <w:t xml:space="preserve">subsequent </w:t>
+      </w:r>
+      <w:r>
+        <w:rPr>
+          <w:rFonts w:ascii="Leelawadee UI" w:eastAsia="Arial" w:hAnsi="Leelawadee UI" w:cs="Leelawadee UI"/>
+          <w:sz w:val="20"/>
+        </w:rPr>
+        <w:t>front-end</w:t>
+      </w:r>
+      <w:r>
+        <w:rPr>
+          <w:rFonts w:ascii="Leelawadee UI" w:eastAsia="Arial" w:hAnsi="Leelawadee UI" w:cs="Leelawadee UI"/>
+          <w:sz w:val="20"/>
+        </w:rPr>
+        <w:t xml:space="preserve"> development</w:t>
+      </w:r>
+      <w:r>
+        <w:rPr>
+          <w:rFonts w:ascii="Leelawadee UI" w:eastAsia="Arial" w:hAnsi="Leelawadee UI" w:cs="Leelawadee UI"/>
+          <w:sz w:val="20"/>
+        </w:rPr>
+        <w:t>, GDPR and eprivacy</w:t>
       </w:r>
     </w:p>
     <w:p>
@@ -521,33 +708,41 @@
         </w:numPr>
         <w:contextualSpacing/>
         <w:rPr>
-          <w:sz w:val="20"/>
-        </w:rPr>
-      </w:pPr>
-      <w:r>
-        <w:rPr>
-          <w:rFonts w:ascii="Arial" w:eastAsia="Arial" w:hAnsi="Arial" w:cs="Arial"/>
-          <w:sz w:val="20"/>
-        </w:rPr>
-        <w:t>Designing and developing w</w:t>
-      </w:r>
-      <w:r>
-        <w:rPr>
-          <w:rFonts w:ascii="Arial" w:eastAsia="Arial" w:hAnsi="Arial" w:cs="Arial"/>
-          <w:sz w:val="20"/>
-        </w:rPr>
-        <w:t xml:space="preserve">ordpress </w:t>
-      </w:r>
-      <w:r>
-        <w:rPr>
-          <w:rFonts w:ascii="Arial" w:eastAsia="Arial" w:hAnsi="Arial" w:cs="Arial"/>
+          <w:rFonts w:ascii="Leelawadee UI" w:hAnsi="Leelawadee UI" w:cs="Leelawadee UI"/>
+          <w:sz w:val="20"/>
+        </w:rPr>
+      </w:pPr>
+      <w:r>
+        <w:rPr>
+          <w:rFonts w:ascii="Leelawadee UI" w:eastAsia="Arial" w:hAnsi="Leelawadee UI" w:cs="Leelawadee UI"/>
+          <w:sz w:val="20"/>
+        </w:rPr>
+        <w:t xml:space="preserve">Designing and developing </w:t>
+      </w:r>
+      <w:r>
+        <w:rPr>
+          <w:rFonts w:ascii="Leelawadee UI" w:eastAsia="Arial" w:hAnsi="Leelawadee UI" w:cs="Leelawadee UI"/>
+          <w:sz w:val="20"/>
+        </w:rPr>
+        <w:t>WordPress</w:t>
+      </w:r>
+      <w:r>
+        <w:rPr>
+          <w:rFonts w:ascii="Leelawadee UI" w:eastAsia="Arial" w:hAnsi="Leelawadee UI" w:cs="Leelawadee UI"/>
+          <w:sz w:val="20"/>
+        </w:rPr>
+        <w:t xml:space="preserve"> </w:t>
+      </w:r>
+      <w:r>
+        <w:rPr>
+          <w:rFonts w:ascii="Leelawadee UI" w:eastAsia="Arial" w:hAnsi="Leelawadee UI" w:cs="Leelawadee UI"/>
           <w:sz w:val="20"/>
         </w:rPr>
         <w:t>t</w:t>
       </w:r>
       <w:r>
         <w:rPr>
-          <w:rFonts w:ascii="Arial" w:eastAsia="Arial" w:hAnsi="Arial" w:cs="Arial"/>
+          <w:rFonts w:ascii="Leelawadee UI" w:eastAsia="Arial" w:hAnsi="Leelawadee UI" w:cs="Leelawadee UI"/>
           <w:sz w:val="20"/>
         </w:rPr>
         <w:t>emplates</w:t>
@@ -562,22 +757,16 @@
         </w:numPr>
         <w:contextualSpacing/>
         <w:rPr>
-          <w:sz w:val="20"/>
-        </w:rPr>
-      </w:pPr>
-      <w:r>
-        <w:rPr>
-          <w:rFonts w:ascii="Arial" w:eastAsia="Arial" w:hAnsi="Arial" w:cs="Arial"/>
-          <w:sz w:val="20"/>
-        </w:rPr>
-        <w:t>Development using b</w:t>
-      </w:r>
-      <w:r>
-        <w:rPr>
-          <w:rFonts w:ascii="Arial" w:eastAsia="Arial" w:hAnsi="Arial" w:cs="Arial"/>
-          <w:sz w:val="20"/>
-        </w:rPr>
-        <w:t>ootstrap</w:t>
+          <w:rFonts w:ascii="Leelawadee UI" w:hAnsi="Leelawadee UI" w:cs="Leelawadee UI"/>
+          <w:sz w:val="20"/>
+        </w:rPr>
+      </w:pPr>
+      <w:r>
+        <w:rPr>
+          <w:rFonts w:ascii="Leelawadee UI" w:eastAsia="Arial" w:hAnsi="Leelawadee UI" w:cs="Leelawadee UI"/>
+          <w:sz w:val="20"/>
+        </w:rPr>
+        <w:t>Google analytics – Implementing tracking code, tracking page views, goal setting, view filtering</w:t>
       </w:r>
     </w:p>
     <w:p>
@@ -589,15 +778,44 @@
         </w:numPr>
         <w:contextualSpacing/>
         <w:rPr>
-          <w:sz w:val="20"/>
-        </w:rPr>
-      </w:pPr>
-      <w:r>
-        <w:rPr>
-          <w:rFonts w:ascii="Arial" w:eastAsia="Arial" w:hAnsi="Arial" w:cs="Arial"/>
-          <w:sz w:val="20"/>
-        </w:rPr>
-        <w:t>Google analytics – Implementing tracking code, tracking page views, goal setting, view filtering</w:t>
+          <w:rFonts w:ascii="Leelawadee UI" w:hAnsi="Leelawadee UI" w:cs="Leelawadee UI"/>
+          <w:sz w:val="20"/>
+        </w:rPr>
+      </w:pPr>
+      <w:r>
+        <w:rPr>
+          <w:rFonts w:ascii="Leelawadee UI" w:eastAsia="Arial" w:hAnsi="Leelawadee UI" w:cs="Leelawadee UI"/>
+          <w:sz w:val="20"/>
+        </w:rPr>
+        <w:t xml:space="preserve">Customer analyst role – </w:t>
+      </w:r>
+      <w:r>
+        <w:rPr>
+          <w:rFonts w:ascii="Leelawadee UI" w:eastAsia="Arial" w:hAnsi="Leelawadee UI" w:cs="Leelawadee UI"/>
+          <w:sz w:val="20"/>
+        </w:rPr>
+        <w:t>I</w:t>
+      </w:r>
+      <w:r>
+        <w:rPr>
+          <w:rFonts w:ascii="Leelawadee UI" w:eastAsia="Arial" w:hAnsi="Leelawadee UI" w:cs="Leelawadee UI"/>
+          <w:sz w:val="20"/>
+        </w:rPr>
+        <w:t xml:space="preserve">dentify </w:t>
+      </w:r>
+      <w:r>
+        <w:rPr>
+          <w:rFonts w:ascii="Leelawadee UI" w:eastAsia="Arial" w:hAnsi="Leelawadee UI" w:cs="Leelawadee UI"/>
+          <w:sz w:val="20"/>
+        </w:rPr>
+        <w:t>opportunity</w:t>
+      </w:r>
+      <w:r>
+        <w:rPr>
+          <w:rFonts w:ascii="Leelawadee UI" w:eastAsia="Arial" w:hAnsi="Leelawadee UI" w:cs="Leelawadee UI"/>
+          <w:sz w:val="20"/>
+        </w:rPr>
+        <w:t>, define requirements, resolving issues, testing, communicating</w:t>
       </w:r>
     </w:p>
     <w:p>
@@ -609,73 +827,52 @@
         </w:numPr>
         <w:contextualSpacing/>
         <w:rPr>
-          <w:sz w:val="20"/>
-        </w:rPr>
-      </w:pPr>
-      <w:r>
-        <w:rPr>
-          <w:rFonts w:ascii="Arial" w:eastAsia="Arial" w:hAnsi="Arial" w:cs="Arial"/>
-          <w:sz w:val="20"/>
-        </w:rPr>
-        <w:t>Customer analyst role – Resolving issues and taking requirements.</w:t>
-      </w:r>
-    </w:p>
-    <w:p>
-      <w:pPr>
-        <w:pStyle w:val="Normal1"/>
-        <w:numPr>
-          <w:ilvl w:val="0"/>
-          <w:numId w:val="10"/>
-        </w:numPr>
+          <w:rFonts w:ascii="Leelawadee UI" w:hAnsi="Leelawadee UI" w:cs="Leelawadee UI"/>
+          <w:sz w:val="20"/>
+        </w:rPr>
+      </w:pPr>
+      <w:r>
+        <w:rPr>
+          <w:rFonts w:ascii="Leelawadee UI" w:eastAsia="Arial" w:hAnsi="Leelawadee UI" w:cs="Leelawadee UI"/>
+          <w:sz w:val="20"/>
+        </w:rPr>
+        <w:t>Continuous Integration and version control</w:t>
+      </w:r>
+      <w:r>
+        <w:rPr>
+          <w:rFonts w:ascii="Leelawadee UI" w:eastAsia="Arial" w:hAnsi="Leelawadee UI" w:cs="Leelawadee UI"/>
+          <w:sz w:val="20"/>
+        </w:rPr>
+        <w:t xml:space="preserve"> – Tortoise </w:t>
+      </w:r>
+      <w:r>
+        <w:rPr>
+          <w:rFonts w:ascii="Leelawadee UI" w:eastAsia="Arial" w:hAnsi="Leelawadee UI" w:cs="Leelawadee UI"/>
+          <w:sz w:val="20"/>
+        </w:rPr>
+        <w:t>SVN</w:t>
+      </w:r>
+      <w:r>
+        <w:rPr>
+          <w:rFonts w:ascii="Leelawadee UI" w:eastAsia="Arial" w:hAnsi="Leelawadee UI" w:cs="Leelawadee UI"/>
+          <w:sz w:val="20"/>
+        </w:rPr>
+        <w:t xml:space="preserve">, </w:t>
+      </w:r>
+      <w:r>
+        <w:rPr>
+          <w:rFonts w:ascii="Leelawadee UI" w:eastAsia="Arial" w:hAnsi="Leelawadee UI" w:cs="Leelawadee UI"/>
+          <w:sz w:val="20"/>
+        </w:rPr>
+        <w:t>GitHub, Jenkins</w:t>
+      </w:r>
+    </w:p>
+    <w:p>
+      <w:pPr>
+        <w:pStyle w:val="Normal1"/>
         <w:contextualSpacing/>
         <w:rPr>
-          <w:sz w:val="20"/>
-        </w:rPr>
-      </w:pPr>
-      <w:r>
-        <w:rPr>
-          <w:rFonts w:ascii="Arial" w:eastAsia="Arial" w:hAnsi="Arial" w:cs="Arial"/>
-          <w:sz w:val="20"/>
-        </w:rPr>
-        <w:t>Sub version – Tortoise svn, commit, update, revert</w:t>
-      </w:r>
-    </w:p>
-    <w:p>
-      <w:pPr>
-        <w:pStyle w:val="Normal1"/>
-        <w:numPr>
-          <w:ilvl w:val="0"/>
-          <w:numId w:val="10"/>
-        </w:numPr>
-        <w:contextualSpacing/>
-        <w:rPr>
-          <w:sz w:val="20"/>
-        </w:rPr>
-      </w:pPr>
-      <w:r>
-        <w:rPr>
-          <w:rFonts w:ascii="Arial" w:eastAsia="Arial" w:hAnsi="Arial" w:cs="Arial"/>
-          <w:sz w:val="20"/>
-        </w:rPr>
-        <w:t>10+ years web team experience in various roles</w:t>
-      </w:r>
-    </w:p>
-    <w:p>
-      <w:pPr>
-        <w:pStyle w:val="Normal1"/>
-        <w:ind w:left="720"/>
-        <w:contextualSpacing/>
-        <w:rPr>
-          <w:sz w:val="20"/>
-        </w:rPr>
-      </w:pPr>
-    </w:p>
-    <w:p>
-      <w:pPr>
-        <w:pStyle w:val="Normal1"/>
-        <w:contextualSpacing/>
-        <w:rPr>
-          <w:rFonts w:ascii="Arial" w:eastAsia="Arial" w:hAnsi="Arial" w:cs="Arial"/>
+          <w:rFonts w:ascii="Leelawadee UI" w:eastAsia="Arial" w:hAnsi="Leelawadee UI" w:cs="Leelawadee UI"/>
           <w:b/>
           <w:bCs/>
           <w:sz w:val="20"/>
@@ -687,15 +884,17 @@
         <w:pStyle w:val="Normal1"/>
         <w:contextualSpacing/>
         <w:rPr>
-          <w:rFonts w:ascii="Arial" w:eastAsia="Arial" w:hAnsi="Arial" w:cs="Arial"/>
-          <w:sz w:val="20"/>
-        </w:rPr>
-      </w:pPr>
-      <w:r>
-        <w:rPr>
-          <w:rFonts w:ascii="Arial" w:eastAsia="Arial" w:hAnsi="Arial" w:cs="Arial"/>
+          <w:rFonts w:ascii="Leelawadee UI" w:eastAsia="Arial" w:hAnsi="Leelawadee UI" w:cs="Leelawadee UI"/>
+          <w:color w:val="auto"/>
+          <w:sz w:val="20"/>
+        </w:rPr>
+      </w:pPr>
+      <w:r>
+        <w:rPr>
+          <w:rFonts w:ascii="Leelawadee UI" w:eastAsia="Arial" w:hAnsi="Leelawadee UI" w:cs="Leelawadee UI"/>
           <w:b/>
           <w:bCs/>
+          <w:color w:val="auto"/>
           <w:sz w:val="20"/>
         </w:rPr>
         <w:t>Early stages</w:t>
@@ -706,7 +905,7 @@
         <w:pStyle w:val="Normal1"/>
         <w:contextualSpacing/>
         <w:rPr>
-          <w:rFonts w:ascii="Arial" w:eastAsia="Arial" w:hAnsi="Arial" w:cs="Arial"/>
+          <w:rFonts w:ascii="Leelawadee UI" w:eastAsia="Arial" w:hAnsi="Leelawadee UI" w:cs="Leelawadee UI"/>
           <w:b/>
           <w:bCs/>
           <w:sz w:val="20"/>
@@ -722,34 +921,34 @@
         </w:numPr>
         <w:contextualSpacing/>
         <w:rPr>
-          <w:rFonts w:ascii="Arial" w:eastAsia="Arial" w:hAnsi="Arial" w:cs="Arial"/>
-          <w:sz w:val="20"/>
-        </w:rPr>
-      </w:pPr>
-      <w:r>
-        <w:rPr>
-          <w:rFonts w:ascii="Arial" w:eastAsia="Arial" w:hAnsi="Arial" w:cs="Arial"/>
+          <w:rFonts w:ascii="Leelawadee UI" w:eastAsia="Arial" w:hAnsi="Leelawadee UI" w:cs="Leelawadee UI"/>
+          <w:sz w:val="20"/>
+        </w:rPr>
+      </w:pPr>
+      <w:r>
+        <w:rPr>
+          <w:rFonts w:ascii="Leelawadee UI" w:eastAsia="Arial" w:hAnsi="Leelawadee UI" w:cs="Leelawadee UI"/>
           <w:sz w:val="20"/>
         </w:rPr>
         <w:t>Blazor</w:t>
       </w:r>
       <w:r>
         <w:rPr>
-          <w:rFonts w:ascii="Arial" w:eastAsia="Arial" w:hAnsi="Arial" w:cs="Arial"/>
+          <w:rFonts w:ascii="Leelawadee UI" w:eastAsia="Arial" w:hAnsi="Leelawadee UI" w:cs="Leelawadee UI"/>
           <w:sz w:val="20"/>
         </w:rPr>
         <w:t xml:space="preserve"> including mudblazor</w:t>
       </w:r>
       <w:r>
         <w:rPr>
-          <w:rFonts w:ascii="Arial" w:eastAsia="Arial" w:hAnsi="Arial" w:cs="Arial"/>
+          <w:rFonts w:ascii="Leelawadee UI" w:eastAsia="Arial" w:hAnsi="Leelawadee UI" w:cs="Leelawadee UI"/>
           <w:sz w:val="20"/>
         </w:rPr>
         <w:t xml:space="preserve"> – data binding and </w:t>
       </w:r>
       <w:r>
         <w:rPr>
-          <w:rFonts w:ascii="Arial" w:eastAsia="Arial" w:hAnsi="Arial" w:cs="Arial"/>
+          <w:rFonts w:ascii="Leelawadee UI" w:eastAsia="Arial" w:hAnsi="Leelawadee UI" w:cs="Leelawadee UI"/>
           <w:sz w:val="20"/>
         </w:rPr>
         <w:t>simple concepts like if/for each simple variable use</w:t>
@@ -764,40 +963,41 @@
         </w:numPr>
         <w:contextualSpacing/>
         <w:rPr>
-          <w:sz w:val="20"/>
-        </w:rPr>
-      </w:pPr>
-      <w:r>
-        <w:rPr>
-          <w:rFonts w:ascii="Arial" w:eastAsia="Arial" w:hAnsi="Arial" w:cs="Arial"/>
+          <w:rFonts w:ascii="Leelawadee UI" w:hAnsi="Leelawadee UI" w:cs="Leelawadee UI"/>
+          <w:sz w:val="20"/>
+        </w:rPr>
+      </w:pPr>
+      <w:r>
+        <w:rPr>
+          <w:rFonts w:ascii="Leelawadee UI" w:eastAsia="Arial" w:hAnsi="Leelawadee UI" w:cs="Leelawadee UI"/>
           <w:sz w:val="20"/>
         </w:rPr>
         <w:t>Drupal templates</w:t>
       </w:r>
       <w:r>
         <w:rPr>
-          <w:rFonts w:ascii="Arial" w:eastAsia="Arial" w:hAnsi="Arial" w:cs="Arial"/>
+          <w:rFonts w:ascii="Leelawadee UI" w:eastAsia="Arial" w:hAnsi="Leelawadee UI" w:cs="Leelawadee UI"/>
           <w:sz w:val="20"/>
         </w:rPr>
         <w:t xml:space="preserve"> - </w:t>
       </w:r>
       <w:r>
         <w:rPr>
-          <w:rFonts w:ascii="Arial" w:eastAsia="Arial" w:hAnsi="Arial" w:cs="Arial"/>
+          <w:rFonts w:ascii="Leelawadee UI" w:eastAsia="Arial" w:hAnsi="Leelawadee UI" w:cs="Leelawadee UI"/>
           <w:sz w:val="20"/>
         </w:rPr>
         <w:t>Drupal</w:t>
       </w:r>
       <w:r>
         <w:rPr>
-          <w:rFonts w:ascii="Arial" w:eastAsia="Arial" w:hAnsi="Arial" w:cs="Arial"/>
+          <w:rFonts w:ascii="Leelawadee UI" w:eastAsia="Arial" w:hAnsi="Leelawadee UI" w:cs="Leelawadee UI"/>
           <w:sz w:val="20"/>
         </w:rPr>
         <w:t xml:space="preserve"> functions </w:t>
       </w:r>
       <w:r>
         <w:rPr>
-          <w:rFonts w:ascii="Arial" w:eastAsia="Arial" w:hAnsi="Arial" w:cs="Arial"/>
+          <w:rFonts w:ascii="Leelawadee UI" w:eastAsia="Arial" w:hAnsi="Leelawadee UI" w:cs="Leelawadee UI"/>
           <w:sz w:val="20"/>
         </w:rPr>
         <w:t>and simple concepts like if/for each simple variable use</w:t>
@@ -812,14 +1012,14 @@
         </w:numPr>
         <w:contextualSpacing/>
         <w:rPr>
-          <w:rFonts w:ascii="Arial" w:hAnsi="Arial" w:cs="Arial"/>
+          <w:rFonts w:ascii="Leelawadee UI" w:hAnsi="Leelawadee UI" w:cs="Leelawadee UI"/>
           <w:sz w:val="20"/>
           <w:szCs w:val="16"/>
         </w:rPr>
       </w:pPr>
       <w:r>
         <w:rPr>
-          <w:rFonts w:ascii="Arial" w:hAnsi="Arial" w:cs="Arial"/>
+          <w:rFonts w:ascii="Leelawadee UI" w:hAnsi="Leelawadee UI" w:cs="Leelawadee UI"/>
           <w:sz w:val="20"/>
           <w:szCs w:val="16"/>
         </w:rPr>
@@ -827,7 +1027,7 @@
       </w:r>
       <w:r>
         <w:rPr>
-          <w:rFonts w:ascii="Arial" w:hAnsi="Arial" w:cs="Arial"/>
+          <w:rFonts w:ascii="Leelawadee UI" w:hAnsi="Leelawadee UI" w:cs="Leelawadee UI"/>
           <w:sz w:val="20"/>
           <w:szCs w:val="16"/>
         </w:rPr>
@@ -843,42 +1043,42 @@
         </w:numPr>
         <w:contextualSpacing/>
         <w:rPr>
-          <w:rFonts w:ascii="Arial" w:hAnsi="Arial" w:cs="Arial"/>
+          <w:rFonts w:ascii="Leelawadee UI" w:hAnsi="Leelawadee UI" w:cs="Leelawadee UI"/>
           <w:sz w:val="20"/>
           <w:szCs w:val="16"/>
         </w:rPr>
       </w:pPr>
       <w:r>
         <w:rPr>
-          <w:rFonts w:ascii="Arial" w:eastAsia="Arial" w:hAnsi="Arial" w:cs="Arial"/>
+          <w:rFonts w:ascii="Leelawadee UI" w:eastAsia="Arial" w:hAnsi="Leelawadee UI" w:cs="Leelawadee UI"/>
           <w:sz w:val="20"/>
         </w:rPr>
         <w:t>PHP</w:t>
       </w:r>
       <w:r>
         <w:rPr>
-          <w:rFonts w:ascii="Arial" w:eastAsia="Arial" w:hAnsi="Arial" w:cs="Arial"/>
+          <w:rFonts w:ascii="Leelawadee UI" w:eastAsia="Arial" w:hAnsi="Leelawadee UI" w:cs="Leelawadee UI"/>
           <w:sz w:val="20"/>
         </w:rPr>
         <w:t xml:space="preserve"> – </w:t>
       </w:r>
       <w:r>
         <w:rPr>
-          <w:rFonts w:ascii="Arial" w:eastAsia="Arial" w:hAnsi="Arial" w:cs="Arial"/>
-          <w:sz w:val="20"/>
-        </w:rPr>
-        <w:t>Wordpress</w:t>
-      </w:r>
-      <w:r>
-        <w:rPr>
-          <w:rFonts w:ascii="Arial" w:eastAsia="Arial" w:hAnsi="Arial" w:cs="Arial"/>
+          <w:rFonts w:ascii="Leelawadee UI" w:eastAsia="Arial" w:hAnsi="Leelawadee UI" w:cs="Leelawadee UI"/>
+          <w:sz w:val="20"/>
+        </w:rPr>
+        <w:t>WordPress</w:t>
+      </w:r>
+      <w:r>
+        <w:rPr>
+          <w:rFonts w:ascii="Leelawadee UI" w:eastAsia="Arial" w:hAnsi="Leelawadee UI" w:cs="Leelawadee UI"/>
           <w:sz w:val="20"/>
         </w:rPr>
         <w:t xml:space="preserve"> functions </w:t>
       </w:r>
       <w:r>
         <w:rPr>
-          <w:rFonts w:ascii="Arial" w:eastAsia="Arial" w:hAnsi="Arial" w:cs="Arial"/>
+          <w:rFonts w:ascii="Leelawadee UI" w:eastAsia="Arial" w:hAnsi="Leelawadee UI" w:cs="Leelawadee UI"/>
           <w:sz w:val="20"/>
         </w:rPr>
         <w:t>and simple concepts like if/for each simple variable use</w:t>
@@ -893,21 +1093,21 @@
         </w:numPr>
         <w:contextualSpacing/>
         <w:rPr>
-          <w:rFonts w:ascii="Arial" w:hAnsi="Arial" w:cs="Arial"/>
+          <w:rFonts w:ascii="Leelawadee UI" w:hAnsi="Leelawadee UI" w:cs="Leelawadee UI"/>
           <w:sz w:val="20"/>
           <w:szCs w:val="16"/>
         </w:rPr>
       </w:pPr>
       <w:r>
         <w:rPr>
-          <w:rFonts w:ascii="Arial" w:eastAsia="Arial" w:hAnsi="Arial" w:cs="Arial"/>
+          <w:rFonts w:ascii="Leelawadee UI" w:eastAsia="Arial" w:hAnsi="Leelawadee UI" w:cs="Leelawadee UI"/>
           <w:sz w:val="20"/>
         </w:rPr>
         <w:t xml:space="preserve">SSH </w:t>
       </w:r>
       <w:r>
         <w:rPr>
-          <w:rFonts w:ascii="Arial" w:eastAsia="Arial" w:hAnsi="Arial" w:cs="Arial"/>
+          <w:rFonts w:ascii="Leelawadee UI" w:eastAsia="Arial" w:hAnsi="Leelawadee UI" w:cs="Leelawadee UI"/>
           <w:sz w:val="20"/>
         </w:rPr>
         <w:t>– navigate, edit files, copy files, set permissions</w:t>
@@ -921,20 +1121,16 @@
           <w:numId w:val="9"/>
         </w:numPr>
         <w:contextualSpacing/>
-      </w:pPr>
-      <w:r>
-        <w:rPr>
-          <w:rFonts w:ascii="Arial" w:eastAsia="Arial" w:hAnsi="Arial" w:cs="Arial"/>
-          <w:sz w:val="20"/>
-        </w:rPr>
-        <w:t xml:space="preserve">Mail Chimp, </w:t>
-      </w:r>
-      <w:r>
-        <w:rPr>
-          <w:rFonts w:ascii="Arial" w:eastAsia="Arial" w:hAnsi="Arial" w:cs="Arial"/>
-          <w:sz w:val="20"/>
-        </w:rPr>
-        <w:t>PHP List – Set up a campaign and send email</w:t>
+        <w:rPr>
+          <w:rFonts w:ascii="Leelawadee UI" w:hAnsi="Leelawadee UI" w:cs="Leelawadee UI"/>
+        </w:rPr>
+      </w:pPr>
+      <w:r>
+        <w:rPr>
+          <w:rFonts w:ascii="Leelawadee UI" w:eastAsia="Arial" w:hAnsi="Leelawadee UI" w:cs="Leelawadee UI"/>
+          <w:sz w:val="20"/>
+        </w:rPr>
+        <w:t>Mail Chimp, PHP List – Set up a campaign and send email</w:t>
       </w:r>
     </w:p>
     <w:p>
@@ -945,10 +1141,13 @@
           <w:numId w:val="9"/>
         </w:numPr>
         <w:contextualSpacing/>
-      </w:pPr>
-      <w:r>
-        <w:rPr>
-          <w:rFonts w:ascii="Arial" w:eastAsia="Arial" w:hAnsi="Arial" w:cs="Arial"/>
+        <w:rPr>
+          <w:rFonts w:ascii="Leelawadee UI" w:hAnsi="Leelawadee UI" w:cs="Leelawadee UI"/>
+        </w:rPr>
+      </w:pPr>
+      <w:r>
+        <w:rPr>
+          <w:rFonts w:ascii="Leelawadee UI" w:eastAsia="Arial" w:hAnsi="Leelawadee UI" w:cs="Leelawadee UI"/>
           <w:sz w:val="20"/>
         </w:rPr>
         <w:t>Jenkins – Build code and view error logs</w:t>
@@ -959,7 +1158,7 @@
         <w:pStyle w:val="Normal1"/>
         <w:contextualSpacing/>
         <w:rPr>
-          <w:rFonts w:ascii="Arial" w:eastAsia="Arial" w:hAnsi="Arial" w:cs="Arial"/>
+          <w:rFonts w:ascii="Leelawadee UI" w:eastAsia="Arial" w:hAnsi="Leelawadee UI" w:cs="Leelawadee UI"/>
           <w:sz w:val="20"/>
         </w:rPr>
       </w:pPr>
@@ -969,113 +1168,116 @@
         <w:pStyle w:val="Normal1"/>
         <w:contextualSpacing/>
         <w:rPr>
-          <w:rFonts w:ascii="Arial" w:eastAsia="Arial" w:hAnsi="Arial" w:cs="Arial"/>
+          <w:rFonts w:ascii="Leelawadee UI" w:eastAsia="Arial" w:hAnsi="Leelawadee UI" w:cs="Leelawadee UI"/>
+          <w:sz w:val="20"/>
+        </w:rPr>
+      </w:pPr>
+      <w:r>
+        <w:rPr>
+          <w:rFonts w:ascii="Leelawadee UI" w:eastAsia="Arial" w:hAnsi="Leelawadee UI" w:cs="Leelawadee UI"/>
           <w:b/>
           <w:bCs/>
-          <w:sz w:val="20"/>
-        </w:rPr>
-      </w:pPr>
-    </w:p>
-    <w:p>
-      <w:pPr>
-        <w:pStyle w:val="Normal1"/>
-        <w:contextualSpacing/>
-        <w:rPr>
-          <w:rFonts w:ascii="Arial" w:eastAsia="Arial" w:hAnsi="Arial" w:cs="Arial"/>
-          <w:sz w:val="20"/>
-        </w:rPr>
-      </w:pPr>
-      <w:r>
-        <w:rPr>
-          <w:rFonts w:ascii="Arial" w:eastAsia="Arial" w:hAnsi="Arial" w:cs="Arial"/>
+          <w:color w:val="auto"/>
+          <w:sz w:val="20"/>
+        </w:rPr>
+        <w:t>Awareness of</w:t>
+      </w:r>
+      <w:r>
+        <w:rPr>
+          <w:rFonts w:ascii="Leelawadee UI" w:eastAsia="Arial" w:hAnsi="Leelawadee UI" w:cs="Leelawadee UI"/>
           <w:b/>
           <w:bCs/>
           <w:sz w:val="20"/>
         </w:rPr>
-        <w:t>Awareness of</w:t>
-      </w:r>
-      <w:r>
-        <w:rPr>
-          <w:rFonts w:ascii="Arial" w:eastAsia="Arial" w:hAnsi="Arial" w:cs="Arial"/>
-          <w:b/>
-          <w:bCs/>
-          <w:sz w:val="20"/>
-        </w:rPr>
-        <w:t xml:space="preserve"> (</w:t>
-      </w:r>
-      <w:r>
-        <w:rPr>
-          <w:rFonts w:ascii="Arial" w:eastAsia="Arial" w:hAnsi="Arial" w:cs="Arial"/>
-          <w:sz w:val="20"/>
-        </w:rPr>
-        <w:t xml:space="preserve">can </w:t>
-      </w:r>
-      <w:r>
-        <w:rPr>
-          <w:rFonts w:ascii="Arial" w:eastAsia="Arial" w:hAnsi="Arial" w:cs="Arial"/>
-          <w:sz w:val="20"/>
-        </w:rPr>
-        <w:t>orientate and know where to develop in terms of front end files, razor, cshtml etc</w:t>
-      </w:r>
-      <w:r>
-        <w:rPr>
-          <w:rFonts w:ascii="Arial" w:eastAsia="Arial" w:hAnsi="Arial" w:cs="Arial"/>
-          <w:sz w:val="20"/>
-        </w:rPr>
-        <w:t xml:space="preserve"> and make </w:t>
-      </w:r>
-      <w:r>
-        <w:rPr>
-          <w:rFonts w:ascii="Arial" w:eastAsia="Arial" w:hAnsi="Arial" w:cs="Arial"/>
-          <w:sz w:val="20"/>
-        </w:rPr>
-        <w:t xml:space="preserve">very </w:t>
-      </w:r>
-      <w:r>
-        <w:rPr>
-          <w:rFonts w:ascii="Arial" w:eastAsia="Arial" w:hAnsi="Arial" w:cs="Arial"/>
-          <w:sz w:val="20"/>
-        </w:rPr>
-        <w:t xml:space="preserve">small changes </w:t>
-      </w:r>
-      <w:r>
-        <w:rPr>
-          <w:rFonts w:ascii="Arial" w:eastAsia="Arial" w:hAnsi="Arial" w:cs="Arial"/>
-          <w:sz w:val="20"/>
-        </w:rPr>
-        <w:t xml:space="preserve">to code, can publish from visual studio, </w:t>
-      </w:r>
-      <w:r>
-        <w:rPr>
-          <w:rFonts w:ascii="Arial" w:eastAsia="Arial" w:hAnsi="Arial" w:cs="Arial"/>
-          <w:sz w:val="20"/>
-        </w:rPr>
-        <w:t>but not</w:t>
-      </w:r>
-      <w:r>
-        <w:rPr>
-          <w:rFonts w:ascii="Arial" w:eastAsia="Arial" w:hAnsi="Arial" w:cs="Arial"/>
-          <w:sz w:val="20"/>
-        </w:rPr>
-        <w:t xml:space="preserve"> meaningful</w:t>
-      </w:r>
-      <w:r>
-        <w:rPr>
-          <w:rFonts w:ascii="Arial" w:eastAsia="Arial" w:hAnsi="Arial" w:cs="Arial"/>
-          <w:sz w:val="20"/>
-        </w:rPr>
-        <w:t xml:space="preserve"> developmen</w:t>
-      </w:r>
-      <w:r>
-        <w:rPr>
-          <w:rFonts w:ascii="Arial" w:eastAsia="Arial" w:hAnsi="Arial" w:cs="Arial"/>
-          <w:sz w:val="20"/>
-        </w:rPr>
-        <w:t>t</w:t>
-      </w:r>
-      <w:r>
-        <w:rPr>
-          <w:rFonts w:ascii="Arial" w:eastAsia="Arial" w:hAnsi="Arial" w:cs="Arial"/>
+        <w:t xml:space="preserve"> </w:t>
+      </w:r>
+      <w:r>
+        <w:rPr>
+          <w:rFonts w:ascii="Leelawadee UI" w:eastAsia="Arial" w:hAnsi="Leelawadee UI" w:cs="Leelawadee UI"/>
+          <w:sz w:val="20"/>
+        </w:rPr>
+        <w:t>(</w:t>
+      </w:r>
+      <w:r>
+        <w:rPr>
+          <w:rFonts w:ascii="Leelawadee UI" w:eastAsia="Arial" w:hAnsi="Leelawadee UI" w:cs="Leelawadee UI"/>
+          <w:sz w:val="20"/>
+        </w:rPr>
+        <w:t>I know where to develop</w:t>
+      </w:r>
+      <w:r>
+        <w:rPr>
+          <w:rFonts w:ascii="Leelawadee UI" w:eastAsia="Arial" w:hAnsi="Leelawadee UI" w:cs="Leelawadee UI"/>
+          <w:sz w:val="20"/>
+        </w:rPr>
+        <w:t xml:space="preserve"> </w:t>
+      </w:r>
+      <w:r>
+        <w:rPr>
+          <w:rFonts w:ascii="Leelawadee UI" w:eastAsia="Arial" w:hAnsi="Leelawadee UI" w:cs="Leelawadee UI"/>
+          <w:sz w:val="20"/>
+        </w:rPr>
+        <w:t xml:space="preserve">in terms of </w:t>
+      </w:r>
+      <w:r>
+        <w:rPr>
+          <w:rFonts w:ascii="Leelawadee UI" w:eastAsia="Arial" w:hAnsi="Leelawadee UI" w:cs="Leelawadee UI"/>
+          <w:sz w:val="20"/>
+        </w:rPr>
+        <w:t>front-end</w:t>
+      </w:r>
+      <w:r>
+        <w:rPr>
+          <w:rFonts w:ascii="Leelawadee UI" w:eastAsia="Arial" w:hAnsi="Leelawadee UI" w:cs="Leelawadee UI"/>
+          <w:sz w:val="20"/>
+        </w:rPr>
+        <w:t xml:space="preserve"> files, razor, cshtml</w:t>
+      </w:r>
+      <w:r>
+        <w:rPr>
+          <w:rFonts w:ascii="Leelawadee UI" w:eastAsia="Arial" w:hAnsi="Leelawadee UI" w:cs="Leelawadee UI"/>
+          <w:sz w:val="20"/>
+        </w:rPr>
+        <w:t>.</w:t>
+      </w:r>
+      <w:r>
+        <w:rPr>
+          <w:rFonts w:ascii="Leelawadee UI" w:eastAsia="Arial" w:hAnsi="Leelawadee UI" w:cs="Leelawadee UI"/>
+          <w:sz w:val="20"/>
+        </w:rPr>
+        <w:t xml:space="preserve"> </w:t>
+      </w:r>
+      <w:r>
+        <w:rPr>
+          <w:rFonts w:ascii="Leelawadee UI" w:eastAsia="Arial" w:hAnsi="Leelawadee UI" w:cs="Leelawadee UI"/>
+          <w:sz w:val="20"/>
+        </w:rPr>
+        <w:t>a</w:t>
+      </w:r>
+      <w:r>
+        <w:rPr>
+          <w:rFonts w:ascii="Leelawadee UI" w:eastAsia="Arial" w:hAnsi="Leelawadee UI" w:cs="Leelawadee UI"/>
+          <w:sz w:val="20"/>
+        </w:rPr>
+        <w:t xml:space="preserve">dd </w:t>
+      </w:r>
+      <w:r>
+        <w:rPr>
+          <w:rFonts w:ascii="Leelawadee UI" w:eastAsia="Arial" w:hAnsi="Leelawadee UI" w:cs="Leelawadee UI"/>
+          <w:sz w:val="20"/>
+        </w:rPr>
+        <w:t>NuGet</w:t>
+      </w:r>
+      <w:r>
+        <w:rPr>
+          <w:rFonts w:ascii="Leelawadee UI" w:eastAsia="Arial" w:hAnsi="Leelawadee UI" w:cs="Leelawadee UI"/>
+          <w:sz w:val="20"/>
+        </w:rPr>
+        <w:t xml:space="preserve"> packages.</w:t>
+      </w:r>
+      <w:r>
+        <w:rPr>
+          <w:rFonts w:ascii="Leelawadee UI" w:eastAsia="Arial" w:hAnsi="Leelawadee UI" w:cs="Leelawadee UI"/>
           <w:sz w:val="20"/>
         </w:rPr>
         <w:t>)</w:t>
@@ -1086,7 +1288,7 @@
         <w:pStyle w:val="Normal1"/>
         <w:contextualSpacing/>
         <w:rPr>
-          <w:rFonts w:ascii="Arial" w:eastAsia="Arial" w:hAnsi="Arial" w:cs="Arial"/>
+          <w:rFonts w:ascii="Leelawadee UI" w:eastAsia="Arial" w:hAnsi="Leelawadee UI" w:cs="Leelawadee UI"/>
           <w:b/>
           <w:bCs/>
           <w:sz w:val="20"/>
@@ -1101,10 +1303,13 @@
           <w:numId w:val="9"/>
         </w:numPr>
         <w:contextualSpacing/>
-      </w:pPr>
-      <w:r>
-        <w:rPr>
-          <w:rFonts w:ascii="Arial" w:eastAsia="Arial" w:hAnsi="Arial" w:cs="Arial"/>
+        <w:rPr>
+          <w:rFonts w:ascii="Leelawadee UI" w:hAnsi="Leelawadee UI" w:cs="Leelawadee UI"/>
+        </w:rPr>
+      </w:pPr>
+      <w:r>
+        <w:rPr>
+          <w:rFonts w:ascii="Leelawadee UI" w:eastAsia="Arial" w:hAnsi="Leelawadee UI" w:cs="Leelawadee UI"/>
           <w:sz w:val="20"/>
         </w:rPr>
         <w:t>C#</w:t>
@@ -1119,13 +1324,13 @@
         </w:numPr>
         <w:contextualSpacing/>
         <w:rPr>
-          <w:rFonts w:ascii="Arial" w:eastAsia="Arial" w:hAnsi="Arial" w:cs="Arial"/>
-          <w:sz w:val="20"/>
-        </w:rPr>
-      </w:pPr>
-      <w:r>
-        <w:rPr>
-          <w:rFonts w:ascii="Arial" w:eastAsia="Arial" w:hAnsi="Arial" w:cs="Arial"/>
+          <w:rFonts w:ascii="Leelawadee UI" w:eastAsia="Arial" w:hAnsi="Leelawadee UI" w:cs="Leelawadee UI"/>
+          <w:sz w:val="20"/>
+        </w:rPr>
+      </w:pPr>
+      <w:r>
+        <w:rPr>
+          <w:rFonts w:ascii="Leelawadee UI" w:eastAsia="Arial" w:hAnsi="Leelawadee UI" w:cs="Leelawadee UI"/>
           <w:sz w:val="20"/>
         </w:rPr>
         <w:t>Classic ASP</w:t>
@@ -1140,120 +1345,39 @@
         </w:numPr>
         <w:contextualSpacing/>
         <w:rPr>
-          <w:rFonts w:ascii="Arial" w:hAnsi="Arial" w:cs="Arial"/>
+          <w:rFonts w:ascii="Leelawadee UI" w:hAnsi="Leelawadee UI" w:cs="Leelawadee UI"/>
           <w:sz w:val="20"/>
           <w:szCs w:val="16"/>
         </w:rPr>
       </w:pPr>
       <w:r>
         <w:rPr>
-          <w:rFonts w:ascii="Arial" w:hAnsi="Arial" w:cs="Arial"/>
+          <w:rFonts w:ascii="Leelawadee UI" w:hAnsi="Leelawadee UI" w:cs="Leelawadee UI"/>
           <w:sz w:val="20"/>
           <w:szCs w:val="16"/>
         </w:rPr>
-        <w:t>.</w:t>
-      </w:r>
-      <w:r>
-        <w:rPr>
-          <w:rFonts w:ascii="Arial" w:hAnsi="Arial" w:cs="Arial"/>
-          <w:sz w:val="20"/>
-          <w:szCs w:val="16"/>
-        </w:rPr>
-        <w:t>NET</w:t>
-      </w:r>
-      <w:r>
-        <w:rPr>
-          <w:rFonts w:ascii="Arial" w:hAnsi="Arial" w:cs="Arial"/>
-          <w:sz w:val="20"/>
-          <w:szCs w:val="16"/>
-        </w:rPr>
-        <w:t xml:space="preserve"> mvc and core</w:t>
-      </w:r>
-    </w:p>
-    <w:p>
-      <w:pPr>
-        <w:pStyle w:val="Normal1"/>
-        <w:ind w:left="720"/>
-        <w:contextualSpacing/>
-        <w:rPr>
-          <w:rFonts w:ascii="Arial" w:hAnsi="Arial" w:cs="Arial"/>
-          <w:sz w:val="20"/>
-          <w:szCs w:val="16"/>
-        </w:rPr>
-      </w:pPr>
-    </w:p>
-    <w:p>
-      <w:pPr>
-        <w:pStyle w:val="Normal1"/>
-        <w:rPr>
-          <w:rFonts w:ascii="Arial" w:hAnsi="Arial" w:cs="Arial"/>
+        <w:t>.NET mvc and core</w:t>
+      </w:r>
+    </w:p>
+    <w:p>
+      <w:pPr>
+        <w:pStyle w:val="Normal1"/>
+        <w:rPr>
+          <w:rFonts w:ascii="Leelawadee UI" w:hAnsi="Leelawadee UI" w:cs="Leelawadee UI"/>
           <w:b/>
+          <w:color w:val="140F2D"/>
           <w:sz w:val="28"/>
           <w:szCs w:val="28"/>
         </w:rPr>
       </w:pPr>
-    </w:p>
-    <w:p>
-      <w:pPr>
-        <w:pStyle w:val="Normal1"/>
-        <w:rPr>
-          <w:rFonts w:ascii="Arial" w:hAnsi="Arial" w:cs="Arial"/>
+      <w:r>
+        <w:rPr>
+          <w:rFonts w:ascii="Leelawadee UI" w:hAnsi="Leelawadee UI" w:cs="Leelawadee UI"/>
           <w:b/>
+          <w:color w:val="140F2D"/>
           <w:sz w:val="28"/>
           <w:szCs w:val="28"/>
         </w:rPr>
-      </w:pPr>
-    </w:p>
-    <w:p>
-      <w:pPr>
-        <w:pStyle w:val="Normal1"/>
-        <w:rPr>
-          <w:rFonts w:ascii="Arial" w:hAnsi="Arial" w:cs="Arial"/>
-          <w:b/>
-          <w:sz w:val="28"/>
-          <w:szCs w:val="28"/>
-        </w:rPr>
-      </w:pPr>
-    </w:p>
-    <w:p>
-      <w:pPr>
-        <w:pStyle w:val="Normal1"/>
-        <w:rPr>
-          <w:rFonts w:ascii="Arial" w:hAnsi="Arial" w:cs="Arial"/>
-          <w:b/>
-          <w:sz w:val="28"/>
-          <w:szCs w:val="28"/>
-        </w:rPr>
-      </w:pPr>
-    </w:p>
-    <w:p>
-      <w:pPr>
-        <w:pStyle w:val="Normal1"/>
-        <w:rPr>
-          <w:rFonts w:ascii="Arial" w:hAnsi="Arial" w:cs="Arial"/>
-          <w:b/>
-          <w:sz w:val="28"/>
-          <w:szCs w:val="28"/>
-        </w:rPr>
-      </w:pPr>
-    </w:p>
-    <w:p>
-      <w:pPr>
-        <w:pStyle w:val="Normal1"/>
-        <w:rPr>
-          <w:rFonts w:ascii="Arial" w:hAnsi="Arial" w:cs="Arial"/>
-          <w:b/>
-          <w:sz w:val="28"/>
-          <w:szCs w:val="28"/>
-        </w:rPr>
-      </w:pPr>
-      <w:r>
-        <w:rPr>
-          <w:rFonts w:ascii="Arial" w:hAnsi="Arial" w:cs="Arial"/>
-          <w:b/>
-          <w:sz w:val="28"/>
-          <w:szCs w:val="28"/>
-        </w:rPr>
         <w:lastRenderedPageBreak/>
         <w:t>Employment History</w:t>
       </w:r>
@@ -1261,22 +1385,30 @@
     <w:p>
       <w:pPr>
         <w:pStyle w:val="Heading6"/>
-      </w:pPr>
-      <w:r>
-        <w:rPr>
-          <w:sz w:val="20"/>
+        <w:rPr>
+          <w:rFonts w:ascii="Leelawadee UI" w:hAnsi="Leelawadee UI" w:cs="Leelawadee UI"/>
+          <w:sz w:val="24"/>
+          <w:szCs w:val="22"/>
+        </w:rPr>
+      </w:pPr>
+      <w:r>
+        <w:rPr>
+          <w:rFonts w:ascii="Leelawadee UI" w:hAnsi="Leelawadee UI" w:cs="Leelawadee UI"/>
+          <w:szCs w:val="22"/>
         </w:rPr>
         <w:t>Front End/Website design and development, Webbased (2019-</w:t>
       </w:r>
       <w:r>
         <w:rPr>
-          <w:sz w:val="20"/>
+          <w:rFonts w:ascii="Leelawadee UI" w:hAnsi="Leelawadee UI" w:cs="Leelawadee UI"/>
+          <w:szCs w:val="22"/>
         </w:rPr>
         <w:t>2022</w:t>
       </w:r>
       <w:r>
         <w:rPr>
-          <w:sz w:val="20"/>
+          <w:rFonts w:ascii="Leelawadee UI" w:hAnsi="Leelawadee UI" w:cs="Leelawadee UI"/>
+          <w:szCs w:val="22"/>
         </w:rPr>
         <w:t>)</w:t>
       </w:r>
@@ -1285,7 +1417,7 @@
       <w:pPr>
         <w:pStyle w:val="Normal1"/>
         <w:rPr>
-          <w:rFonts w:ascii="Arial" w:hAnsi="Arial" w:cs="Arial"/>
+          <w:rFonts w:ascii="Leelawadee UI" w:hAnsi="Leelawadee UI" w:cs="Leelawadee UI"/>
           <w:bCs/>
           <w:sz w:val="20"/>
           <w:shd w:val="clear" w:color="auto" w:fill="FFFFFF"/>
@@ -1293,56 +1425,116 @@
       </w:pPr>
       <w:r>
         <w:rPr>
-          <w:rFonts w:ascii="Arial" w:hAnsi="Arial" w:cs="Arial"/>
+          <w:rFonts w:ascii="Leelawadee UI" w:hAnsi="Leelawadee UI" w:cs="Leelawadee UI"/>
           <w:bCs/>
           <w:sz w:val="20"/>
           <w:shd w:val="clear" w:color="auto" w:fill="FFFFFF"/>
         </w:rPr>
-        <w:t>Re</w:t>
-      </w:r>
-      <w:r>
-        <w:rPr>
-          <w:rFonts w:ascii="Arial" w:hAnsi="Arial" w:cs="Arial"/>
+        <w:t xml:space="preserve">Responsible for </w:t>
+      </w:r>
+      <w:r>
+        <w:rPr>
+          <w:rFonts w:ascii="Leelawadee UI" w:hAnsi="Leelawadee UI" w:cs="Leelawadee UI"/>
           <w:bCs/>
           <w:sz w:val="20"/>
           <w:shd w:val="clear" w:color="auto" w:fill="FFFFFF"/>
         </w:rPr>
-        <w:t xml:space="preserve">sponsible for </w:t>
-      </w:r>
-      <w:r>
-        <w:rPr>
-          <w:rFonts w:ascii="Arial" w:hAnsi="Arial" w:cs="Arial"/>
+        <w:t>all</w:t>
+      </w:r>
+      <w:r>
+        <w:rPr>
+          <w:rFonts w:ascii="Leelawadee UI" w:hAnsi="Leelawadee UI" w:cs="Leelawadee UI"/>
           <w:bCs/>
           <w:sz w:val="20"/>
           <w:shd w:val="clear" w:color="auto" w:fill="FFFFFF"/>
         </w:rPr>
-        <w:t>any design work which was needed for production sites/social media/general marketing, mainly digital but small amount of print. Responsible for accessibility audits and reviews, front end development. Wordpress template development.</w:t>
-      </w:r>
-    </w:p>
-    <w:p>
-      <w:pPr>
-        <w:pStyle w:val="Normal1"/>
-        <w:rPr>
-          <w:sz w:val="20"/>
-        </w:rPr>
-      </w:pPr>
-      <w:r>
-        <w:rPr>
-          <w:rFonts w:ascii="Arial" w:hAnsi="Arial" w:cs="Arial"/>
+        <w:t xml:space="preserve"> design work</w:t>
+      </w:r>
+      <w:r>
+        <w:rPr>
+          <w:rFonts w:ascii="Leelawadee UI" w:hAnsi="Leelawadee UI" w:cs="Leelawadee UI"/>
           <w:bCs/>
           <w:sz w:val="20"/>
+          <w:shd w:val="clear" w:color="auto" w:fill="FFFFFF"/>
+        </w:rPr>
+        <w:t>, front end development</w:t>
+      </w:r>
+      <w:r>
+        <w:rPr>
+          <w:rFonts w:ascii="Leelawadee UI" w:hAnsi="Leelawadee UI" w:cs="Leelawadee UI"/>
+          <w:bCs/>
+          <w:sz w:val="20"/>
+          <w:shd w:val="clear" w:color="auto" w:fill="FFFFFF"/>
+        </w:rPr>
+        <w:t xml:space="preserve"> </w:t>
+      </w:r>
+      <w:r>
+        <w:rPr>
+          <w:rFonts w:ascii="Leelawadee UI" w:hAnsi="Leelawadee UI" w:cs="Leelawadee UI"/>
+          <w:bCs/>
+          <w:sz w:val="20"/>
+          <w:shd w:val="clear" w:color="auto" w:fill="FFFFFF"/>
+        </w:rPr>
+        <w:t>and</w:t>
+      </w:r>
+      <w:r>
+        <w:rPr>
+          <w:rFonts w:ascii="Leelawadee UI" w:hAnsi="Leelawadee UI" w:cs="Leelawadee UI"/>
+          <w:bCs/>
+          <w:sz w:val="20"/>
+          <w:shd w:val="clear" w:color="auto" w:fill="FFFFFF"/>
+        </w:rPr>
+        <w:t xml:space="preserve"> accessibility audits</w:t>
+      </w:r>
+      <w:r>
+        <w:rPr>
+          <w:rFonts w:ascii="Leelawadee UI" w:hAnsi="Leelawadee UI" w:cs="Leelawadee UI"/>
+          <w:bCs/>
+          <w:sz w:val="20"/>
+          <w:shd w:val="clear" w:color="auto" w:fill="FFFFFF"/>
+        </w:rPr>
+        <w:t xml:space="preserve"> within a team of </w:t>
+      </w:r>
+      <w:proofErr w:type="gramStart"/>
+      <w:r>
+        <w:rPr>
+          <w:rFonts w:ascii="Leelawadee UI" w:hAnsi="Leelawadee UI" w:cs="Leelawadee UI"/>
+          <w:bCs/>
+          <w:sz w:val="20"/>
+          <w:shd w:val="clear" w:color="auto" w:fill="FFFFFF"/>
+        </w:rPr>
+        <w:t>6</w:t>
+      </w:r>
+      <w:proofErr w:type="gramEnd"/>
+      <w:r>
+        <w:rPr>
+          <w:rFonts w:ascii="Leelawadee UI" w:hAnsi="Leelawadee UI" w:cs="Leelawadee UI"/>
+          <w:bCs/>
+          <w:sz w:val="20"/>
+          <w:shd w:val="clear" w:color="auto" w:fill="FFFFFF"/>
+        </w:rPr>
+        <w:t xml:space="preserve"> developers.</w:t>
+      </w:r>
+    </w:p>
+    <w:p>
+      <w:pPr>
+        <w:pStyle w:val="Normal1"/>
+        <w:ind w:left="720"/>
+        <w:rPr>
+          <w:rFonts w:ascii="Leelawadee UI" w:hAnsi="Leelawadee UI" w:cs="Leelawadee UI"/>
+        </w:rPr>
+      </w:pPr>
+      <w:r>
+        <w:rPr>
+          <w:rFonts w:ascii="Leelawadee UI" w:hAnsi="Leelawadee UI" w:cs="Leelawadee UI"/>
+          <w:bCs/>
+          <w:sz w:val="20"/>
         </w:rPr>
         <w:br/>
       </w:r>
-    </w:p>
-    <w:p>
-      <w:pPr>
-        <w:pStyle w:val="Normal1"/>
-        <w:ind w:left="705"/>
-      </w:pPr>
-      <w:r>
-        <w:rPr>
-          <w:rFonts w:ascii="Arial" w:eastAsia="Arial" w:hAnsi="Arial" w:cs="Arial"/>
+      <w:r>
+        <w:rPr>
+          <w:rFonts w:ascii="Leelawadee UI" w:eastAsia="Arial" w:hAnsi="Leelawadee UI" w:cs="Leelawadee UI"/>
           <w:b/>
           <w:sz w:val="20"/>
         </w:rPr>
@@ -1359,50 +1551,46 @@
         <w:ind w:hanging="359"/>
         <w:contextualSpacing/>
         <w:rPr>
-          <w:sz w:val="20"/>
-        </w:rPr>
-      </w:pPr>
-      <w:r>
-        <w:rPr>
-          <w:rFonts w:ascii="Arial" w:eastAsia="Arial" w:hAnsi="Arial" w:cs="Arial"/>
-          <w:sz w:val="20"/>
-        </w:rPr>
-        <w:t xml:space="preserve">Was responsible for design and front end development of a new product that had to have customer defined colours, fonts </w:t>
-      </w:r>
-      <w:r>
-        <w:rPr>
-          <w:rFonts w:ascii="Arial" w:eastAsia="Arial" w:hAnsi="Arial" w:cs="Arial"/>
-          <w:sz w:val="20"/>
-        </w:rPr>
-        <w:t xml:space="preserve">and </w:t>
-      </w:r>
-      <w:r>
-        <w:rPr>
-          <w:rFonts w:ascii="Arial" w:eastAsia="Arial" w:hAnsi="Arial" w:cs="Arial"/>
-          <w:sz w:val="20"/>
-        </w:rPr>
-        <w:t>which consisted of 5 existing applications</w:t>
-      </w:r>
-      <w:r>
-        <w:rPr>
-          <w:rFonts w:ascii="Arial" w:eastAsia="Arial" w:hAnsi="Arial" w:cs="Arial"/>
-          <w:sz w:val="20"/>
-        </w:rPr>
-        <w:t xml:space="preserve"> across three coding languages</w:t>
-      </w:r>
-      <w:r>
-        <w:rPr>
-          <w:rFonts w:ascii="Arial" w:eastAsia="Arial" w:hAnsi="Arial" w:cs="Arial"/>
-          <w:sz w:val="20"/>
-        </w:rPr>
-        <w:t xml:space="preserve"> that all initially looked different </w:t>
-      </w:r>
-      <w:r>
-        <w:rPr>
-          <w:rFonts w:ascii="Arial" w:eastAsia="Arial" w:hAnsi="Arial" w:cs="Arial"/>
-          <w:sz w:val="20"/>
-        </w:rPr>
-        <w:t>and had no styling unification.</w:t>
+          <w:rFonts w:ascii="Leelawadee UI" w:hAnsi="Leelawadee UI" w:cs="Leelawadee UI"/>
+          <w:sz w:val="20"/>
+        </w:rPr>
+      </w:pPr>
+      <w:r>
+        <w:rPr>
+          <w:rFonts w:ascii="Leelawadee UI" w:eastAsia="Arial" w:hAnsi="Leelawadee UI" w:cs="Leelawadee UI"/>
+          <w:sz w:val="20"/>
+        </w:rPr>
+        <w:t xml:space="preserve">Was responsible for design and </w:t>
+      </w:r>
+      <w:r>
+        <w:rPr>
+          <w:rFonts w:ascii="Leelawadee UI" w:eastAsia="Arial" w:hAnsi="Leelawadee UI" w:cs="Leelawadee UI"/>
+          <w:sz w:val="20"/>
+        </w:rPr>
+        <w:t>front-end</w:t>
+      </w:r>
+      <w:r>
+        <w:rPr>
+          <w:rFonts w:ascii="Leelawadee UI" w:eastAsia="Arial" w:hAnsi="Leelawadee UI" w:cs="Leelawadee UI"/>
+          <w:sz w:val="20"/>
+        </w:rPr>
+        <w:t xml:space="preserve"> development of a new product that had to have customer defined colours, fonts and which consisted of </w:t>
+      </w:r>
+      <w:proofErr w:type="gramStart"/>
+      <w:r>
+        <w:rPr>
+          <w:rFonts w:ascii="Leelawadee UI" w:eastAsia="Arial" w:hAnsi="Leelawadee UI" w:cs="Leelawadee UI"/>
+          <w:sz w:val="20"/>
+        </w:rPr>
+        <w:t>5</w:t>
+      </w:r>
+      <w:proofErr w:type="gramEnd"/>
+      <w:r>
+        <w:rPr>
+          <w:rFonts w:ascii="Leelawadee UI" w:eastAsia="Arial" w:hAnsi="Leelawadee UI" w:cs="Leelawadee UI"/>
+          <w:sz w:val="20"/>
+        </w:rPr>
+        <w:t xml:space="preserve"> existing applications across three coding languages that all initially looked different and had no styling unification.</w:t>
       </w:r>
     </w:p>
     <w:p>
@@ -1415,15 +1603,30 @@
         <w:ind w:hanging="359"/>
         <w:contextualSpacing/>
         <w:rPr>
-          <w:sz w:val="20"/>
-        </w:rPr>
-      </w:pPr>
-      <w:r>
-        <w:rPr>
-          <w:rFonts w:ascii="Arial" w:eastAsia="Arial" w:hAnsi="Arial" w:cs="Arial"/>
-          <w:sz w:val="20"/>
-        </w:rPr>
-        <w:t>WCAG 2.1 audits and front end development for large council owned websites</w:t>
+          <w:rFonts w:ascii="Leelawadee UI" w:hAnsi="Leelawadee UI" w:cs="Leelawadee UI"/>
+          <w:sz w:val="20"/>
+        </w:rPr>
+      </w:pPr>
+      <w:r>
+        <w:rPr>
+          <w:rFonts w:ascii="Leelawadee UI" w:eastAsia="Arial" w:hAnsi="Leelawadee UI" w:cs="Leelawadee UI"/>
+          <w:sz w:val="20"/>
+        </w:rPr>
+        <w:t xml:space="preserve">WCAG 2.1 audits and </w:t>
+      </w:r>
+      <w:r>
+        <w:rPr>
+          <w:rFonts w:ascii="Leelawadee UI" w:eastAsia="Arial" w:hAnsi="Leelawadee UI" w:cs="Leelawadee UI"/>
+          <w:sz w:val="20"/>
+        </w:rPr>
+        <w:t>front-end</w:t>
+      </w:r>
+      <w:r>
+        <w:rPr>
+          <w:rFonts w:ascii="Leelawadee UI" w:eastAsia="Arial" w:hAnsi="Leelawadee UI" w:cs="Leelawadee UI"/>
+          <w:sz w:val="20"/>
+        </w:rPr>
+        <w:t xml:space="preserve"> development for large council owned websites</w:t>
       </w:r>
     </w:p>
     <w:p>
@@ -1436,12 +1639,13 @@
         <w:ind w:hanging="359"/>
         <w:contextualSpacing/>
         <w:rPr>
-          <w:sz w:val="20"/>
-        </w:rPr>
-      </w:pPr>
-      <w:r>
-        <w:rPr>
-          <w:rFonts w:ascii="Arial" w:eastAsia="Arial" w:hAnsi="Arial" w:cs="Arial"/>
+          <w:rFonts w:ascii="Leelawadee UI" w:hAnsi="Leelawadee UI" w:cs="Leelawadee UI"/>
+          <w:sz w:val="20"/>
+        </w:rPr>
+      </w:pPr>
+      <w:r>
+        <w:rPr>
+          <w:rFonts w:ascii="Leelawadee UI" w:eastAsia="Arial" w:hAnsi="Leelawadee UI" w:cs="Leelawadee UI"/>
           <w:sz w:val="20"/>
         </w:rPr>
         <w:t>Provide UX recommendations and development to improve our products</w:t>
@@ -1457,33 +1661,34 @@
         <w:ind w:hanging="359"/>
         <w:contextualSpacing/>
         <w:rPr>
-          <w:sz w:val="20"/>
-        </w:rPr>
-      </w:pPr>
-      <w:r>
-        <w:rPr>
-          <w:rFonts w:ascii="Arial" w:eastAsia="Arial" w:hAnsi="Arial" w:cs="Arial"/>
+          <w:rFonts w:ascii="Leelawadee UI" w:hAnsi="Leelawadee UI" w:cs="Leelawadee UI"/>
+          <w:sz w:val="20"/>
+        </w:rPr>
+      </w:pPr>
+      <w:r>
+        <w:rPr>
+          <w:rFonts w:ascii="Leelawadee UI" w:eastAsia="Arial" w:hAnsi="Leelawadee UI" w:cs="Leelawadee UI"/>
           <w:sz w:val="20"/>
         </w:rPr>
         <w:t xml:space="preserve">Gained experience in Microsoft </w:t>
       </w:r>
       <w:r>
         <w:rPr>
-          <w:rFonts w:ascii="Arial" w:eastAsia="Arial" w:hAnsi="Arial" w:cs="Arial"/>
+          <w:rFonts w:ascii="Leelawadee UI" w:eastAsia="Arial" w:hAnsi="Leelawadee UI" w:cs="Leelawadee UI"/>
           <w:sz w:val="20"/>
         </w:rPr>
         <w:t>B</w:t>
       </w:r>
       <w:r>
         <w:rPr>
-          <w:rFonts w:ascii="Arial" w:eastAsia="Arial" w:hAnsi="Arial" w:cs="Arial"/>
+          <w:rFonts w:ascii="Leelawadee UI" w:eastAsia="Arial" w:hAnsi="Leelawadee UI" w:cs="Leelawadee UI"/>
           <w:sz w:val="20"/>
         </w:rPr>
         <w:t>lazor</w:t>
       </w:r>
       <w:r>
         <w:rPr>
-          <w:rFonts w:ascii="Arial" w:eastAsia="Arial" w:hAnsi="Arial" w:cs="Arial"/>
+          <w:rFonts w:ascii="Leelawadee UI" w:eastAsia="Arial" w:hAnsi="Leelawadee UI" w:cs="Leelawadee UI"/>
           <w:sz w:val="20"/>
         </w:rPr>
         <w:t xml:space="preserve"> and mudblazor ui component library</w:t>
@@ -1499,27 +1704,27 @@
         <w:ind w:hanging="359"/>
         <w:contextualSpacing/>
         <w:rPr>
-          <w:rFonts w:ascii="Arial" w:hAnsi="Arial" w:cs="Arial"/>
-          <w:sz w:val="20"/>
-        </w:rPr>
-      </w:pPr>
-      <w:r>
-        <w:rPr>
-          <w:rFonts w:ascii="Arial" w:hAnsi="Arial" w:cs="Arial"/>
+          <w:rFonts w:ascii="Leelawadee UI" w:hAnsi="Leelawadee UI" w:cs="Leelawadee UI"/>
+          <w:sz w:val="20"/>
+        </w:rPr>
+      </w:pPr>
+      <w:r>
+        <w:rPr>
+          <w:rFonts w:ascii="Leelawadee UI" w:hAnsi="Leelawadee UI" w:cs="Leelawadee UI"/>
           <w:sz w:val="20"/>
         </w:rPr>
         <w:t xml:space="preserve">Created design guidelines, set up new intranet site </w:t>
       </w:r>
       <w:r>
         <w:rPr>
-          <w:rFonts w:ascii="Arial" w:hAnsi="Arial" w:cs="Arial"/>
+          <w:rFonts w:ascii="Leelawadee UI" w:hAnsi="Leelawadee UI" w:cs="Leelawadee UI"/>
           <w:sz w:val="20"/>
         </w:rPr>
         <w:t xml:space="preserve">and held workshops </w:t>
       </w:r>
       <w:r>
         <w:rPr>
-          <w:rFonts w:ascii="Arial" w:hAnsi="Arial" w:cs="Arial"/>
+          <w:rFonts w:ascii="Leelawadee UI" w:hAnsi="Leelawadee UI" w:cs="Leelawadee UI"/>
           <w:sz w:val="20"/>
         </w:rPr>
         <w:t>for other developers</w:t>
@@ -1527,52 +1732,52 @@
     </w:p>
     <w:p>
       <w:pPr>
-        <w:pStyle w:val="Normal1"/>
-        <w:ind w:left="1080"/>
-        <w:contextualSpacing/>
-        <w:rPr>
-          <w:rFonts w:ascii="Arial" w:hAnsi="Arial" w:cs="Arial"/>
-          <w:sz w:val="20"/>
-        </w:rPr>
-      </w:pPr>
-    </w:p>
-    <w:p>
-      <w:pPr>
         <w:pStyle w:val="Heading6"/>
-      </w:pPr>
-      <w:r>
-        <w:rPr>
-          <w:sz w:val="20"/>
+        <w:rPr>
+          <w:rFonts w:ascii="Leelawadee UI" w:hAnsi="Leelawadee UI" w:cs="Leelawadee UI"/>
+          <w:sz w:val="24"/>
+          <w:szCs w:val="22"/>
+        </w:rPr>
+      </w:pPr>
+      <w:r>
+        <w:rPr>
+          <w:rFonts w:ascii="Leelawadee UI" w:hAnsi="Leelawadee UI" w:cs="Leelawadee UI"/>
+          <w:szCs w:val="22"/>
         </w:rPr>
         <w:t>Product Support Officer</w:t>
       </w:r>
       <w:r>
         <w:rPr>
-          <w:sz w:val="20"/>
+          <w:rFonts w:ascii="Leelawadee UI" w:hAnsi="Leelawadee UI" w:cs="Leelawadee UI"/>
+          <w:szCs w:val="22"/>
         </w:rPr>
         <w:t xml:space="preserve">, </w:t>
       </w:r>
       <w:r>
         <w:rPr>
-          <w:sz w:val="20"/>
+          <w:rFonts w:ascii="Leelawadee UI" w:hAnsi="Leelawadee UI" w:cs="Leelawadee UI"/>
+          <w:szCs w:val="22"/>
         </w:rPr>
         <w:t>Webbased</w:t>
       </w:r>
       <w:r>
         <w:rPr>
-          <w:sz w:val="20"/>
+          <w:rFonts w:ascii="Leelawadee UI" w:hAnsi="Leelawadee UI" w:cs="Leelawadee UI"/>
+          <w:szCs w:val="22"/>
         </w:rPr>
         <w:t xml:space="preserve"> (2016</w:t>
       </w:r>
       <w:r>
         <w:rPr>
-          <w:sz w:val="20"/>
+          <w:rFonts w:ascii="Leelawadee UI" w:hAnsi="Leelawadee UI" w:cs="Leelawadee UI"/>
+          <w:szCs w:val="22"/>
         </w:rPr>
         <w:t>-2019</w:t>
       </w:r>
       <w:r>
         <w:rPr>
-          <w:sz w:val="20"/>
+          <w:rFonts w:ascii="Leelawadee UI" w:hAnsi="Leelawadee UI" w:cs="Leelawadee UI"/>
+          <w:szCs w:val="22"/>
         </w:rPr>
         <w:t>)</w:t>
       </w:r>
@@ -1581,7 +1786,7 @@
       <w:pPr>
         <w:pStyle w:val="Normal1"/>
         <w:rPr>
-          <w:rFonts w:ascii="Arial" w:hAnsi="Arial" w:cs="Arial"/>
+          <w:rFonts w:ascii="Leelawadee UI" w:hAnsi="Leelawadee UI" w:cs="Leelawadee UI"/>
           <w:bCs/>
           <w:sz w:val="20"/>
           <w:shd w:val="clear" w:color="auto" w:fill="FFFFFF"/>
@@ -1589,65 +1794,60 @@
       </w:pPr>
       <w:r>
         <w:rPr>
-          <w:rFonts w:ascii="Arial" w:hAnsi="Arial" w:cs="Arial"/>
+          <w:rFonts w:ascii="Leelawadee UI" w:hAnsi="Leelawadee UI" w:cs="Leelawadee UI"/>
           <w:bCs/>
           <w:sz w:val="20"/>
           <w:shd w:val="clear" w:color="auto" w:fill="FFFFFF"/>
         </w:rPr>
-        <w:t>Re</w:t>
-      </w:r>
-      <w:r>
-        <w:rPr>
-          <w:rFonts w:ascii="Arial" w:hAnsi="Arial" w:cs="Arial"/>
+        <w:t>Resolving</w:t>
+      </w:r>
+      <w:r>
+        <w:rPr>
+          <w:rFonts w:ascii="Leelawadee UI" w:hAnsi="Leelawadee UI" w:cs="Leelawadee UI"/>
           <w:bCs/>
           <w:sz w:val="20"/>
           <w:shd w:val="clear" w:color="auto" w:fill="FFFFFF"/>
         </w:rPr>
-        <w:t>sponsible</w:t>
-      </w:r>
-      <w:r>
-        <w:rPr>
-          <w:rFonts w:ascii="Arial" w:hAnsi="Arial" w:cs="Arial"/>
+        <w:t xml:space="preserve"> customer</w:t>
+      </w:r>
+      <w:r>
+        <w:rPr>
+          <w:rFonts w:ascii="Leelawadee UI" w:hAnsi="Leelawadee UI" w:cs="Leelawadee UI"/>
           <w:bCs/>
           <w:sz w:val="20"/>
           <w:shd w:val="clear" w:color="auto" w:fill="FFFFFF"/>
         </w:rPr>
-        <w:t xml:space="preserve"> for </w:t>
-      </w:r>
-      <w:r>
-        <w:rPr>
-          <w:rFonts w:ascii="Arial" w:hAnsi="Arial" w:cs="Arial"/>
+        <w:t xml:space="preserve"> queries, identifying opportunities, testing the products</w:t>
+      </w:r>
+      <w:r>
+        <w:rPr>
+          <w:rFonts w:ascii="Leelawadee UI" w:hAnsi="Leelawadee UI" w:cs="Leelawadee UI"/>
           <w:bCs/>
           <w:sz w:val="20"/>
           <w:shd w:val="clear" w:color="auto" w:fill="FFFFFF"/>
         </w:rPr>
-        <w:t>seeing customer queries were resolved from start to finish</w:t>
-      </w:r>
-    </w:p>
-    <w:p>
-      <w:pPr>
-        <w:pStyle w:val="Normal1"/>
-        <w:rPr>
-          <w:sz w:val="20"/>
-        </w:rPr>
-      </w:pPr>
-      <w:r>
-        <w:rPr>
-          <w:rFonts w:ascii="Arial" w:hAnsi="Arial" w:cs="Arial"/>
+        <w:t xml:space="preserve"> and managing small releases.</w:t>
+      </w:r>
+    </w:p>
+    <w:p>
+      <w:pPr>
+        <w:pStyle w:val="Normal1"/>
+        <w:ind w:left="720"/>
+        <w:rPr>
+          <w:rFonts w:ascii="Leelawadee UI" w:hAnsi="Leelawadee UI" w:cs="Leelawadee UI"/>
+        </w:rPr>
+      </w:pPr>
+      <w:r>
+        <w:rPr>
+          <w:rFonts w:ascii="Leelawadee UI" w:hAnsi="Leelawadee UI" w:cs="Leelawadee UI"/>
           <w:bCs/>
           <w:sz w:val="20"/>
         </w:rPr>
         <w:br/>
       </w:r>
-    </w:p>
-    <w:p>
-      <w:pPr>
-        <w:pStyle w:val="Normal1"/>
-        <w:ind w:left="705"/>
-      </w:pPr>
-      <w:r>
-        <w:rPr>
-          <w:rFonts w:ascii="Arial" w:eastAsia="Arial" w:hAnsi="Arial" w:cs="Arial"/>
+      <w:r>
+        <w:rPr>
+          <w:rFonts w:ascii="Leelawadee UI" w:eastAsia="Arial" w:hAnsi="Leelawadee UI" w:cs="Leelawadee UI"/>
           <w:b/>
           <w:sz w:val="20"/>
         </w:rPr>
@@ -1664,12 +1864,13 @@
         <w:ind w:hanging="359"/>
         <w:contextualSpacing/>
         <w:rPr>
-          <w:sz w:val="20"/>
-        </w:rPr>
-      </w:pPr>
-      <w:r>
-        <w:rPr>
-          <w:rFonts w:ascii="Arial" w:eastAsia="Arial" w:hAnsi="Arial" w:cs="Arial"/>
+          <w:rFonts w:ascii="Leelawadee UI" w:hAnsi="Leelawadee UI" w:cs="Leelawadee UI"/>
+          <w:sz w:val="20"/>
+        </w:rPr>
+      </w:pPr>
+      <w:r>
+        <w:rPr>
+          <w:rFonts w:ascii="Leelawadee UI" w:eastAsia="Arial" w:hAnsi="Leelawadee UI" w:cs="Leelawadee UI"/>
           <w:sz w:val="20"/>
         </w:rPr>
         <w:t>Customer service experience</w:t>
@@ -1685,12 +1886,13 @@
         <w:ind w:hanging="359"/>
         <w:contextualSpacing/>
         <w:rPr>
-          <w:sz w:val="20"/>
-        </w:rPr>
-      </w:pPr>
-      <w:r>
-        <w:rPr>
-          <w:rFonts w:ascii="Arial" w:eastAsia="Arial" w:hAnsi="Arial" w:cs="Arial"/>
+          <w:rFonts w:ascii="Leelawadee UI" w:hAnsi="Leelawadee UI" w:cs="Leelawadee UI"/>
+          <w:sz w:val="20"/>
+        </w:rPr>
+      </w:pPr>
+      <w:r>
+        <w:rPr>
+          <w:rFonts w:ascii="Leelawadee UI" w:eastAsia="Arial" w:hAnsi="Leelawadee UI" w:cs="Leelawadee UI"/>
           <w:sz w:val="20"/>
         </w:rPr>
         <w:t>Highly organised with meticulous planning</w:t>
@@ -1706,35 +1908,31 @@
         <w:ind w:hanging="359"/>
         <w:contextualSpacing/>
         <w:rPr>
-          <w:sz w:val="20"/>
-        </w:rPr>
-      </w:pPr>
-      <w:r>
-        <w:rPr>
-          <w:rFonts w:ascii="Arial" w:eastAsia="Arial" w:hAnsi="Arial" w:cs="Arial"/>
-          <w:sz w:val="20"/>
-        </w:rPr>
-        <w:t>Sometimes dealing with very complex data issues that had to be resolved in a short time scale.</w:t>
-      </w:r>
-    </w:p>
-    <w:p>
-      <w:pPr>
-        <w:pStyle w:val="Normal1"/>
-        <w:rPr>
-          <w:rFonts w:ascii="Arial" w:hAnsi="Arial" w:cs="Arial"/>
-          <w:b/>
-          <w:sz w:val="28"/>
-          <w:szCs w:val="28"/>
-        </w:rPr>
-      </w:pPr>
+          <w:rFonts w:ascii="Leelawadee UI" w:hAnsi="Leelawadee UI" w:cs="Leelawadee UI"/>
+          <w:sz w:val="20"/>
+        </w:rPr>
+      </w:pPr>
+      <w:r>
+        <w:rPr>
+          <w:rFonts w:ascii="Leelawadee UI" w:eastAsia="Arial" w:hAnsi="Leelawadee UI" w:cs="Leelawadee UI"/>
+          <w:sz w:val="20"/>
+        </w:rPr>
+        <w:t>Sometimes dealing with complex data issues that had to be resolved in a short time scale.</w:t>
+      </w:r>
     </w:p>
     <w:p>
       <w:pPr>
         <w:pStyle w:val="Heading6"/>
-      </w:pPr>
-      <w:r>
-        <w:rPr>
-          <w:sz w:val="20"/>
+        <w:rPr>
+          <w:rFonts w:ascii="Leelawadee UI" w:hAnsi="Leelawadee UI" w:cs="Leelawadee UI"/>
+          <w:sz w:val="24"/>
+          <w:szCs w:val="22"/>
+        </w:rPr>
+      </w:pPr>
+      <w:r>
+        <w:rPr>
+          <w:rFonts w:ascii="Leelawadee UI" w:hAnsi="Leelawadee UI" w:cs="Leelawadee UI"/>
+          <w:szCs w:val="22"/>
         </w:rPr>
         <w:t>Web Content Administrator, GOD TV (May 2011 – 2016)</w:t>
       </w:r>
@@ -1743,7 +1941,7 @@
       <w:pPr>
         <w:pStyle w:val="Normal1"/>
         <w:rPr>
-          <w:rFonts w:ascii="Arial" w:hAnsi="Arial" w:cs="Arial"/>
+          <w:rFonts w:ascii="Leelawadee UI" w:hAnsi="Leelawadee UI" w:cs="Leelawadee UI"/>
           <w:bCs/>
           <w:sz w:val="20"/>
           <w:shd w:val="clear" w:color="auto" w:fill="FFFFFF"/>
@@ -1751,25 +1949,25 @@
       </w:pPr>
       <w:r>
         <w:rPr>
-          <w:rFonts w:ascii="Arial" w:hAnsi="Arial" w:cs="Arial"/>
+          <w:rFonts w:ascii="Leelawadee UI" w:hAnsi="Leelawadee UI" w:cs="Leelawadee UI"/>
           <w:bCs/>
           <w:sz w:val="20"/>
           <w:shd w:val="clear" w:color="auto" w:fill="FFFFFF"/>
         </w:rPr>
-        <w:t>R</w:t>
-      </w:r>
-      <w:r>
-        <w:rPr>
-          <w:rFonts w:ascii="Arial" w:hAnsi="Arial" w:cs="Arial"/>
+        <w:t>M</w:t>
+      </w:r>
+      <w:r>
+        <w:rPr>
+          <w:rFonts w:ascii="Leelawadee UI" w:hAnsi="Leelawadee UI" w:cs="Leelawadee UI"/>
           <w:bCs/>
           <w:sz w:val="20"/>
           <w:shd w:val="clear" w:color="auto" w:fill="FFFFFF"/>
         </w:rPr>
-        <w:t xml:space="preserve">esponsible for making sure that all content on the GOD TV website </w:t>
-      </w:r>
-      <w:r>
-        <w:rPr>
-          <w:rFonts w:ascii="Arial" w:hAnsi="Arial" w:cs="Arial"/>
+        <w:t xml:space="preserve">aking sure that all content on the GOD TV website </w:t>
+      </w:r>
+      <w:r>
+        <w:rPr>
+          <w:rFonts w:ascii="Leelawadee UI" w:hAnsi="Leelawadee UI" w:cs="Leelawadee UI"/>
           <w:bCs/>
           <w:sz w:val="20"/>
           <w:shd w:val="clear" w:color="auto" w:fill="FFFFFF"/>
@@ -1778,35 +1976,18 @@
       </w:r>
       <w:r>
         <w:rPr>
-          <w:rFonts w:ascii="Arial" w:hAnsi="Arial" w:cs="Arial"/>
+          <w:rFonts w:ascii="Leelawadee UI" w:hAnsi="Leelawadee UI" w:cs="Leelawadee UI"/>
           <w:bCs/>
           <w:sz w:val="20"/>
           <w:shd w:val="clear" w:color="auto" w:fill="FFFFFF"/>
         </w:rPr>
-        <w:t xml:space="preserve"> up to date</w:t>
-      </w:r>
-      <w:r>
-        <w:rPr>
-          <w:rFonts w:ascii="Arial" w:hAnsi="Arial" w:cs="Arial"/>
+        <w:t xml:space="preserve"> up to date.</w:t>
+      </w:r>
+      <w:r>
+        <w:rPr>
+          <w:rFonts w:ascii="Leelawadee UI" w:hAnsi="Leelawadee UI" w:cs="Leelawadee UI"/>
           <w:bCs/>
           <w:sz w:val="20"/>
-          <w:shd w:val="clear" w:color="auto" w:fill="FFFFFF"/>
-        </w:rPr>
-        <w:t>.</w:t>
-      </w:r>
-    </w:p>
-    <w:p>
-      <w:pPr>
-        <w:pStyle w:val="Normal1"/>
-        <w:rPr>
-          <w:sz w:val="20"/>
-        </w:rPr>
-      </w:pPr>
-      <w:r>
-        <w:rPr>
-          <w:rFonts w:ascii="Arial" w:hAnsi="Arial" w:cs="Arial"/>
-          <w:bCs/>
-          <w:sz w:val="20"/>
         </w:rPr>
         <w:br/>
       </w:r>
@@ -1815,10 +1996,13 @@
       <w:pPr>
         <w:pStyle w:val="Normal1"/>
         <w:ind w:left="705"/>
-      </w:pPr>
-      <w:r>
-        <w:rPr>
-          <w:rFonts w:ascii="Arial" w:eastAsia="Arial" w:hAnsi="Arial" w:cs="Arial"/>
+        <w:rPr>
+          <w:rFonts w:ascii="Leelawadee UI" w:hAnsi="Leelawadee UI" w:cs="Leelawadee UI"/>
+        </w:rPr>
+      </w:pPr>
+      <w:r>
+        <w:rPr>
+          <w:rFonts w:ascii="Leelawadee UI" w:eastAsia="Arial" w:hAnsi="Leelawadee UI" w:cs="Leelawadee UI"/>
           <w:b/>
           <w:sz w:val="20"/>
         </w:rPr>
@@ -1835,12 +2019,13 @@
         <w:ind w:hanging="359"/>
         <w:contextualSpacing/>
         <w:rPr>
-          <w:sz w:val="20"/>
-        </w:rPr>
-      </w:pPr>
-      <w:r>
-        <w:rPr>
-          <w:rFonts w:ascii="Arial" w:eastAsia="Arial" w:hAnsi="Arial" w:cs="Arial"/>
+          <w:rFonts w:ascii="Leelawadee UI" w:hAnsi="Leelawadee UI" w:cs="Leelawadee UI"/>
+          <w:sz w:val="20"/>
+        </w:rPr>
+      </w:pPr>
+      <w:r>
+        <w:rPr>
+          <w:rFonts w:ascii="Leelawadee UI" w:eastAsia="Arial" w:hAnsi="Leelawadee UI" w:cs="Leelawadee UI"/>
           <w:sz w:val="20"/>
         </w:rPr>
         <w:t>Sourcing content from many departments as well as third parties.</w:t>
@@ -1856,12 +2041,13 @@
         <w:ind w:hanging="359"/>
         <w:contextualSpacing/>
         <w:rPr>
-          <w:sz w:val="20"/>
-        </w:rPr>
-      </w:pPr>
-      <w:r>
-        <w:rPr>
-          <w:rFonts w:ascii="Arial" w:eastAsia="Arial" w:hAnsi="Arial" w:cs="Arial"/>
+          <w:rFonts w:ascii="Leelawadee UI" w:hAnsi="Leelawadee UI" w:cs="Leelawadee UI"/>
+          <w:sz w:val="20"/>
+        </w:rPr>
+      </w:pPr>
+      <w:r>
+        <w:rPr>
+          <w:rFonts w:ascii="Leelawadee UI" w:eastAsia="Arial" w:hAnsi="Leelawadee UI" w:cs="Leelawadee UI"/>
           <w:sz w:val="20"/>
         </w:rPr>
         <w:t>Light editing in Adobe Photoshop 5</w:t>
@@ -1877,15 +2063,44 @@
         <w:ind w:hanging="359"/>
         <w:contextualSpacing/>
         <w:rPr>
-          <w:sz w:val="20"/>
-        </w:rPr>
-      </w:pPr>
-      <w:r>
-        <w:rPr>
-          <w:rFonts w:ascii="Arial" w:eastAsia="Arial" w:hAnsi="Arial" w:cs="Arial"/>
+          <w:rFonts w:ascii="Leelawadee UI" w:hAnsi="Leelawadee UI" w:cs="Leelawadee UI"/>
+          <w:sz w:val="20"/>
+        </w:rPr>
+      </w:pPr>
+      <w:r>
+        <w:rPr>
+          <w:rFonts w:ascii="Leelawadee UI" w:eastAsia="Arial" w:hAnsi="Leelawadee UI" w:cs="Leelawadee UI"/>
           <w:sz w:val="20"/>
         </w:rPr>
         <w:t>Small HTML/CSS Coding changes</w:t>
+      </w:r>
+      <w:r>
+        <w:rPr>
+          <w:rFonts w:ascii="Leelawadee UI" w:eastAsia="Arial" w:hAnsi="Leelawadee UI" w:cs="Leelawadee UI"/>
+          <w:sz w:val="20"/>
+        </w:rPr>
+        <w:t xml:space="preserve"> to </w:t>
+      </w:r>
+      <w:r>
+        <w:rPr>
+          <w:rFonts w:ascii="Leelawadee UI" w:eastAsia="Arial" w:hAnsi="Leelawadee UI" w:cs="Leelawadee UI"/>
+          <w:sz w:val="20"/>
+        </w:rPr>
+        <w:t>D</w:t>
+      </w:r>
+      <w:r>
+        <w:rPr>
+          <w:rFonts w:ascii="Leelawadee UI" w:eastAsia="Arial" w:hAnsi="Leelawadee UI" w:cs="Leelawadee UI"/>
+          <w:sz w:val="20"/>
+        </w:rPr>
+        <w:t>rupal</w:t>
+      </w:r>
+      <w:r>
+        <w:rPr>
+          <w:rFonts w:ascii="Leelawadee UI" w:eastAsia="Arial" w:hAnsi="Leelawadee UI" w:cs="Leelawadee UI"/>
+          <w:sz w:val="20"/>
+        </w:rPr>
+        <w:t xml:space="preserve"> CMS</w:t>
       </w:r>
     </w:p>
     <w:p>
@@ -1898,12 +2113,13 @@
         <w:ind w:hanging="359"/>
         <w:contextualSpacing/>
         <w:rPr>
-          <w:sz w:val="20"/>
-        </w:rPr>
-      </w:pPr>
-      <w:r>
-        <w:rPr>
-          <w:rFonts w:ascii="Arial" w:eastAsia="Arial" w:hAnsi="Arial" w:cs="Arial"/>
+          <w:rFonts w:ascii="Leelawadee UI" w:hAnsi="Leelawadee UI" w:cs="Leelawadee UI"/>
+          <w:sz w:val="20"/>
+        </w:rPr>
+      </w:pPr>
+      <w:r>
+        <w:rPr>
+          <w:rFonts w:ascii="Leelawadee UI" w:eastAsia="Arial" w:hAnsi="Leelawadee UI" w:cs="Leelawadee UI"/>
           <w:sz w:val="20"/>
         </w:rPr>
         <w:t>Leading small projects</w:t>
@@ -1919,12 +2135,13 @@
         <w:ind w:hanging="359"/>
         <w:contextualSpacing/>
         <w:rPr>
-          <w:sz w:val="20"/>
-        </w:rPr>
-      </w:pPr>
-      <w:r>
-        <w:rPr>
-          <w:rFonts w:ascii="Arial" w:eastAsia="Arial" w:hAnsi="Arial" w:cs="Arial"/>
+          <w:rFonts w:ascii="Leelawadee UI" w:hAnsi="Leelawadee UI" w:cs="Leelawadee UI"/>
+          <w:sz w:val="20"/>
+        </w:rPr>
+      </w:pPr>
+      <w:r>
+        <w:rPr>
+          <w:rFonts w:ascii="Leelawadee UI" w:eastAsia="Arial" w:hAnsi="Leelawadee UI" w:cs="Leelawadee UI"/>
           <w:sz w:val="20"/>
         </w:rPr>
         <w:t>Test Plans</w:t>
@@ -1940,12 +2157,13 @@
         <w:ind w:hanging="359"/>
         <w:contextualSpacing/>
         <w:rPr>
-          <w:sz w:val="20"/>
-        </w:rPr>
-      </w:pPr>
-      <w:r>
-        <w:rPr>
-          <w:rFonts w:ascii="Arial" w:eastAsia="Arial" w:hAnsi="Arial" w:cs="Arial"/>
+          <w:rFonts w:ascii="Leelawadee UI" w:hAnsi="Leelawadee UI" w:cs="Leelawadee UI"/>
+          <w:sz w:val="20"/>
+        </w:rPr>
+      </w:pPr>
+      <w:r>
+        <w:rPr>
+          <w:rFonts w:ascii="Leelawadee UI" w:eastAsia="Arial" w:hAnsi="Leelawadee UI" w:cs="Leelawadee UI"/>
           <w:sz w:val="20"/>
         </w:rPr>
         <w:t>Google analytics experience</w:t>
@@ -1953,125 +2171,142 @@
     </w:p>
     <w:p>
       <w:pPr>
-        <w:pStyle w:val="Normal1"/>
-        <w:rPr>
-          <w:rFonts w:ascii="Arial" w:hAnsi="Arial" w:cs="Arial"/>
+        <w:pStyle w:val="Heading6"/>
+        <w:rPr>
+          <w:rFonts w:ascii="Leelawadee UI" w:hAnsi="Leelawadee UI" w:cs="Leelawadee UI"/>
+          <w:sz w:val="24"/>
+          <w:szCs w:val="22"/>
+        </w:rPr>
+      </w:pPr>
+      <w:r>
+        <w:rPr>
+          <w:rFonts w:ascii="Leelawadee UI" w:hAnsi="Leelawadee UI" w:cs="Leelawadee UI"/>
+          <w:szCs w:val="22"/>
+        </w:rPr>
+        <w:t>I.T</w:t>
+      </w:r>
+      <w:r>
+        <w:rPr>
+          <w:rFonts w:ascii="Leelawadee UI" w:hAnsi="Leelawadee UI" w:cs="Leelawadee UI"/>
+          <w:szCs w:val="22"/>
+        </w:rPr>
+        <w:t>.</w:t>
+      </w:r>
+      <w:r>
+        <w:rPr>
+          <w:rFonts w:ascii="Leelawadee UI" w:hAnsi="Leelawadee UI" w:cs="Leelawadee UI"/>
+          <w:szCs w:val="22"/>
+        </w:rPr>
+        <w:t xml:space="preserve"> Support, St Budeaux Foundation School (November 2010 – May 2011)</w:t>
+      </w:r>
+    </w:p>
+    <w:p>
+      <w:pPr>
+        <w:pStyle w:val="Normal1"/>
+        <w:ind w:left="720"/>
+        <w:rPr>
+          <w:rFonts w:ascii="Leelawadee UI" w:hAnsi="Leelawadee UI" w:cs="Leelawadee UI"/>
+        </w:rPr>
+      </w:pPr>
+      <w:r>
+        <w:rPr>
+          <w:rFonts w:ascii="Leelawadee UI" w:eastAsia="Arial" w:hAnsi="Leelawadee UI" w:cs="Leelawadee UI"/>
+          <w:sz w:val="20"/>
+        </w:rPr>
+        <w:t>Working in the I.T</w:t>
+      </w:r>
+      <w:r>
+        <w:rPr>
+          <w:rFonts w:ascii="Leelawadee UI" w:eastAsia="Arial" w:hAnsi="Leelawadee UI" w:cs="Leelawadee UI"/>
+          <w:sz w:val="20"/>
+        </w:rPr>
+        <w:t>.</w:t>
+      </w:r>
+      <w:r>
+        <w:rPr>
+          <w:rFonts w:ascii="Leelawadee UI" w:eastAsia="Arial" w:hAnsi="Leelawadee UI" w:cs="Leelawadee UI"/>
+          <w:sz w:val="20"/>
+        </w:rPr>
+        <w:t xml:space="preserve"> Department I had general I.T</w:t>
+      </w:r>
+      <w:r>
+        <w:rPr>
+          <w:rFonts w:ascii="Leelawadee UI" w:eastAsia="Arial" w:hAnsi="Leelawadee UI" w:cs="Leelawadee UI"/>
+          <w:sz w:val="20"/>
+        </w:rPr>
+        <w:t>.</w:t>
+      </w:r>
+      <w:r>
+        <w:rPr>
+          <w:rFonts w:ascii="Leelawadee UI" w:eastAsia="Arial" w:hAnsi="Leelawadee UI" w:cs="Leelawadee UI"/>
+          <w:sz w:val="20"/>
+        </w:rPr>
+        <w:t xml:space="preserve"> technician responsibilities. I updated user accounts, email accounts, solved general I.T</w:t>
+      </w:r>
+      <w:r>
+        <w:rPr>
+          <w:rFonts w:ascii="Leelawadee UI" w:eastAsia="Arial" w:hAnsi="Leelawadee UI" w:cs="Leelawadee UI"/>
+          <w:sz w:val="20"/>
+        </w:rPr>
+        <w:t>.</w:t>
+      </w:r>
+      <w:r>
+        <w:rPr>
+          <w:rFonts w:ascii="Leelawadee UI" w:eastAsia="Arial" w:hAnsi="Leelawadee UI" w:cs="Leelawadee UI"/>
+          <w:sz w:val="20"/>
+        </w:rPr>
+        <w:t xml:space="preserve"> problems, setup new computers, installed and configured any required software, maintain projection </w:t>
+      </w:r>
+      <w:r>
+        <w:rPr>
+          <w:rFonts w:ascii="Leelawadee UI" w:eastAsia="Arial" w:hAnsi="Leelawadee UI" w:cs="Leelawadee UI"/>
+          <w:sz w:val="20"/>
+        </w:rPr>
+        <w:t xml:space="preserve">hardware </w:t>
+      </w:r>
+      <w:r>
+        <w:rPr>
+          <w:rFonts w:ascii="Leelawadee UI" w:eastAsia="Arial" w:hAnsi="Leelawadee UI" w:cs="Leelawadee UI"/>
+          <w:sz w:val="20"/>
+        </w:rPr>
+        <w:t>and support the I.T</w:t>
+      </w:r>
+      <w:r>
+        <w:rPr>
+          <w:rFonts w:ascii="Leelawadee UI" w:eastAsia="Arial" w:hAnsi="Leelawadee UI" w:cs="Leelawadee UI"/>
+          <w:sz w:val="20"/>
+        </w:rPr>
+        <w:t>.</w:t>
+      </w:r>
+      <w:r>
+        <w:rPr>
+          <w:rFonts w:ascii="Leelawadee UI" w:eastAsia="Arial" w:hAnsi="Leelawadee UI" w:cs="Leelawadee UI"/>
+          <w:sz w:val="20"/>
+        </w:rPr>
+        <w:t xml:space="preserve"> teacher.</w:t>
+      </w:r>
+    </w:p>
+    <w:p>
+      <w:pPr>
+        <w:pStyle w:val="Normal1"/>
+        <w:rPr>
+          <w:rFonts w:ascii="Leelawadee UI" w:hAnsi="Leelawadee UI" w:cs="Leelawadee UI"/>
+        </w:rPr>
+      </w:pPr>
+    </w:p>
+    <w:p>
+      <w:pPr>
+        <w:pStyle w:val="Normal1"/>
+        <w:ind w:firstLine="720"/>
+        <w:rPr>
+          <w:rFonts w:ascii="Leelawadee UI" w:eastAsia="Arial" w:hAnsi="Leelawadee UI" w:cs="Leelawadee UI"/>
           <w:b/>
-          <w:sz w:val="28"/>
-          <w:szCs w:val="28"/>
-        </w:rPr>
-      </w:pPr>
-    </w:p>
-    <w:p>
-      <w:pPr>
-        <w:pStyle w:val="Heading6"/>
-      </w:pPr>
-      <w:r>
-        <w:rPr>
-          <w:sz w:val="20"/>
-        </w:rPr>
-        <w:t>I.T</w:t>
-      </w:r>
-      <w:r>
-        <w:rPr>
-          <w:sz w:val="20"/>
-        </w:rPr>
-        <w:t>.</w:t>
-      </w:r>
-      <w:r>
-        <w:rPr>
-          <w:sz w:val="20"/>
-        </w:rPr>
-        <w:t xml:space="preserve"> Support, St Budeaux Foundation School (November 2010 – May 2011)</w:t>
-      </w:r>
-    </w:p>
-    <w:p>
-      <w:pPr>
-        <w:pStyle w:val="Normal1"/>
-        <w:ind w:left="720"/>
-      </w:pPr>
-      <w:r>
-        <w:rPr>
-          <w:rFonts w:ascii="Arial" w:eastAsia="Arial" w:hAnsi="Arial" w:cs="Arial"/>
-          <w:sz w:val="20"/>
-        </w:rPr>
-        <w:t>Working in the I.T</w:t>
-      </w:r>
-      <w:r>
-        <w:rPr>
-          <w:rFonts w:ascii="Arial" w:eastAsia="Arial" w:hAnsi="Arial" w:cs="Arial"/>
-          <w:sz w:val="20"/>
-        </w:rPr>
-        <w:t>.</w:t>
-      </w:r>
-      <w:r>
-        <w:rPr>
-          <w:rFonts w:ascii="Arial" w:eastAsia="Arial" w:hAnsi="Arial" w:cs="Arial"/>
-          <w:sz w:val="20"/>
-        </w:rPr>
-        <w:t xml:space="preserve"> Department I had general I.T</w:t>
-      </w:r>
-      <w:r>
-        <w:rPr>
-          <w:rFonts w:ascii="Arial" w:eastAsia="Arial" w:hAnsi="Arial" w:cs="Arial"/>
-          <w:sz w:val="20"/>
-        </w:rPr>
-        <w:t>.</w:t>
-      </w:r>
-      <w:r>
-        <w:rPr>
-          <w:rFonts w:ascii="Arial" w:eastAsia="Arial" w:hAnsi="Arial" w:cs="Arial"/>
-          <w:sz w:val="20"/>
-        </w:rPr>
-        <w:t xml:space="preserve"> technician responsibilities. I updated user accounts, email accounts, solved general I.T</w:t>
-      </w:r>
-      <w:r>
-        <w:rPr>
-          <w:rFonts w:ascii="Arial" w:eastAsia="Arial" w:hAnsi="Arial" w:cs="Arial"/>
-          <w:sz w:val="20"/>
-        </w:rPr>
-        <w:t>.</w:t>
-      </w:r>
-      <w:r>
-        <w:rPr>
-          <w:rFonts w:ascii="Arial" w:eastAsia="Arial" w:hAnsi="Arial" w:cs="Arial"/>
-          <w:sz w:val="20"/>
-        </w:rPr>
-        <w:t xml:space="preserve"> problems, setup new computers, installed and configured any required software, maintain projection hardware and support the I.T</w:t>
-      </w:r>
-      <w:r>
-        <w:rPr>
-          <w:rFonts w:ascii="Arial" w:eastAsia="Arial" w:hAnsi="Arial" w:cs="Arial"/>
-          <w:sz w:val="20"/>
-        </w:rPr>
-        <w:t>.</w:t>
-      </w:r>
-      <w:r>
-        <w:rPr>
-          <w:rFonts w:ascii="Arial" w:eastAsia="Arial" w:hAnsi="Arial" w:cs="Arial"/>
-          <w:sz w:val="20"/>
-        </w:rPr>
-        <w:t xml:space="preserve"> teacher.</w:t>
-      </w:r>
-    </w:p>
-    <w:p>
-      <w:pPr>
-        <w:pStyle w:val="Normal1"/>
-      </w:pPr>
-    </w:p>
-    <w:p>
-      <w:pPr>
-        <w:pStyle w:val="Normal1"/>
-        <w:ind w:firstLine="720"/>
-        <w:rPr>
-          <w:rFonts w:ascii="Arial" w:eastAsia="Arial" w:hAnsi="Arial" w:cs="Arial"/>
-          <w:b/>
-          <w:sz w:val="20"/>
-        </w:rPr>
-      </w:pPr>
-      <w:r>
-        <w:rPr>
-          <w:rFonts w:ascii="Arial" w:eastAsia="Arial" w:hAnsi="Arial" w:cs="Arial"/>
+          <w:sz w:val="20"/>
+        </w:rPr>
+      </w:pPr>
+      <w:r>
+        <w:rPr>
+          <w:rFonts w:ascii="Leelawadee UI" w:eastAsia="Arial" w:hAnsi="Leelawadee UI" w:cs="Leelawadee UI"/>
           <w:b/>
           <w:sz w:val="20"/>
         </w:rPr>
@@ -2088,12 +2323,13 @@
         <w:ind w:hanging="359"/>
         <w:contextualSpacing/>
         <w:rPr>
-          <w:sz w:val="20"/>
-        </w:rPr>
-      </w:pPr>
-      <w:r>
-        <w:rPr>
-          <w:rFonts w:ascii="Arial" w:eastAsia="Arial" w:hAnsi="Arial" w:cs="Arial"/>
+          <w:rFonts w:ascii="Leelawadee UI" w:hAnsi="Leelawadee UI" w:cs="Leelawadee UI"/>
+          <w:sz w:val="20"/>
+        </w:rPr>
+      </w:pPr>
+      <w:r>
+        <w:rPr>
+          <w:rFonts w:ascii="Leelawadee UI" w:eastAsia="Arial" w:hAnsi="Leelawadee UI" w:cs="Leelawadee UI"/>
           <w:sz w:val="20"/>
         </w:rPr>
         <w:t>Liaised with teachers to address problems and find a quick and logical solution.</w:t>
@@ -2109,12 +2345,13 @@
         <w:ind w:hanging="359"/>
         <w:contextualSpacing/>
         <w:rPr>
-          <w:sz w:val="20"/>
-        </w:rPr>
-      </w:pPr>
-      <w:r>
-        <w:rPr>
-          <w:rFonts w:ascii="Arial" w:eastAsia="Arial" w:hAnsi="Arial" w:cs="Arial"/>
+          <w:rFonts w:ascii="Leelawadee UI" w:hAnsi="Leelawadee UI" w:cs="Leelawadee UI"/>
+          <w:sz w:val="20"/>
+        </w:rPr>
+      </w:pPr>
+      <w:r>
+        <w:rPr>
+          <w:rFonts w:ascii="Leelawadee UI" w:eastAsia="Arial" w:hAnsi="Leelawadee UI" w:cs="Leelawadee UI"/>
           <w:sz w:val="20"/>
         </w:rPr>
         <w:t>Gained a simple understanding of Windows server 2003</w:t>
@@ -2122,228 +2359,78 @@
     </w:p>
     <w:p>
       <w:pPr>
+        <w:pStyle w:val="Heading3"/>
+        <w:rPr>
+          <w:rFonts w:ascii="Leelawadee UI" w:hAnsi="Leelawadee UI" w:cs="Leelawadee UI"/>
+          <w:color w:val="140F2D"/>
+        </w:rPr>
+      </w:pPr>
+    </w:p>
+    <w:p>
+      <w:pPr>
+        <w:pStyle w:val="Heading3"/>
+        <w:rPr>
+          <w:rFonts w:ascii="Leelawadee UI" w:hAnsi="Leelawadee UI" w:cs="Leelawadee UI"/>
+          <w:color w:val="140F2D"/>
+        </w:rPr>
+      </w:pPr>
+      <w:r>
+        <w:rPr>
+          <w:rFonts w:ascii="Leelawadee UI" w:hAnsi="Leelawadee UI" w:cs="Leelawadee UI"/>
+          <w:color w:val="140F2D"/>
+        </w:rPr>
+        <w:t>Qualification</w:t>
+      </w:r>
+      <w:r>
+        <w:rPr>
+          <w:rFonts w:ascii="Leelawadee UI" w:hAnsi="Leelawadee UI" w:cs="Leelawadee UI"/>
+          <w:color w:val="140F2D"/>
+        </w:rPr>
+        <w:t>s</w:t>
+      </w:r>
+    </w:p>
+    <w:p>
+      <w:pPr>
         <w:pStyle w:val="Heading6"/>
-      </w:pPr>
-    </w:p>
-    <w:p>
-      <w:pPr>
-        <w:pStyle w:val="Heading6"/>
-      </w:pPr>
-      <w:r>
-        <w:rPr>
-          <w:sz w:val="20"/>
-        </w:rPr>
-        <w:t>Cafe Assistant, Endsleigh Garden Centre (2009 - 2011)</w:t>
-      </w:r>
-    </w:p>
-    <w:p>
-      <w:pPr>
-        <w:pStyle w:val="Heading6"/>
-      </w:pPr>
-      <w:bookmarkStart w:id="0" w:name="h.t2b0drtnokbq" w:colFirst="0" w:colLast="0"/>
-      <w:bookmarkStart w:id="1" w:name="h.xb2m3sseyx1f" w:colFirst="0" w:colLast="0"/>
-      <w:bookmarkEnd w:id="0"/>
-      <w:bookmarkEnd w:id="1"/>
-      <w:r>
-        <w:rPr>
-          <w:sz w:val="20"/>
-        </w:rPr>
-        <w:t>Voluntary Youth Worker, Plymouth Christian Centre (2008 - 2011)</w:t>
-      </w:r>
-    </w:p>
-    <w:p>
-      <w:pPr>
-        <w:pStyle w:val="Heading6"/>
-      </w:pPr>
-      <w:r>
-        <w:rPr>
-          <w:sz w:val="20"/>
-        </w:rPr>
-        <w:t>General Assistant, Sainsbury’s Supermarket (2008 – 2009)</w:t>
-      </w:r>
-    </w:p>
-    <w:p>
-      <w:pPr>
-        <w:pStyle w:val="Heading3"/>
-      </w:pPr>
-      <w:r>
-        <w:lastRenderedPageBreak/>
-        <w:t>Educa</w:t>
-      </w:r>
-      <w:r>
-        <w:t>tion, Qualifications</w:t>
-      </w:r>
-    </w:p>
-    <w:p>
-      <w:pPr>
-        <w:pStyle w:val="Normal1"/>
-      </w:pPr>
-    </w:p>
-    <w:p>
-      <w:pPr>
-        <w:pStyle w:val="Normal1"/>
-        <w:rPr>
-          <w:rFonts w:ascii="Arial" w:hAnsi="Arial" w:cs="Arial"/>
-          <w:sz w:val="20"/>
-        </w:rPr>
-      </w:pPr>
-      <w:r>
-        <w:rPr>
-          <w:rFonts w:ascii="Arial" w:hAnsi="Arial" w:cs="Arial"/>
+        <w:rPr>
+          <w:rFonts w:ascii="Leelawadee UI" w:hAnsi="Leelawadee UI" w:cs="Leelawadee UI"/>
+          <w:sz w:val="20"/>
+        </w:rPr>
+      </w:pPr>
+      <w:r>
+        <w:rPr>
+          <w:rFonts w:ascii="Leelawadee UI" w:hAnsi="Leelawadee UI" w:cs="Leelawadee UI"/>
+          <w:sz w:val="20"/>
+        </w:rPr>
+        <w:t>Plymouth University (2007- 2010)</w:t>
+      </w:r>
+    </w:p>
+    <w:p>
+      <w:pPr>
+        <w:pStyle w:val="Normal1"/>
+        <w:rPr>
+          <w:rFonts w:ascii="Leelawadee UI" w:hAnsi="Leelawadee UI" w:cs="Leelawadee UI"/>
+          <w:sz w:val="20"/>
+        </w:rPr>
+      </w:pPr>
+      <w:r>
+        <w:rPr>
+          <w:rFonts w:ascii="Leelawadee UI" w:eastAsia="Arial" w:hAnsi="Leelawadee UI" w:cs="Leelawadee UI"/>
+          <w:sz w:val="20"/>
+        </w:rPr>
+        <w:t>BSc (Hons) Multimedia Production and Technology</w:t>
+      </w:r>
+      <w:r>
+        <w:rPr>
+          <w:rFonts w:ascii="Leelawadee UI" w:eastAsia="Arial" w:hAnsi="Leelawadee UI" w:cs="Leelawadee UI"/>
           <w:b/>
-          <w:bCs/>
-          <w:sz w:val="20"/>
-        </w:rPr>
-        <w:t>PlauralSite (2022)</w:t>
-      </w:r>
-      <w:r>
-        <w:rPr>
-          <w:rFonts w:ascii="Arial" w:hAnsi="Arial" w:cs="Arial"/>
-          <w:b/>
-          <w:bCs/>
-          <w:sz w:val="20"/>
-        </w:rPr>
-        <w:t xml:space="preserve"> - </w:t>
-      </w:r>
-      <w:r>
-        <w:rPr>
-          <w:rFonts w:ascii="Arial" w:hAnsi="Arial" w:cs="Arial"/>
-          <w:sz w:val="20"/>
-        </w:rPr>
-        <w:t>Blazor for beginners</w:t>
-      </w:r>
-    </w:p>
-    <w:p>
-      <w:pPr>
-        <w:pStyle w:val="Normal1"/>
-        <w:rPr>
-          <w:rFonts w:ascii="Arial" w:hAnsi="Arial" w:cs="Arial"/>
-          <w:sz w:val="20"/>
-        </w:rPr>
-      </w:pPr>
-    </w:p>
-    <w:p>
-      <w:pPr>
-        <w:pStyle w:val="Normal1"/>
-        <w:rPr>
-          <w:rFonts w:ascii="Arial" w:hAnsi="Arial" w:cs="Arial"/>
-          <w:sz w:val="20"/>
-        </w:rPr>
-      </w:pPr>
-      <w:r>
-        <w:rPr>
-          <w:rFonts w:ascii="Arial" w:hAnsi="Arial" w:cs="Arial"/>
-          <w:b/>
-          <w:bCs/>
-          <w:sz w:val="20"/>
-        </w:rPr>
-        <w:t>Code academy (2022)</w:t>
-      </w:r>
-      <w:r>
-        <w:rPr>
-          <w:rFonts w:ascii="Arial" w:hAnsi="Arial" w:cs="Arial"/>
-          <w:b/>
-          <w:bCs/>
-          <w:sz w:val="20"/>
-        </w:rPr>
-        <w:t xml:space="preserve"> - </w:t>
-      </w:r>
-      <w:r>
-        <w:rPr>
-          <w:rFonts w:ascii="Arial" w:hAnsi="Arial" w:cs="Arial"/>
-          <w:sz w:val="20"/>
-        </w:rPr>
-        <w:t>Introduction to UI and UX Design</w:t>
-      </w:r>
-      <w:r>
-        <w:rPr>
-          <w:rFonts w:ascii="Arial" w:hAnsi="Arial" w:cs="Arial"/>
-          <w:sz w:val="20"/>
-        </w:rPr>
-        <w:t xml:space="preserve">, </w:t>
-      </w:r>
-      <w:r>
-        <w:rPr>
-          <w:rFonts w:ascii="Arial" w:hAnsi="Arial" w:cs="Arial"/>
-          <w:sz w:val="20"/>
-        </w:rPr>
-        <w:t>Learn Colour Design</w:t>
-      </w:r>
-    </w:p>
-    <w:p>
-      <w:pPr>
-        <w:pStyle w:val="Normal1"/>
-        <w:rPr>
-          <w:rFonts w:ascii="Arial" w:hAnsi="Arial" w:cs="Arial"/>
-          <w:sz w:val="20"/>
-        </w:rPr>
-      </w:pPr>
-    </w:p>
-    <w:p>
-      <w:pPr>
-        <w:pStyle w:val="Normal1"/>
-        <w:rPr>
-          <w:rFonts w:ascii="Arial" w:hAnsi="Arial" w:cs="Arial"/>
-          <w:sz w:val="20"/>
-        </w:rPr>
-      </w:pPr>
-      <w:r>
-        <w:rPr>
-          <w:rFonts w:ascii="Arial" w:hAnsi="Arial" w:cs="Arial"/>
-          <w:b/>
-          <w:bCs/>
-          <w:sz w:val="20"/>
-        </w:rPr>
-        <w:t>EDX (2020)</w:t>
-      </w:r>
-      <w:r>
-        <w:rPr>
-          <w:rFonts w:ascii="Arial" w:hAnsi="Arial" w:cs="Arial"/>
-          <w:sz w:val="20"/>
-        </w:rPr>
-        <w:t xml:space="preserve"> - Introduction to web accessibility</w:t>
-      </w:r>
-    </w:p>
-    <w:p>
-      <w:pPr>
-        <w:pStyle w:val="Heading6"/>
-        <w:rPr>
-          <w:sz w:val="20"/>
-        </w:rPr>
-      </w:pPr>
-      <w:r>
-        <w:rPr>
-          <w:sz w:val="20"/>
-        </w:rPr>
-        <w:t>Plymouth University (2007- 2010)</w:t>
-      </w:r>
-    </w:p>
-    <w:p>
-      <w:pPr>
-        <w:pStyle w:val="Normal1"/>
-        <w:rPr>
-          <w:rFonts w:ascii="Arial" w:hAnsi="Arial" w:cs="Arial"/>
-          <w:sz w:val="20"/>
-        </w:rPr>
-      </w:pPr>
-      <w:r>
-        <w:rPr>
-          <w:rFonts w:ascii="Arial" w:eastAsia="Arial" w:hAnsi="Arial" w:cs="Arial"/>
-          <w:sz w:val="20"/>
-        </w:rPr>
-        <w:t>BSc (Hons) Multimedia Production and Technology</w:t>
-      </w:r>
-      <w:r>
-        <w:rPr>
-          <w:rFonts w:ascii="Arial" w:eastAsia="Arial" w:hAnsi="Arial" w:cs="Arial"/>
-          <w:b/>
           <w:sz w:val="20"/>
         </w:rPr>
         <w:t xml:space="preserve"> </w:t>
       </w:r>
       <w:r>
         <w:rPr>
-          <w:rFonts w:ascii="Arial" w:eastAsia="Arial" w:hAnsi="Arial" w:cs="Arial"/>
+          <w:rFonts w:ascii="Leelawadee UI" w:eastAsia="Arial" w:hAnsi="Leelawadee UI" w:cs="Leelawadee UI"/>
           <w:sz w:val="20"/>
         </w:rPr>
         <w:t>(2:1)</w:t>
@@ -2354,7 +2441,7 @@
         <w:pStyle w:val="Normal1"/>
         <w:ind w:left="720"/>
         <w:rPr>
-          <w:rFonts w:ascii="Arial" w:hAnsi="Arial" w:cs="Arial"/>
+          <w:rFonts w:ascii="Leelawadee UI" w:hAnsi="Leelawadee UI" w:cs="Leelawadee UI"/>
           <w:sz w:val="20"/>
         </w:rPr>
       </w:pPr>
@@ -2371,16 +2458,44 @@
         </w:tabs>
         <w:ind w:hanging="359"/>
         <w:rPr>
-          <w:rFonts w:ascii="Arial" w:hAnsi="Arial" w:cs="Arial"/>
-          <w:sz w:val="20"/>
-        </w:rPr>
-      </w:pPr>
-      <w:r>
-        <w:rPr>
-          <w:rFonts w:ascii="Arial" w:eastAsia="Arial" w:hAnsi="Arial" w:cs="Arial"/>
-          <w:sz w:val="20"/>
-        </w:rPr>
-        <w:t>As the Stage 2 course representative I had experience of how to handle complex peer issues whilst also having to liaise with course stage tutors and management.</w:t>
+          <w:rFonts w:ascii="Leelawadee UI" w:hAnsi="Leelawadee UI" w:cs="Leelawadee UI"/>
+          <w:sz w:val="20"/>
+        </w:rPr>
+      </w:pPr>
+      <w:r>
+        <w:rPr>
+          <w:rFonts w:ascii="Leelawadee UI" w:eastAsia="Arial" w:hAnsi="Leelawadee UI" w:cs="Leelawadee UI"/>
+          <w:sz w:val="20"/>
+        </w:rPr>
+        <w:t xml:space="preserve">As the Stage 2 course representative I </w:t>
+      </w:r>
+      <w:r>
+        <w:rPr>
+          <w:rFonts w:ascii="Leelawadee UI" w:eastAsia="Arial" w:hAnsi="Leelawadee UI" w:cs="Leelawadee UI"/>
+          <w:sz w:val="20"/>
+        </w:rPr>
+        <w:t>gained mediation</w:t>
+      </w:r>
+      <w:r>
+        <w:rPr>
+          <w:rFonts w:ascii="Leelawadee UI" w:eastAsia="Arial" w:hAnsi="Leelawadee UI" w:cs="Leelawadee UI"/>
+          <w:sz w:val="20"/>
+        </w:rPr>
+        <w:t xml:space="preserve"> experience </w:t>
+      </w:r>
+      <w:r>
+        <w:rPr>
+          <w:rFonts w:ascii="Leelawadee UI" w:eastAsia="Arial" w:hAnsi="Leelawadee UI" w:cs="Leelawadee UI"/>
+          <w:sz w:val="20"/>
+        </w:rPr>
+        <w:t xml:space="preserve">by handling </w:t>
+      </w:r>
+      <w:r>
+        <w:rPr>
+          <w:rFonts w:ascii="Leelawadee UI" w:eastAsia="Arial" w:hAnsi="Leelawadee UI" w:cs="Leelawadee UI"/>
+          <w:sz w:val="20"/>
+        </w:rPr>
+        <w:t>peer issues whilst also having to liaise with course stage tutors and management.</w:t>
       </w:r>
     </w:p>
     <w:p>
@@ -2393,20 +2508,34 @@
         <w:ind w:hanging="359"/>
         <w:contextualSpacing/>
         <w:rPr>
-          <w:rFonts w:ascii="Arial" w:hAnsi="Arial" w:cs="Arial"/>
-          <w:sz w:val="20"/>
-        </w:rPr>
-      </w:pPr>
-      <w:r>
-        <w:rPr>
-          <w:rFonts w:ascii="Arial" w:eastAsia="Arial" w:hAnsi="Arial" w:cs="Arial"/>
-          <w:sz w:val="20"/>
-        </w:rPr>
-        <w:t>I managed my University course in conjunction with both a part-time job and youth work</w:t>
-      </w:r>
-      <w:r>
-        <w:rPr>
-          <w:rFonts w:ascii="Arial" w:eastAsia="Arial" w:hAnsi="Arial" w:cs="Arial"/>
+          <w:rFonts w:ascii="Leelawadee UI" w:hAnsi="Leelawadee UI" w:cs="Leelawadee UI"/>
+          <w:sz w:val="20"/>
+        </w:rPr>
+      </w:pPr>
+      <w:r>
+        <w:rPr>
+          <w:rFonts w:ascii="Leelawadee UI" w:eastAsia="Arial" w:hAnsi="Leelawadee UI" w:cs="Leelawadee UI"/>
+          <w:sz w:val="20"/>
+        </w:rPr>
+        <w:t xml:space="preserve">Talking to course colleagues and tutors about my projects taught me how to use people’s knowledge to better my own and to make effective use of short periods of </w:t>
+      </w:r>
+      <w:r>
+        <w:rPr>
+          <w:rFonts w:ascii="Leelawadee UI" w:eastAsia="Arial" w:hAnsi="Leelawadee UI" w:cs="Leelawadee UI"/>
+          <w:sz w:val="20"/>
+        </w:rPr>
+        <w:t>one-on-one</w:t>
+      </w:r>
+      <w:r>
+        <w:rPr>
+          <w:rFonts w:ascii="Leelawadee UI" w:eastAsia="Arial" w:hAnsi="Leelawadee UI" w:cs="Leelawadee UI"/>
+          <w:sz w:val="20"/>
+        </w:rPr>
+        <w:t xml:space="preserve"> time</w:t>
+      </w:r>
+      <w:r>
+        <w:rPr>
+          <w:rFonts w:ascii="Leelawadee UI" w:eastAsia="Arial" w:hAnsi="Leelawadee UI" w:cs="Leelawadee UI"/>
           <w:sz w:val="20"/>
         </w:rPr>
         <w:t>.</w:t>
@@ -2422,142 +2551,30 @@
         <w:ind w:hanging="359"/>
         <w:contextualSpacing/>
         <w:rPr>
-          <w:rFonts w:ascii="Arial" w:hAnsi="Arial" w:cs="Arial"/>
-          <w:sz w:val="20"/>
-        </w:rPr>
-      </w:pPr>
-      <w:r>
-        <w:rPr>
-          <w:rFonts w:ascii="Arial" w:eastAsia="Arial" w:hAnsi="Arial" w:cs="Arial"/>
-          <w:sz w:val="20"/>
-        </w:rPr>
-        <w:t>Talking to course colleagues and tutors about my projects taught me how to use people’s knowledge to better my own and to make effective use of short periods of one on one time</w:t>
-      </w:r>
-      <w:r>
-        <w:rPr>
-          <w:rFonts w:ascii="Arial" w:eastAsia="Arial" w:hAnsi="Arial" w:cs="Arial"/>
-          <w:sz w:val="20"/>
-        </w:rPr>
-        <w:t>.</w:t>
-      </w:r>
-    </w:p>
-    <w:p>
-      <w:pPr>
-        <w:pStyle w:val="Normal1"/>
-        <w:rPr>
-          <w:rFonts w:ascii="Arial" w:hAnsi="Arial" w:cs="Arial"/>
-          <w:sz w:val="20"/>
-        </w:rPr>
-      </w:pPr>
-    </w:p>
-    <w:p>
-      <w:pPr>
-        <w:pStyle w:val="Heading6"/>
-        <w:rPr>
-          <w:sz w:val="20"/>
-        </w:rPr>
-      </w:pPr>
-      <w:r>
-        <w:rPr>
-          <w:sz w:val="20"/>
-        </w:rPr>
-        <w:t>Ridgeway School (2000 – 2007)</w:t>
-      </w:r>
-    </w:p>
-    <w:p>
-      <w:pPr>
-        <w:pStyle w:val="Normal1"/>
-        <w:rPr>
-          <w:rFonts w:ascii="Arial" w:hAnsi="Arial" w:cs="Arial"/>
-          <w:sz w:val="20"/>
-        </w:rPr>
-      </w:pPr>
-    </w:p>
-    <w:p>
-      <w:pPr>
-        <w:pStyle w:val="Normal1"/>
-        <w:numPr>
-          <w:ilvl w:val="0"/>
-          <w:numId w:val="4"/>
-        </w:numPr>
-        <w:ind w:hanging="359"/>
-        <w:contextualSpacing/>
-        <w:rPr>
-          <w:rFonts w:ascii="Arial" w:hAnsi="Arial" w:cs="Arial"/>
-          <w:sz w:val="20"/>
-        </w:rPr>
-      </w:pPr>
-      <w:r>
-        <w:rPr>
-          <w:rFonts w:ascii="Arial" w:eastAsia="Arial" w:hAnsi="Arial" w:cs="Arial"/>
-          <w:sz w:val="20"/>
-        </w:rPr>
-        <w:t>2 A2 levels grade C-D</w:t>
-      </w:r>
-      <w:r>
-        <w:rPr>
-          <w:rFonts w:ascii="Arial" w:eastAsia="Arial" w:hAnsi="Arial" w:cs="Arial"/>
-          <w:sz w:val="20"/>
-        </w:rPr>
-        <w:t xml:space="preserve"> in Psychology and Media Studies</w:t>
-      </w:r>
-    </w:p>
-    <w:p>
-      <w:pPr>
-        <w:pStyle w:val="Normal1"/>
-        <w:numPr>
-          <w:ilvl w:val="0"/>
-          <w:numId w:val="4"/>
-        </w:numPr>
-        <w:ind w:hanging="359"/>
-        <w:contextualSpacing/>
-        <w:rPr>
-          <w:rFonts w:ascii="Arial" w:hAnsi="Arial" w:cs="Arial"/>
-          <w:sz w:val="20"/>
-        </w:rPr>
-      </w:pPr>
-      <w:r>
-        <w:rPr>
-          <w:rFonts w:ascii="Arial" w:eastAsia="Arial" w:hAnsi="Arial" w:cs="Arial"/>
-          <w:sz w:val="20"/>
-        </w:rPr>
-        <w:t>1 AS level grade C</w:t>
-      </w:r>
-      <w:r>
-        <w:rPr>
-          <w:rFonts w:ascii="Arial" w:eastAsia="Arial" w:hAnsi="Arial" w:cs="Arial"/>
-          <w:sz w:val="20"/>
-        </w:rPr>
-        <w:t xml:space="preserve"> in Business Studies</w:t>
-      </w:r>
-    </w:p>
-    <w:p>
-      <w:pPr>
-        <w:pStyle w:val="Normal1"/>
-        <w:numPr>
-          <w:ilvl w:val="0"/>
-          <w:numId w:val="4"/>
-        </w:numPr>
-        <w:ind w:hanging="359"/>
-        <w:contextualSpacing/>
-        <w:rPr>
-          <w:rFonts w:ascii="Arial" w:hAnsi="Arial" w:cs="Arial"/>
-          <w:sz w:val="20"/>
-        </w:rPr>
-      </w:pPr>
-      <w:r>
-        <w:rPr>
-          <w:rFonts w:ascii="Arial" w:eastAsia="Arial" w:hAnsi="Arial" w:cs="Arial"/>
-          <w:sz w:val="20"/>
-        </w:rPr>
-        <w:t>9 GCSE grade A-C including English, Maths and Science.</w:t>
+          <w:rFonts w:ascii="Leelawadee UI" w:hAnsi="Leelawadee UI" w:cs="Leelawadee UI"/>
+          <w:sz w:val="20"/>
+        </w:rPr>
+      </w:pPr>
+      <w:r>
+        <w:rPr>
+          <w:rFonts w:ascii="Leelawadee UI" w:eastAsia="Arial" w:hAnsi="Leelawadee UI" w:cs="Leelawadee UI"/>
+          <w:sz w:val="20"/>
+        </w:rPr>
+        <w:t>Self-funded</w:t>
+      </w:r>
+      <w:r>
+        <w:rPr>
+          <w:rFonts w:ascii="Leelawadee UI" w:eastAsia="Arial" w:hAnsi="Leelawadee UI" w:cs="Leelawadee UI"/>
+          <w:sz w:val="20"/>
+        </w:rPr>
+        <w:t xml:space="preserve"> university course by working part time jobs.</w:t>
       </w:r>
     </w:p>
     <w:sectPr>
-      <w:headerReference w:type="default" r:id="rId7"/>
-      <w:footerReference w:type="default" r:id="rId8"/>
+      <w:headerReference w:type="default" r:id="rId10"/>
+      <w:footerReference w:type="default" r:id="rId11"/>
       <w:pgSz w:w="11905" w:h="16837"/>
-      <w:pgMar w:top="1134" w:right="1134" w:bottom="1134" w:left="1134" w:header="680" w:footer="720" w:gutter="0"/>
+      <w:pgMar w:top="720" w:right="720" w:bottom="720" w:left="720" w:header="283" w:footer="283" w:gutter="0"/>
       <w:cols w:space="720"/>
       <w:docGrid w:linePitch="326"/>
     </w:sectPr>
@@ -2595,52 +2612,6 @@
       </w:tabs>
       <w:jc w:val="center"/>
     </w:pPr>
-    <w:r>
-      <w:rPr>
-        <w:rFonts w:ascii="Arial" w:eastAsia="Arial" w:hAnsi="Arial" w:cs="Arial"/>
-      </w:rPr>
-      <w:t xml:space="preserve">Daniel Wadman </w:t>
-    </w:r>
-    <w:r>
-      <w:rPr>
-        <w:rFonts w:ascii="Arial" w:eastAsia="Arial" w:hAnsi="Arial" w:cs="Arial"/>
-      </w:rPr>
-      <w:tab/>
-    </w:r>
-    <w:r>
-      <w:rPr>
-        <w:rFonts w:ascii="Arial" w:eastAsia="Arial" w:hAnsi="Arial" w:cs="Arial"/>
-      </w:rPr>
-      <w:tab/>
-      <w:t xml:space="preserve">- </w:t>
-    </w:r>
-    <w:r>
-      <w:fldChar w:fldCharType="begin"/>
-    </w:r>
-    <w:r>
-      <w:instrText>PAGE</w:instrText>
-    </w:r>
-    <w:r>
-      <w:fldChar w:fldCharType="separate"/>
-    </w:r>
-    <w:r>
-      <w:rPr>
-        <w:noProof/>
-      </w:rPr>
-      <w:t>3</w:t>
-    </w:r>
-    <w:r>
-      <w:rPr>
-        <w:noProof/>
-      </w:rPr>
-      <w:fldChar w:fldCharType="end"/>
-    </w:r>
-    <w:r>
-      <w:rPr>
-        <w:rFonts w:ascii="Arial" w:eastAsia="Arial" w:hAnsi="Arial" w:cs="Arial"/>
-      </w:rPr>
-      <w:t xml:space="preserve"> -</w:t>
-    </w:r>
   </w:p>
 </w:ftr>
 </file>
@@ -2668,149 +2639,12 @@
 <w:hdr xmlns:wpc="http://schemas.microsoft.com/office/word/2010/wordprocessingCanvas" xmlns:cx="http://schemas.microsoft.com/office/drawing/2014/chartex" xmlns:cx1="http://schemas.microsoft.com/office/drawing/2015/9/8/chartex" xmlns:cx2="http://schemas.microsoft.com/office/drawing/2015/10/21/chartex" xmlns:cx3="http://schemas.microsoft.com/office/drawing/2016/5/9/chartex" xmlns:cx4="http://schemas.microsoft.com/office/drawing/2016/5/10/chartex" xmlns:cx5="http://schemas.microsoft.com/office/drawing/2016/5/11/chartex" xmlns:cx6="http://schemas.microsoft.com/office/drawing/2016/5/12/chartex" xmlns:cx7="http://schemas.microsoft.com/office/drawing/2016/5/13/chartex" xmlns:cx8="http://schemas.microsoft.com/office/drawing/2016/5/14/chartex" xmlns:mc="http://schemas.openxmlformats.org/markup-compatibility/2006" xmlns:aink="http://schemas.microsoft.com/office/drawing/2016/ink" xmlns:am3d="http://schemas.microsoft.com/office/drawing/2017/model3d" xmlns:o="urn:schemas-microsoft-com:office:office" xmlns:oel="http://schemas.microsoft.com/office/2019/extlst" xmlns:r="http://schemas.openxmlformats.org/officeDocument/2006/relationships" xmlns:m="http://schemas.openxmlformats.org/officeDocument/2006/math" xmlns:v="urn:schemas-microsoft-com:vml" xmlns:wp14="http://schemas.microsoft.com/office/word/2010/wordprocessingDrawing" xmlns:wp="http://schemas.openxmlformats.org/drawingml/2006/wordprocessingDrawing" xmlns:w10="urn:schemas-microsoft-com:office:word" xmlns:w="http://schemas.openxmlformats.org/wordprocessingml/2006/main" xmlns:w14="http://schemas.microsoft.com/office/word/2010/wordml" xmlns:w15="http://schemas.microsoft.com/office/word/2012/wordml" xmlns:w16cex="http://schemas.microsoft.com/office/word/2018/wordml/cex" xmlns:w16cid="http://schemas.microsoft.com/office/word/2016/wordml/cid" xmlns:w16="http://schemas.microsoft.com/office/word/2018/wordml" xmlns:w16sdtdh="http://schemas.microsoft.com/office/word/2020/wordml/sdtdatahash" xmlns:w16se="http://schemas.microsoft.com/office/word/2015/wordml/symex" xmlns:wpg="http://schemas.microsoft.com/office/word/2010/wordprocessingGroup" xmlns:wpi="http://schemas.microsoft.com/office/word/2010/wordprocessingInk" xmlns:wne="http://schemas.microsoft.com/office/word/2006/wordml" xmlns:wps="http://schemas.microsoft.com/office/word/2010/wordprocessingShape" mc:Ignorable="w14 w15 w16se w16cid w16 w16cex w16sdtdh wp14">
   <w:p>
     <w:pPr>
-      <w:jc w:val="both"/>
-      <w:rPr>
-        <w:rFonts w:ascii="Arial" w:eastAsia="Arial Unicode MS" w:hAnsi="Arial" w:cs="Arial"/>
-        <w:bCs/>
-        <w:sz w:val="28"/>
-        <w:szCs w:val="28"/>
-      </w:rPr>
-    </w:pPr>
-    <w:r>
-      <w:rPr>
-        <w:rFonts w:ascii="Arial" w:eastAsia="Arial Unicode MS" w:hAnsi="Arial" w:cs="Arial"/>
-        <w:b/>
-        <w:bCs/>
-        <w:color w:val="31849B" w:themeColor="accent5" w:themeShade="BF"/>
-        <w:sz w:val="44"/>
-        <w:szCs w:val="44"/>
-      </w:rPr>
-      <w:t>Daniel Wadman</w:t>
-    </w:r>
-    <w:r>
-      <w:rPr>
-        <w:rFonts w:ascii="Arial" w:eastAsia="Arial Unicode MS" w:hAnsi="Arial" w:cs="Arial"/>
-        <w:sz w:val="28"/>
-        <w:szCs w:val="28"/>
-      </w:rPr>
-      <w:tab/>
-    </w:r>
-    <w:r>
-      <w:rPr>
-        <w:rFonts w:ascii="Arial" w:eastAsia="Arial Unicode MS" w:hAnsi="Arial" w:cs="Arial"/>
-        <w:b/>
-        <w:bCs/>
-        <w:sz w:val="28"/>
-        <w:szCs w:val="28"/>
-      </w:rPr>
-      <w:t xml:space="preserve">Location: </w:t>
-    </w:r>
-    <w:r>
-      <w:rPr>
-        <w:rFonts w:ascii="Arial" w:eastAsia="Arial Unicode MS" w:hAnsi="Arial" w:cs="Arial"/>
-        <w:bCs/>
-        <w:sz w:val="28"/>
-        <w:szCs w:val="28"/>
-      </w:rPr>
-      <w:t>Saltash, Cornwall</w:t>
-    </w:r>
-    <w:r>
-      <w:rPr>
-        <w:rFonts w:ascii="Arial" w:eastAsia="Arial Unicode MS" w:hAnsi="Arial" w:cs="Arial"/>
-        <w:bCs/>
-        <w:sz w:val="28"/>
-        <w:szCs w:val="28"/>
-      </w:rPr>
-      <w:tab/>
-    </w:r>
-  </w:p>
-  <w:p>
-    <w:pPr>
-      <w:jc w:val="both"/>
-      <w:rPr>
-        <w:rFonts w:ascii="Arial" w:eastAsia="Arial Unicode MS" w:hAnsi="Arial" w:cs="Arial"/>
-        <w:bCs/>
-        <w:sz w:val="16"/>
-        <w:szCs w:val="16"/>
-      </w:rPr>
-    </w:pPr>
-    <w:hyperlink r:id="rId1" w:history="1">
-      <w:r>
-        <w:rPr>
-          <w:rStyle w:val="Hyperlink"/>
-          <w:rFonts w:ascii="Arial" w:eastAsia="Arial Unicode MS" w:hAnsi="Arial" w:cs="Arial"/>
-          <w:sz w:val="28"/>
-          <w:szCs w:val="28"/>
-        </w:rPr>
-        <w:t>danwadman.github.</w:t>
-      </w:r>
-      <w:r>
-        <w:rPr>
-          <w:rStyle w:val="Hyperlink"/>
-          <w:rFonts w:ascii="Arial" w:eastAsia="Arial Unicode MS" w:hAnsi="Arial" w:cs="Arial"/>
-          <w:sz w:val="28"/>
-          <w:szCs w:val="28"/>
-        </w:rPr>
-        <w:t>io</w:t>
-      </w:r>
-    </w:hyperlink>
-    <w:r>
-      <w:rPr>
-        <w:rFonts w:ascii="Arial" w:eastAsia="Arial Unicode MS" w:hAnsi="Arial" w:cs="Arial"/>
-        <w:bCs/>
-        <w:sz w:val="28"/>
-        <w:szCs w:val="28"/>
-      </w:rPr>
-      <w:tab/>
-    </w:r>
-    <w:r>
-      <w:rPr>
-        <w:rFonts w:ascii="Arial" w:eastAsia="Arial Unicode MS" w:hAnsi="Arial" w:cs="Arial"/>
-        <w:b/>
-        <w:bCs/>
-        <w:sz w:val="28"/>
-        <w:szCs w:val="28"/>
-      </w:rPr>
-      <w:t xml:space="preserve">Contact: </w:t>
-    </w:r>
-    <w:r>
-      <w:rPr>
-        <w:rFonts w:ascii="Arial" w:eastAsia="Arial Unicode MS" w:hAnsi="Arial" w:cs="Arial"/>
-        <w:bCs/>
-        <w:color w:val="auto"/>
-        <w:sz w:val="28"/>
-        <w:szCs w:val="28"/>
-      </w:rPr>
-      <w:t xml:space="preserve">07805917798 </w:t>
-    </w:r>
-    <w:r>
-      <w:rPr>
-        <w:rFonts w:ascii="Arial" w:hAnsi="Arial" w:cs="Arial"/>
-        <w:color w:val="auto"/>
-        <w:sz w:val="28"/>
-        <w:szCs w:val="28"/>
-        <w:shd w:val="clear" w:color="auto" w:fill="FFFFFF"/>
-      </w:rPr>
-      <w:t>| 0</w:t>
-    </w:r>
-    <w:r>
-      <w:rPr>
-        <w:rFonts w:ascii="Arial" w:eastAsia="Arial Unicode MS" w:hAnsi="Arial" w:cs="Arial"/>
-        <w:bCs/>
-        <w:color w:val="auto"/>
-        <w:sz w:val="28"/>
-        <w:szCs w:val="28"/>
-      </w:rPr>
-      <w:t xml:space="preserve">1752 545135 </w:t>
-    </w:r>
-  </w:p>
-  <w:p>
-    <w:pPr>
       <w:pStyle w:val="Normal1"/>
       <w:tabs>
         <w:tab w:val="center" w:pos="4513"/>
         <w:tab w:val="right" w:pos="9026"/>
       </w:tabs>
+      <w:jc w:val="center"/>
       <w:rPr>
         <w:rFonts w:ascii="Arial" w:hAnsi="Arial" w:cs="Arial"/>
       </w:rPr>
@@ -4971,4 +4805,16 @@
   <a:objectDefaults/>
   <a:extraClrSchemeLst/>
 </a:theme>
+</file>
+
+<file path=customXml/item1.xml><?xml version="1.0" encoding="utf-8"?>
+<b:Sources xmlns:b="http://schemas.openxmlformats.org/officeDocument/2006/bibliography" xmlns="http://schemas.openxmlformats.org/officeDocument/2006/bibliography" SelectedStyle="\APASixthEditionOfficeOnline.xsl" StyleName="APA" Version="6"/>
+</file>
+
+<file path=customXml/itemProps1.xml><?xml version="1.0" encoding="utf-8"?>
+<ds:datastoreItem xmlns:ds="http://schemas.openxmlformats.org/officeDocument/2006/customXml" ds:itemID="{BBEB0551-6F8F-4528-A585-BDD76A2CB0EB}">
+  <ds:schemaRefs>
+    <ds:schemaRef ds:uri="http://schemas.openxmlformats.org/officeDocument/2006/bibliography"/>
+  </ds:schemaRefs>
+</ds:datastoreItem>
 </file>
--- a/docs/daniel-wadman-cv.docx
+++ b/docs/daniel-wadman-cv.docx
@@ -179,94 +179,12 @@
           <w:noProof/>
           <w:color w:val="140F2D"/>
         </w:rPr>
-        <w:pict w14:anchorId="2E6610D6">
+        <w:pict w14:anchorId="5DDDC8BD">
           <v:shapetype id="_x0000_t202" coordsize="21600,21600" o:spt="202" path="m,l,21600r21600,l21600,xe">
             <v:stroke joinstyle="miter"/>
             <v:path gradientshapeok="t" o:connecttype="rect"/>
           </v:shapetype>
-          <v:shape id="_x0000_s2058" type="#_x0000_t202" style="position:absolute;margin-left:-15pt;margin-top:11.9pt;width:552.75pt;height:159pt;z-index:251659264;v-text-anchor:middle" fillcolor="#ececec" strokecolor="white [3212]">
-            <v:textbox style="mso-next-textbox:#_x0000_s2058" inset="5.5mm,5.5mm,5.5mm,5.5mm">
-              <w:txbxContent>
-                <w:p>
-                  <w:pPr>
-                    <w:pStyle w:val="Heading3"/>
-                    <w:spacing w:before="0" w:line="360" w:lineRule="auto"/>
-                    <w:rPr>
-                      <w:rFonts w:ascii="Leelawadee UI" w:hAnsi="Leelawadee UI" w:cs="Leelawadee UI"/>
-                      <w:color w:val="140F2D"/>
-                    </w:rPr>
-                  </w:pPr>
-                  <w:r>
-                    <w:rPr>
-                      <w:rFonts w:ascii="Leelawadee UI" w:hAnsi="Leelawadee UI" w:cs="Leelawadee UI"/>
-                      <w:color w:val="140F2D"/>
-                    </w:rPr>
-                    <w:t>About me</w:t>
-                  </w:r>
-                </w:p>
-                <w:p>
-                  <w:pPr>
-                    <w:pStyle w:val="Normal1"/>
-                    <w:tabs>
-                      <w:tab w:val="left" w:pos="720"/>
-                    </w:tabs>
-                    <w:rPr>
-                      <w:rFonts w:ascii="Leelawadee UI" w:eastAsia="Arial" w:hAnsi="Leelawadee UI" w:cs="Leelawadee UI"/>
-                      <w:sz w:val="20"/>
-                    </w:rPr>
-                  </w:pPr>
-                  <w:r>
-                    <w:rPr>
-                      <w:rFonts w:ascii="Leelawadee UI" w:eastAsia="Arial" w:hAnsi="Leelawadee UI" w:cs="Leelawadee UI"/>
-                      <w:sz w:val="20"/>
-                    </w:rPr>
-                    <w:t>I am a highly motivated, creative and responsible person who uses initiative to complete tasks efficiently and effectively. I understand how important social skills are in a multi-disciplinary web team and I have an enthusiastic, positive outlook which helps me to make the most of my abilities. In the last three years I wanted to develop my career so have transitioned from supporting customers to developing products. I ‘m a committed Christian, active in the community. Hobbies I enjoy include power kiting, playing the guitar, gaming.</w:t>
-                  </w:r>
-                </w:p>
-                <w:p/>
-              </w:txbxContent>
-            </v:textbox>
-          </v:shape>
-        </w:pict>
-      </w:r>
-    </w:p>
-    <w:p>
-      <w:pPr>
-        <w:pStyle w:val="Heading3"/>
-        <w:spacing w:line="360" w:lineRule="auto"/>
-        <w:rPr>
-          <w:rFonts w:ascii="Leelawadee UI" w:hAnsi="Leelawadee UI" w:cs="Leelawadee UI"/>
-          <w:color w:val="140F2D"/>
-        </w:rPr>
-      </w:pPr>
-    </w:p>
-    <w:p>
-      <w:pPr>
-        <w:pStyle w:val="Heading3"/>
-        <w:spacing w:line="360" w:lineRule="auto"/>
-        <w:rPr>
-          <w:rFonts w:ascii="Leelawadee UI" w:hAnsi="Leelawadee UI" w:cs="Leelawadee UI"/>
-          <w:color w:val="140F2D"/>
-        </w:rPr>
-      </w:pPr>
-    </w:p>
-    <w:p>
-      <w:pPr>
-        <w:pStyle w:val="Heading3"/>
-        <w:spacing w:line="360" w:lineRule="auto"/>
-        <w:rPr>
-          <w:rFonts w:ascii="Leelawadee UI" w:hAnsi="Leelawadee UI" w:cs="Leelawadee UI"/>
-          <w:color w:val="140F2D"/>
-        </w:rPr>
-      </w:pPr>
-      <w:r>
-        <w:rPr>
-          <w:rFonts w:ascii="Leelawadee UI" w:hAnsi="Leelawadee UI" w:cs="Leelawadee UI"/>
-          <w:noProof/>
-          <w:color w:val="140F2D"/>
-        </w:rPr>
-        <w:pict w14:anchorId="5DDDC8BD">
-          <v:shape id="_x0000_s2059" type="#_x0000_t202" style="position:absolute;margin-left:-15.75pt;margin-top:39.1pt;width:554.25pt;height:90pt;z-index:-251656192;v-text-anchor:middle" fillcolor="#f8f8f8" strokecolor="white [3212]">
+          <v:shape id="_x0000_s2059" type="#_x0000_t202" style="position:absolute;margin-left:-.75pt;margin-top:170.65pt;width:523.5pt;height:74.5pt;z-index:-251656192;v-text-anchor:middle" fillcolor="#f8f8f8" strokecolor="white [3212]">
             <v:textbox style="mso-next-textbox:#_x0000_s2059" inset="5.5mm,5.5mm,5.5mm,5.5mm">
               <w:txbxContent>
                 <w:p>
@@ -275,7 +193,7 @@
                     <w:tabs>
                       <w:tab w:val="left" w:pos="720"/>
                     </w:tabs>
-                    <w:spacing w:after="240" w:line="276" w:lineRule="auto"/>
+                    <w:spacing w:line="276" w:lineRule="auto"/>
                     <w:rPr>
                       <w:rFonts w:ascii="Leelawadee UI" w:eastAsia="Arial" w:hAnsi="Leelawadee UI" w:cs="Leelawadee UI"/>
                       <w:b/>
@@ -321,6 +239,157 @@
           </v:shape>
         </w:pict>
       </w:r>
+      <w:r>
+        <w:rPr>
+          <w:rFonts w:ascii="Leelawadee UI" w:hAnsi="Leelawadee UI" w:cs="Leelawadee UI"/>
+          <w:noProof/>
+          <w:color w:val="140F2D"/>
+        </w:rPr>
+        <w:pict w14:anchorId="2E6610D6">
+          <v:shape id="_x0000_s2058" type="#_x0000_t202" style="position:absolute;margin-left:159.75pt;margin-top:8.15pt;width:363pt;height:162pt;z-index:251659264;v-text-anchor:middle" fillcolor="#f8f8f8" strokecolor="white [3212]">
+            <v:textbox style="mso-next-textbox:#_x0000_s2058" inset="5.5mm,5.5mm,5.5mm,5.5mm">
+              <w:txbxContent>
+                <w:p>
+                  <w:pPr>
+                    <w:pStyle w:val="Heading3"/>
+                    <w:spacing w:before="0" w:after="0" w:line="276" w:lineRule="auto"/>
+                    <w:rPr>
+                      <w:rFonts w:ascii="Leelawadee UI" w:hAnsi="Leelawadee UI" w:cs="Leelawadee UI"/>
+                      <w:color w:val="140F2D"/>
+                    </w:rPr>
+                  </w:pPr>
+                  <w:r>
+                    <w:rPr>
+                      <w:rFonts w:ascii="Leelawadee UI" w:hAnsi="Leelawadee UI" w:cs="Leelawadee UI"/>
+                      <w:color w:val="140F2D"/>
+                    </w:rPr>
+                    <w:t>About me</w:t>
+                  </w:r>
+                </w:p>
+                <w:p>
+                  <w:pPr>
+                    <w:pStyle w:val="Normal1"/>
+                    <w:tabs>
+                      <w:tab w:val="left" w:pos="720"/>
+                    </w:tabs>
+                    <w:rPr>
+                      <w:rFonts w:ascii="Leelawadee UI" w:eastAsia="Arial" w:hAnsi="Leelawadee UI" w:cs="Leelawadee UI"/>
+                      <w:sz w:val="20"/>
+                    </w:rPr>
+                  </w:pPr>
+                  <w:r>
+                    <w:rPr>
+                      <w:rFonts w:ascii="Leelawadee UI" w:eastAsia="Arial" w:hAnsi="Leelawadee UI" w:cs="Leelawadee UI"/>
+                      <w:sz w:val="20"/>
+                    </w:rPr>
+                    <w:t xml:space="preserve">I am a highly motivated, creative and responsible person who uses initiative to complete tasks efficiently and effectively. I understand how important social skills are in a multi-disciplinary web team and I have an enthusiastic, positive outlook which helps me to make the most of my abilities. In the last three years I </w:t>
+                  </w:r>
+                  <w:r>
+                    <w:rPr>
+                      <w:rFonts w:ascii="Leelawadee UI" w:eastAsia="Arial" w:hAnsi="Leelawadee UI" w:cs="Leelawadee UI"/>
+                      <w:sz w:val="20"/>
+                    </w:rPr>
+                    <w:t>have</w:t>
+                  </w:r>
+                  <w:r>
+                    <w:rPr>
+                      <w:rFonts w:ascii="Leelawadee UI" w:eastAsia="Arial" w:hAnsi="Leelawadee UI" w:cs="Leelawadee UI"/>
+                      <w:sz w:val="20"/>
+                    </w:rPr>
+                    <w:t xml:space="preserve"> develop</w:t>
+                  </w:r>
+                  <w:r>
+                    <w:rPr>
+                      <w:rFonts w:ascii="Leelawadee UI" w:eastAsia="Arial" w:hAnsi="Leelawadee UI" w:cs="Leelawadee UI"/>
+                      <w:sz w:val="20"/>
+                    </w:rPr>
+                    <w:t>ed</w:t>
+                  </w:r>
+                  <w:r>
+                    <w:rPr>
+                      <w:rFonts w:ascii="Leelawadee UI" w:eastAsia="Arial" w:hAnsi="Leelawadee UI" w:cs="Leelawadee UI"/>
+                      <w:sz w:val="20"/>
+                    </w:rPr>
+                    <w:t xml:space="preserve"> my career from supporting customers to developing products. </w:t>
+                  </w:r>
+                  <w:proofErr w:type="gramStart"/>
+                  <w:r>
+                    <w:rPr>
+                      <w:rFonts w:ascii="Leelawadee UI" w:eastAsia="Arial" w:hAnsi="Leelawadee UI" w:cs="Leelawadee UI"/>
+                      <w:sz w:val="20"/>
+                    </w:rPr>
+                    <w:t>I‘</w:t>
+                  </w:r>
+                  <w:proofErr w:type="gramEnd"/>
+                  <w:r>
+                    <w:rPr>
+                      <w:rFonts w:ascii="Leelawadee UI" w:eastAsia="Arial" w:hAnsi="Leelawadee UI" w:cs="Leelawadee UI"/>
+                      <w:sz w:val="20"/>
+                    </w:rPr>
+                    <w:t>m a committed Christian, active in the community. Hobbies I enjoy include power kiting, playing the guitar, gaming.</w:t>
+                  </w:r>
+                </w:p>
+                <w:p/>
+              </w:txbxContent>
+            </v:textbox>
+          </v:shape>
+        </w:pict>
+      </w:r>
+      <w:r>
+        <w:rPr>
+          <w:rFonts w:ascii="Leelawadee UI" w:hAnsi="Leelawadee UI" w:cs="Leelawadee UI"/>
+          <w:noProof/>
+          <w:color w:val="140F2D"/>
+        </w:rPr>
+        <w:drawing>
+          <wp:inline distT="0" distB="0" distL="0" distR="0" wp14:anchorId="7CE415C8" wp14:editId="3C2443D5">
+            <wp:extent cx="2038350" cy="2038350"/>
+            <wp:effectExtent l="0" t="0" r="0" b="0"/>
+            <wp:docPr id="2" name="Picture 2"/>
+            <wp:cNvGraphicFramePr>
+              <a:graphicFrameLocks xmlns:a="http://schemas.openxmlformats.org/drawingml/2006/main" noChangeAspect="1"/>
+            </wp:cNvGraphicFramePr>
+            <a:graphic xmlns:a="http://schemas.openxmlformats.org/drawingml/2006/main">
+              <a:graphicData uri="http://schemas.openxmlformats.org/drawingml/2006/picture">
+                <pic:pic xmlns:pic="http://schemas.openxmlformats.org/drawingml/2006/picture">
+                  <pic:nvPicPr>
+                    <pic:cNvPr id="0" name="Picture 2"/>
+                    <pic:cNvPicPr>
+                      <a:picLocks noChangeAspect="1" noChangeArrowheads="1"/>
+                    </pic:cNvPicPr>
+                  </pic:nvPicPr>
+                  <pic:blipFill>
+                    <a:blip r:embed="rId10" cstate="print">
+                      <a:extLst>
+                        <a:ext uri="{28A0092B-C50C-407E-A947-70E740481C1C}">
+                          <a14:useLocalDpi xmlns:a14="http://schemas.microsoft.com/office/drawing/2010/main" val="0"/>
+                        </a:ext>
+                      </a:extLst>
+                    </a:blip>
+                    <a:srcRect/>
+                    <a:stretch>
+                      <a:fillRect/>
+                    </a:stretch>
+                  </pic:blipFill>
+                  <pic:spPr bwMode="auto">
+                    <a:xfrm>
+                      <a:off x="0" y="0"/>
+                      <a:ext cx="2038350" cy="2038350"/>
+                    </a:xfrm>
+                    <a:prstGeom prst="rect">
+                      <a:avLst/>
+                    </a:prstGeom>
+                    <a:noFill/>
+                    <a:ln>
+                      <a:noFill/>
+                    </a:ln>
+                  </pic:spPr>
+                </pic:pic>
+              </a:graphicData>
+            </a:graphic>
+          </wp:inline>
+        </w:drawing>
+      </w:r>
     </w:p>
     <w:p>
       <w:pPr>
@@ -345,28 +414,18 @@
     <w:p>
       <w:pPr>
         <w:pStyle w:val="Heading3"/>
-        <w:spacing w:line="360" w:lineRule="auto"/>
+        <w:spacing w:before="0" w:line="360" w:lineRule="auto"/>
         <w:rPr>
           <w:rFonts w:ascii="Leelawadee UI" w:hAnsi="Leelawadee UI" w:cs="Leelawadee UI"/>
           <w:color w:val="140F2D"/>
         </w:rPr>
       </w:pPr>
-    </w:p>
-    <w:p>
-      <w:pPr>
-        <w:pStyle w:val="Heading3"/>
-        <w:spacing w:before="0" w:line="360" w:lineRule="auto"/>
+      <w:r>
         <w:rPr>
           <w:rFonts w:ascii="Leelawadee UI" w:hAnsi="Leelawadee UI" w:cs="Leelawadee UI"/>
           <w:color w:val="140F2D"/>
         </w:rPr>
-      </w:pPr>
-      <w:r>
-        <w:rPr>
-          <w:rFonts w:ascii="Leelawadee UI" w:hAnsi="Leelawadee UI" w:cs="Leelawadee UI"/>
-          <w:color w:val="140F2D"/>
-        </w:rPr>
-        <w:t>Experience</w:t>
+        <w:t>Skills</w:t>
       </w:r>
     </w:p>
     <w:p>
@@ -794,28 +853,7 @@
           <w:rFonts w:ascii="Leelawadee UI" w:eastAsia="Arial" w:hAnsi="Leelawadee UI" w:cs="Leelawadee UI"/>
           <w:sz w:val="20"/>
         </w:rPr>
-        <w:t>I</w:t>
-      </w:r>
-      <w:r>
-        <w:rPr>
-          <w:rFonts w:ascii="Leelawadee UI" w:eastAsia="Arial" w:hAnsi="Leelawadee UI" w:cs="Leelawadee UI"/>
-          <w:sz w:val="20"/>
-        </w:rPr>
-        <w:t xml:space="preserve">dentify </w:t>
-      </w:r>
-      <w:r>
-        <w:rPr>
-          <w:rFonts w:ascii="Leelawadee UI" w:eastAsia="Arial" w:hAnsi="Leelawadee UI" w:cs="Leelawadee UI"/>
-          <w:sz w:val="20"/>
-        </w:rPr>
-        <w:t>opportunity</w:t>
-      </w:r>
-      <w:r>
-        <w:rPr>
-          <w:rFonts w:ascii="Leelawadee UI" w:eastAsia="Arial" w:hAnsi="Leelawadee UI" w:cs="Leelawadee UI"/>
-          <w:sz w:val="20"/>
-        </w:rPr>
-        <w:t>, define requirements, resolving issues, testing, communicating</w:t>
+        <w:t>Identify opportunity, define requirements, resolving issues, testing, communicating</w:t>
       </w:r>
     </w:p>
     <w:p>
@@ -1370,7 +1408,10 @@
           <w:szCs w:val="28"/>
         </w:rPr>
       </w:pPr>
-      <w:r>
+    </w:p>
+    <w:p>
+      <w:pPr>
+        <w:pStyle w:val="Normal1"/>
         <w:rPr>
           <w:rFonts w:ascii="Leelawadee UI" w:hAnsi="Leelawadee UI" w:cs="Leelawadee UI"/>
           <w:b/>
@@ -1378,8 +1419,17 @@
           <w:sz w:val="28"/>
           <w:szCs w:val="28"/>
         </w:rPr>
+      </w:pPr>
+      <w:r>
+        <w:rPr>
+          <w:rFonts w:ascii="Leelawadee UI" w:hAnsi="Leelawadee UI" w:cs="Leelawadee UI"/>
+          <w:b/>
+          <w:color w:val="140F2D"/>
+          <w:sz w:val="28"/>
+          <w:szCs w:val="28"/>
+        </w:rPr>
         <w:lastRenderedPageBreak/>
-        <w:t>Employment History</w:t>
+        <w:t>Experience</w:t>
       </w:r>
     </w:p>
     <w:p>
@@ -1396,13 +1446,27 @@
           <w:rFonts w:ascii="Leelawadee UI" w:hAnsi="Leelawadee UI" w:cs="Leelawadee UI"/>
           <w:szCs w:val="22"/>
         </w:rPr>
-        <w:t>Front End/Website design and development, Webbased (2019-</w:t>
+        <w:t>Front End design</w:t>
       </w:r>
       <w:r>
         <w:rPr>
           <w:rFonts w:ascii="Leelawadee UI" w:hAnsi="Leelawadee UI" w:cs="Leelawadee UI"/>
           <w:szCs w:val="22"/>
         </w:rPr>
+        <w:t>er</w:t>
+      </w:r>
+      <w:r>
+        <w:rPr>
+          <w:rFonts w:ascii="Leelawadee UI" w:hAnsi="Leelawadee UI" w:cs="Leelawadee UI"/>
+          <w:szCs w:val="22"/>
+        </w:rPr>
+        <w:t xml:space="preserve"> and development, Webbased (2019-</w:t>
+      </w:r>
+      <w:r>
+        <w:rPr>
+          <w:rFonts w:ascii="Leelawadee UI" w:hAnsi="Leelawadee UI" w:cs="Leelawadee UI"/>
+          <w:szCs w:val="22"/>
+        </w:rPr>
         <w:t>2022</w:t>
       </w:r>
       <w:r>
@@ -1493,27 +1557,7 @@
           <w:sz w:val="20"/>
           <w:shd w:val="clear" w:color="auto" w:fill="FFFFFF"/>
         </w:rPr>
-        <w:t xml:space="preserve"> within a team of </w:t>
-      </w:r>
-      <w:proofErr w:type="gramStart"/>
-      <w:r>
-        <w:rPr>
-          <w:rFonts w:ascii="Leelawadee UI" w:hAnsi="Leelawadee UI" w:cs="Leelawadee UI"/>
-          <w:bCs/>
-          <w:sz w:val="20"/>
-          <w:shd w:val="clear" w:color="auto" w:fill="FFFFFF"/>
-        </w:rPr>
-        <w:t>6</w:t>
-      </w:r>
-      <w:proofErr w:type="gramEnd"/>
-      <w:r>
-        <w:rPr>
-          <w:rFonts w:ascii="Leelawadee UI" w:hAnsi="Leelawadee UI" w:cs="Leelawadee UI"/>
-          <w:bCs/>
-          <w:sz w:val="20"/>
-          <w:shd w:val="clear" w:color="auto" w:fill="FFFFFF"/>
-        </w:rPr>
-        <w:t xml:space="preserve"> developers.</w:t>
+        <w:t xml:space="preserve"> within a team of 6 developers.</w:t>
       </w:r>
     </w:p>
     <w:p>
@@ -1574,23 +1618,7 @@
           <w:rFonts w:ascii="Leelawadee UI" w:eastAsia="Arial" w:hAnsi="Leelawadee UI" w:cs="Leelawadee UI"/>
           <w:sz w:val="20"/>
         </w:rPr>
-        <w:t xml:space="preserve"> development of a new product that had to have customer defined colours, fonts and which consisted of </w:t>
-      </w:r>
-      <w:proofErr w:type="gramStart"/>
-      <w:r>
-        <w:rPr>
-          <w:rFonts w:ascii="Leelawadee UI" w:eastAsia="Arial" w:hAnsi="Leelawadee UI" w:cs="Leelawadee UI"/>
-          <w:sz w:val="20"/>
-        </w:rPr>
-        <w:t>5</w:t>
-      </w:r>
-      <w:proofErr w:type="gramEnd"/>
-      <w:r>
-        <w:rPr>
-          <w:rFonts w:ascii="Leelawadee UI" w:eastAsia="Arial" w:hAnsi="Leelawadee UI" w:cs="Leelawadee UI"/>
-          <w:sz w:val="20"/>
-        </w:rPr>
-        <w:t xml:space="preserve"> existing applications across three coding languages that all initially looked different and had no styling unification.</w:t>
+        <w:t xml:space="preserve"> development of a new product that had to have customer defined colours, fonts and which consisted of 5 existing applications across three coding languages that all initially looked different and had no styling unification.</w:t>
       </w:r>
     </w:p>
     <w:p>
@@ -2571,8 +2599,8 @@
       </w:r>
     </w:p>
     <w:sectPr>
-      <w:headerReference w:type="default" r:id="rId10"/>
-      <w:footerReference w:type="default" r:id="rId11"/>
+      <w:headerReference w:type="default" r:id="rId11"/>
+      <w:footerReference w:type="default" r:id="rId12"/>
       <w:pgSz w:w="11905" w:h="16837"/>
       <w:pgMar w:top="720" w:right="720" w:bottom="720" w:left="720" w:header="283" w:footer="283" w:gutter="0"/>
       <w:cols w:space="720"/>
@@ -4292,6 +4320,7 @@
     <w:name w:val="heading 3"/>
     <w:basedOn w:val="Normal1"/>
     <w:next w:val="Normal1"/>
+    <w:link w:val="Heading3Char"/>
     <w:rsid w:val="00E52199"/>
     <w:pPr>
       <w:spacing w:before="240" w:after="60"/>
@@ -4519,6 +4548,17 @@
     <w:rPr>
       <w:color w:val="800080" w:themeColor="followedHyperlink"/>
       <w:u w:val="single"/>
+    </w:rPr>
+  </w:style>
+  <w:style w:type="character" w:customStyle="1" w:styleId="Heading3Char">
+    <w:name w:val="Heading 3 Char"/>
+    <w:basedOn w:val="DefaultParagraphFont"/>
+    <w:link w:val="Heading3"/>
+    <w:rsid w:val="00C27F73"/>
+    <w:rPr>
+      <w:rFonts w:ascii="Arial" w:eastAsia="Arial" w:hAnsi="Arial" w:cs="Arial"/>
+      <w:b/>
+      <w:sz w:val="28"/>
     </w:rPr>
   </w:style>
 </w:styles>

--- a/docs/daniel-wadman-cv.docx
+++ b/docs/daniel-wadman-cv.docx
@@ -310,23 +310,7 @@
                       <w:rFonts w:ascii="Leelawadee UI" w:eastAsia="Arial" w:hAnsi="Leelawadee UI" w:cs="Leelawadee UI"/>
                       <w:sz w:val="20"/>
                     </w:rPr>
-                    <w:t xml:space="preserve"> my career from supporting customers to developing products. </w:t>
-                  </w:r>
-                  <w:proofErr w:type="gramStart"/>
-                  <w:r>
-                    <w:rPr>
-                      <w:rFonts w:ascii="Leelawadee UI" w:eastAsia="Arial" w:hAnsi="Leelawadee UI" w:cs="Leelawadee UI"/>
-                      <w:sz w:val="20"/>
-                    </w:rPr>
-                    <w:t>I‘</w:t>
-                  </w:r>
-                  <w:proofErr w:type="gramEnd"/>
-                  <w:r>
-                    <w:rPr>
-                      <w:rFonts w:ascii="Leelawadee UI" w:eastAsia="Arial" w:hAnsi="Leelawadee UI" w:cs="Leelawadee UI"/>
-                      <w:sz w:val="20"/>
-                    </w:rPr>
-                    <w:t>m a committed Christian, active in the community. Hobbies I enjoy include power kiting, playing the guitar, gaming.</w:t>
+                    <w:t xml:space="preserve"> my career from supporting customers to developing products. I‘m a committed Christian, active in the community. Hobbies I enjoy include power kiting, playing the guitar, gaming.</w:t>
                   </w:r>
                 </w:p>
                 <w:p/>
@@ -1161,14 +1145,16 @@
         <w:contextualSpacing/>
         <w:rPr>
           <w:rFonts w:ascii="Leelawadee UI" w:hAnsi="Leelawadee UI" w:cs="Leelawadee UI"/>
-        </w:rPr>
-      </w:pPr>
-      <w:r>
-        <w:rPr>
-          <w:rFonts w:ascii="Leelawadee UI" w:eastAsia="Arial" w:hAnsi="Leelawadee UI" w:cs="Leelawadee UI"/>
-          <w:sz w:val="20"/>
-        </w:rPr>
-        <w:t>Mail Chimp, PHP List – Set up a campaign and send email</w:t>
+          <w:sz w:val="20"/>
+          <w:szCs w:val="16"/>
+        </w:rPr>
+      </w:pPr>
+      <w:r>
+        <w:rPr>
+          <w:rFonts w:ascii="Leelawadee UI" w:eastAsia="Arial" w:hAnsi="Leelawadee UI" w:cs="Leelawadee UI"/>
+          <w:sz w:val="20"/>
+        </w:rPr>
+        <w:t>MYSQL – Small changes to stored procedures, simple update queries using SQL server management</w:t>
       </w:r>
     </w:p>
     <w:p>
@@ -1188,150 +1174,8 @@
           <w:rFonts w:ascii="Leelawadee UI" w:eastAsia="Arial" w:hAnsi="Leelawadee UI" w:cs="Leelawadee UI"/>
           <w:sz w:val="20"/>
         </w:rPr>
-        <w:t>Jenkins – Build code and view error logs</w:t>
-      </w:r>
-    </w:p>
-    <w:p>
-      <w:pPr>
-        <w:pStyle w:val="Normal1"/>
-        <w:contextualSpacing/>
-        <w:rPr>
-          <w:rFonts w:ascii="Leelawadee UI" w:eastAsia="Arial" w:hAnsi="Leelawadee UI" w:cs="Leelawadee UI"/>
-          <w:sz w:val="20"/>
-        </w:rPr>
-      </w:pPr>
-    </w:p>
-    <w:p>
-      <w:pPr>
-        <w:pStyle w:val="Normal1"/>
-        <w:contextualSpacing/>
-        <w:rPr>
-          <w:rFonts w:ascii="Leelawadee UI" w:eastAsia="Arial" w:hAnsi="Leelawadee UI" w:cs="Leelawadee UI"/>
-          <w:sz w:val="20"/>
-        </w:rPr>
-      </w:pPr>
-      <w:r>
-        <w:rPr>
-          <w:rFonts w:ascii="Leelawadee UI" w:eastAsia="Arial" w:hAnsi="Leelawadee UI" w:cs="Leelawadee UI"/>
-          <w:b/>
-          <w:bCs/>
-          <w:color w:val="auto"/>
-          <w:sz w:val="20"/>
-        </w:rPr>
-        <w:t>Awareness of</w:t>
-      </w:r>
-      <w:r>
-        <w:rPr>
-          <w:rFonts w:ascii="Leelawadee UI" w:eastAsia="Arial" w:hAnsi="Leelawadee UI" w:cs="Leelawadee UI"/>
-          <w:b/>
-          <w:bCs/>
-          <w:sz w:val="20"/>
-        </w:rPr>
-        <w:t xml:space="preserve"> </w:t>
-      </w:r>
-      <w:r>
-        <w:rPr>
-          <w:rFonts w:ascii="Leelawadee UI" w:eastAsia="Arial" w:hAnsi="Leelawadee UI" w:cs="Leelawadee UI"/>
-          <w:sz w:val="20"/>
-        </w:rPr>
-        <w:t>(</w:t>
-      </w:r>
-      <w:r>
-        <w:rPr>
-          <w:rFonts w:ascii="Leelawadee UI" w:eastAsia="Arial" w:hAnsi="Leelawadee UI" w:cs="Leelawadee UI"/>
-          <w:sz w:val="20"/>
-        </w:rPr>
-        <w:t>I know where to develop</w:t>
-      </w:r>
-      <w:r>
-        <w:rPr>
-          <w:rFonts w:ascii="Leelawadee UI" w:eastAsia="Arial" w:hAnsi="Leelawadee UI" w:cs="Leelawadee UI"/>
-          <w:sz w:val="20"/>
-        </w:rPr>
-        <w:t xml:space="preserve"> </w:t>
-      </w:r>
-      <w:r>
-        <w:rPr>
-          <w:rFonts w:ascii="Leelawadee UI" w:eastAsia="Arial" w:hAnsi="Leelawadee UI" w:cs="Leelawadee UI"/>
-          <w:sz w:val="20"/>
-        </w:rPr>
-        <w:t xml:space="preserve">in terms of </w:t>
-      </w:r>
-      <w:r>
-        <w:rPr>
-          <w:rFonts w:ascii="Leelawadee UI" w:eastAsia="Arial" w:hAnsi="Leelawadee UI" w:cs="Leelawadee UI"/>
-          <w:sz w:val="20"/>
-        </w:rPr>
-        <w:t>front-end</w:t>
-      </w:r>
-      <w:r>
-        <w:rPr>
-          <w:rFonts w:ascii="Leelawadee UI" w:eastAsia="Arial" w:hAnsi="Leelawadee UI" w:cs="Leelawadee UI"/>
-          <w:sz w:val="20"/>
-        </w:rPr>
-        <w:t xml:space="preserve"> files, razor, cshtml</w:t>
-      </w:r>
-      <w:r>
-        <w:rPr>
-          <w:rFonts w:ascii="Leelawadee UI" w:eastAsia="Arial" w:hAnsi="Leelawadee UI" w:cs="Leelawadee UI"/>
-          <w:sz w:val="20"/>
-        </w:rPr>
-        <w:t>.</w:t>
-      </w:r>
-      <w:r>
-        <w:rPr>
-          <w:rFonts w:ascii="Leelawadee UI" w:eastAsia="Arial" w:hAnsi="Leelawadee UI" w:cs="Leelawadee UI"/>
-          <w:sz w:val="20"/>
-        </w:rPr>
-        <w:t xml:space="preserve"> </w:t>
-      </w:r>
-      <w:r>
-        <w:rPr>
-          <w:rFonts w:ascii="Leelawadee UI" w:eastAsia="Arial" w:hAnsi="Leelawadee UI" w:cs="Leelawadee UI"/>
-          <w:sz w:val="20"/>
-        </w:rPr>
-        <w:t>a</w:t>
-      </w:r>
-      <w:r>
-        <w:rPr>
-          <w:rFonts w:ascii="Leelawadee UI" w:eastAsia="Arial" w:hAnsi="Leelawadee UI" w:cs="Leelawadee UI"/>
-          <w:sz w:val="20"/>
-        </w:rPr>
-        <w:t xml:space="preserve">dd </w:t>
-      </w:r>
-      <w:r>
-        <w:rPr>
-          <w:rFonts w:ascii="Leelawadee UI" w:eastAsia="Arial" w:hAnsi="Leelawadee UI" w:cs="Leelawadee UI"/>
-          <w:sz w:val="20"/>
-        </w:rPr>
-        <w:t>NuGet</w:t>
-      </w:r>
-      <w:r>
-        <w:rPr>
-          <w:rFonts w:ascii="Leelawadee UI" w:eastAsia="Arial" w:hAnsi="Leelawadee UI" w:cs="Leelawadee UI"/>
-          <w:sz w:val="20"/>
-        </w:rPr>
-        <w:t xml:space="preserve"> packages.</w:t>
-      </w:r>
-      <w:r>
-        <w:rPr>
-          <w:rFonts w:ascii="Leelawadee UI" w:eastAsia="Arial" w:hAnsi="Leelawadee UI" w:cs="Leelawadee UI"/>
-          <w:sz w:val="20"/>
-        </w:rPr>
-        <w:t>)</w:t>
-      </w:r>
-    </w:p>
-    <w:p>
-      <w:pPr>
-        <w:pStyle w:val="Normal1"/>
-        <w:contextualSpacing/>
-        <w:rPr>
-          <w:rFonts w:ascii="Leelawadee UI" w:eastAsia="Arial" w:hAnsi="Leelawadee UI" w:cs="Leelawadee UI"/>
-          <w:b/>
-          <w:bCs/>
-          <w:sz w:val="20"/>
-        </w:rPr>
-      </w:pPr>
+        <w:t>Mail Chimp, PHP List – Set up a campaign and send email</w:t>
+      </w:r>
     </w:p>
     <w:p>
       <w:pPr>
@@ -1350,8 +1194,150 @@
           <w:rFonts w:ascii="Leelawadee UI" w:eastAsia="Arial" w:hAnsi="Leelawadee UI" w:cs="Leelawadee UI"/>
           <w:sz w:val="20"/>
         </w:rPr>
-        <w:t>C#</w:t>
-      </w:r>
+        <w:t>Jenkins – Build code and view error logs</w:t>
+      </w:r>
+    </w:p>
+    <w:p>
+      <w:pPr>
+        <w:pStyle w:val="Normal1"/>
+        <w:contextualSpacing/>
+        <w:rPr>
+          <w:rFonts w:ascii="Leelawadee UI" w:eastAsia="Arial" w:hAnsi="Leelawadee UI" w:cs="Leelawadee UI"/>
+          <w:sz w:val="20"/>
+        </w:rPr>
+      </w:pPr>
+    </w:p>
+    <w:p>
+      <w:pPr>
+        <w:pStyle w:val="Normal1"/>
+        <w:contextualSpacing/>
+        <w:rPr>
+          <w:rFonts w:ascii="Leelawadee UI" w:eastAsia="Arial" w:hAnsi="Leelawadee UI" w:cs="Leelawadee UI"/>
+          <w:sz w:val="20"/>
+        </w:rPr>
+      </w:pPr>
+      <w:r>
+        <w:rPr>
+          <w:rFonts w:ascii="Leelawadee UI" w:eastAsia="Arial" w:hAnsi="Leelawadee UI" w:cs="Leelawadee UI"/>
+          <w:b/>
+          <w:bCs/>
+          <w:color w:val="auto"/>
+          <w:sz w:val="20"/>
+        </w:rPr>
+        <w:t>Awareness of</w:t>
+      </w:r>
+      <w:r>
+        <w:rPr>
+          <w:rFonts w:ascii="Leelawadee UI" w:eastAsia="Arial" w:hAnsi="Leelawadee UI" w:cs="Leelawadee UI"/>
+          <w:b/>
+          <w:bCs/>
+          <w:sz w:val="20"/>
+        </w:rPr>
+        <w:t xml:space="preserve"> </w:t>
+      </w:r>
+      <w:r>
+        <w:rPr>
+          <w:rFonts w:ascii="Leelawadee UI" w:eastAsia="Arial" w:hAnsi="Leelawadee UI" w:cs="Leelawadee UI"/>
+          <w:sz w:val="20"/>
+        </w:rPr>
+        <w:t>(</w:t>
+      </w:r>
+      <w:r>
+        <w:rPr>
+          <w:rFonts w:ascii="Leelawadee UI" w:eastAsia="Arial" w:hAnsi="Leelawadee UI" w:cs="Leelawadee UI"/>
+          <w:sz w:val="20"/>
+        </w:rPr>
+        <w:t>I know where to develop</w:t>
+      </w:r>
+      <w:r>
+        <w:rPr>
+          <w:rFonts w:ascii="Leelawadee UI" w:eastAsia="Arial" w:hAnsi="Leelawadee UI" w:cs="Leelawadee UI"/>
+          <w:sz w:val="20"/>
+        </w:rPr>
+        <w:t xml:space="preserve"> </w:t>
+      </w:r>
+      <w:r>
+        <w:rPr>
+          <w:rFonts w:ascii="Leelawadee UI" w:eastAsia="Arial" w:hAnsi="Leelawadee UI" w:cs="Leelawadee UI"/>
+          <w:sz w:val="20"/>
+        </w:rPr>
+        <w:t xml:space="preserve">in terms of </w:t>
+      </w:r>
+      <w:r>
+        <w:rPr>
+          <w:rFonts w:ascii="Leelawadee UI" w:eastAsia="Arial" w:hAnsi="Leelawadee UI" w:cs="Leelawadee UI"/>
+          <w:sz w:val="20"/>
+        </w:rPr>
+        <w:t>front-end</w:t>
+      </w:r>
+      <w:r>
+        <w:rPr>
+          <w:rFonts w:ascii="Leelawadee UI" w:eastAsia="Arial" w:hAnsi="Leelawadee UI" w:cs="Leelawadee UI"/>
+          <w:sz w:val="20"/>
+        </w:rPr>
+        <w:t xml:space="preserve"> files, razor, cshtml</w:t>
+      </w:r>
+      <w:r>
+        <w:rPr>
+          <w:rFonts w:ascii="Leelawadee UI" w:eastAsia="Arial" w:hAnsi="Leelawadee UI" w:cs="Leelawadee UI"/>
+          <w:sz w:val="20"/>
+        </w:rPr>
+        <w:t>.</w:t>
+      </w:r>
+      <w:r>
+        <w:rPr>
+          <w:rFonts w:ascii="Leelawadee UI" w:eastAsia="Arial" w:hAnsi="Leelawadee UI" w:cs="Leelawadee UI"/>
+          <w:sz w:val="20"/>
+        </w:rPr>
+        <w:t xml:space="preserve"> </w:t>
+      </w:r>
+      <w:r>
+        <w:rPr>
+          <w:rFonts w:ascii="Leelawadee UI" w:eastAsia="Arial" w:hAnsi="Leelawadee UI" w:cs="Leelawadee UI"/>
+          <w:sz w:val="20"/>
+        </w:rPr>
+        <w:t>a</w:t>
+      </w:r>
+      <w:r>
+        <w:rPr>
+          <w:rFonts w:ascii="Leelawadee UI" w:eastAsia="Arial" w:hAnsi="Leelawadee UI" w:cs="Leelawadee UI"/>
+          <w:sz w:val="20"/>
+        </w:rPr>
+        <w:t xml:space="preserve">dd </w:t>
+      </w:r>
+      <w:r>
+        <w:rPr>
+          <w:rFonts w:ascii="Leelawadee UI" w:eastAsia="Arial" w:hAnsi="Leelawadee UI" w:cs="Leelawadee UI"/>
+          <w:sz w:val="20"/>
+        </w:rPr>
+        <w:t>NuGet</w:t>
+      </w:r>
+      <w:r>
+        <w:rPr>
+          <w:rFonts w:ascii="Leelawadee UI" w:eastAsia="Arial" w:hAnsi="Leelawadee UI" w:cs="Leelawadee UI"/>
+          <w:sz w:val="20"/>
+        </w:rPr>
+        <w:t xml:space="preserve"> packages.</w:t>
+      </w:r>
+      <w:r>
+        <w:rPr>
+          <w:rFonts w:ascii="Leelawadee UI" w:eastAsia="Arial" w:hAnsi="Leelawadee UI" w:cs="Leelawadee UI"/>
+          <w:sz w:val="20"/>
+        </w:rPr>
+        <w:t>)</w:t>
+      </w:r>
+    </w:p>
+    <w:p>
+      <w:pPr>
+        <w:pStyle w:val="Normal1"/>
+        <w:contextualSpacing/>
+        <w:rPr>
+          <w:rFonts w:ascii="Leelawadee UI" w:eastAsia="Arial" w:hAnsi="Leelawadee UI" w:cs="Leelawadee UI"/>
+          <w:b/>
+          <w:bCs/>
+          <w:sz w:val="20"/>
+        </w:rPr>
+      </w:pPr>
     </w:p>
     <w:p>
       <w:pPr>
@@ -1362,16 +1348,15 @@
         </w:numPr>
         <w:contextualSpacing/>
         <w:rPr>
-          <w:rFonts w:ascii="Leelawadee UI" w:eastAsia="Arial" w:hAnsi="Leelawadee UI" w:cs="Leelawadee UI"/>
-          <w:sz w:val="20"/>
-        </w:rPr>
-      </w:pPr>
-      <w:r>
-        <w:rPr>
-          <w:rFonts w:ascii="Leelawadee UI" w:eastAsia="Arial" w:hAnsi="Leelawadee UI" w:cs="Leelawadee UI"/>
-          <w:sz w:val="20"/>
-        </w:rPr>
-        <w:t>Classic ASP</w:t>
+          <w:rFonts w:ascii="Leelawadee UI" w:hAnsi="Leelawadee UI" w:cs="Leelawadee UI"/>
+        </w:rPr>
+      </w:pPr>
+      <w:r>
+        <w:rPr>
+          <w:rFonts w:ascii="Leelawadee UI" w:eastAsia="Arial" w:hAnsi="Leelawadee UI" w:cs="Leelawadee UI"/>
+          <w:sz w:val="20"/>
+        </w:rPr>
+        <w:t>C#</w:t>
       </w:r>
     </w:p>
     <w:p>
@@ -1383,6 +1368,27 @@
         </w:numPr>
         <w:contextualSpacing/>
         <w:rPr>
+          <w:rFonts w:ascii="Leelawadee UI" w:eastAsia="Arial" w:hAnsi="Leelawadee UI" w:cs="Leelawadee UI"/>
+          <w:sz w:val="20"/>
+        </w:rPr>
+      </w:pPr>
+      <w:r>
+        <w:rPr>
+          <w:rFonts w:ascii="Leelawadee UI" w:eastAsia="Arial" w:hAnsi="Leelawadee UI" w:cs="Leelawadee UI"/>
+          <w:sz w:val="20"/>
+        </w:rPr>
+        <w:t>Classic ASP</w:t>
+      </w:r>
+    </w:p>
+    <w:p>
+      <w:pPr>
+        <w:pStyle w:val="Normal1"/>
+        <w:numPr>
+          <w:ilvl w:val="0"/>
+          <w:numId w:val="9"/>
+        </w:numPr>
+        <w:contextualSpacing/>
+        <w:rPr>
           <w:rFonts w:ascii="Leelawadee UI" w:hAnsi="Leelawadee UI" w:cs="Leelawadee UI"/>
           <w:sz w:val="20"/>
           <w:szCs w:val="16"/>
@@ -1396,18 +1402,6 @@
         </w:rPr>
         <w:t>.NET mvc and core</w:t>
       </w:r>
-    </w:p>
-    <w:p>
-      <w:pPr>
-        <w:pStyle w:val="Normal1"/>
-        <w:rPr>
-          <w:rFonts w:ascii="Leelawadee UI" w:hAnsi="Leelawadee UI" w:cs="Leelawadee UI"/>
-          <w:b/>
-          <w:color w:val="140F2D"/>
-          <w:sz w:val="28"/>
-          <w:szCs w:val="28"/>
-        </w:rPr>
-      </w:pPr>
     </w:p>
     <w:p>
       <w:pPr>

--- a/docs/daniel-wadman-cv.docx
+++ b/docs/daniel-wadman-cv.docx
@@ -5,13 +5,11 @@
   <w:body>
     <w:p>
       <w:pPr>
-        <w:jc w:val="center"/>
         <w:rPr>
           <w:rFonts w:ascii="Leelawadee UI" w:eastAsia="Arial Unicode MS" w:hAnsi="Leelawadee UI" w:cs="Leelawadee UI"/>
           <w:bCs/>
           <w:color w:val="FFFFFF" w:themeColor="background1"/>
-          <w:sz w:val="28"/>
-          <w:szCs w:val="28"/>
+          <w:szCs w:val="24"/>
         </w:rPr>
       </w:pPr>
       <w:r>
@@ -24,8 +22,201 @@
           <w:sz w:val="44"/>
           <w:szCs w:val="44"/>
         </w:rPr>
-        <w:pict w14:anchorId="77488F91">
-          <v:rect id="_x0000_s2055" style="position:absolute;left:0;text-align:left;margin-left:-36pt;margin-top:-36pt;width:597.75pt;height:129pt;z-index:-251658240" fillcolor="#00818f" strokecolor="white [3212]"/>
+        <w:pict w14:anchorId="0EE23320">
+          <v:shapetype id="_x0000_t202" coordsize="21600,21600" o:spt="202" path="m,l,21600r21600,l21600,xe">
+            <v:stroke joinstyle="miter"/>
+            <v:path gradientshapeok="t" o:connecttype="rect"/>
+          </v:shapetype>
+          <v:shape id="_x0000_s2062" type="#_x0000_t202" style="position:absolute;margin-left:-36pt;margin-top:-35.25pt;width:353.25pt;height:93.75pt;z-index:251662336;v-text-anchor:middle" fillcolor="#00818f" stroked="f">
+            <v:textbox inset="12.5mm,5.3mm">
+              <w:txbxContent>
+                <w:p>
+                  <w:pPr>
+                    <w:rPr>
+                      <w:rFonts w:ascii="Leelawadee UI" w:eastAsia="Arial Unicode MS" w:hAnsi="Leelawadee UI" w:cs="Leelawadee UI"/>
+                      <w:b/>
+                      <w:bCs/>
+                      <w:color w:val="FFFFFF" w:themeColor="background1"/>
+                      <w:sz w:val="48"/>
+                      <w:szCs w:val="48"/>
+                    </w:rPr>
+                  </w:pPr>
+                  <w:r>
+                    <w:rPr>
+                      <w:rFonts w:ascii="Leelawadee UI" w:eastAsia="Arial Unicode MS" w:hAnsi="Leelawadee UI" w:cs="Leelawadee UI"/>
+                      <w:b/>
+                      <w:bCs/>
+                      <w:color w:val="FFFFFF" w:themeColor="background1"/>
+                      <w:sz w:val="48"/>
+                      <w:szCs w:val="48"/>
+                    </w:rPr>
+                    <w:t xml:space="preserve">Daniel </w:t>
+                  </w:r>
+                  <w:r>
+                    <w:rPr>
+                      <w:rFonts w:ascii="Leelawadee UI" w:eastAsia="Arial Unicode MS" w:hAnsi="Leelawadee UI" w:cs="Leelawadee UI"/>
+                      <w:b/>
+                      <w:bCs/>
+                      <w:color w:val="FFFFFF" w:themeColor="background1"/>
+                      <w:sz w:val="48"/>
+                      <w:szCs w:val="48"/>
+                    </w:rPr>
+                    <w:t>Wadman</w:t>
+                  </w:r>
+                </w:p>
+                <w:p>
+                  <w:pPr>
+                    <w:rPr>
+                      <w:rFonts w:ascii="Leelawadee UI" w:eastAsia="Arial Unicode MS" w:hAnsi="Leelawadee UI" w:cs="Leelawadee UI"/>
+                      <w:bCs/>
+                      <w:color w:val="FFFFFF" w:themeColor="background1"/>
+                      <w:sz w:val="28"/>
+                      <w:szCs w:val="28"/>
+                    </w:rPr>
+                  </w:pPr>
+                  <w:r>
+                    <w:rPr>
+                      <w:rFonts w:ascii="Leelawadee UI" w:eastAsia="Arial Unicode MS" w:hAnsi="Leelawadee UI" w:cs="Leelawadee UI"/>
+                      <w:bCs/>
+                      <w:color w:val="FFFFFF" w:themeColor="background1"/>
+                      <w:szCs w:val="24"/>
+                    </w:rPr>
+                    <w:t>Web designer - front end developer - accessibility lead</w:t>
+                  </w:r>
+                </w:p>
+                <w:p/>
+              </w:txbxContent>
+            </v:textbox>
+          </v:shape>
+        </w:pict>
+      </w:r>
+      <w:r>
+        <w:rPr>
+          <w:rFonts w:ascii="Leelawadee UI" w:eastAsia="Arial Unicode MS" w:hAnsi="Leelawadee UI" w:cs="Leelawadee UI"/>
+          <w:b/>
+          <w:bCs/>
+          <w:noProof/>
+          <w:color w:val="FFFFFF" w:themeColor="background1"/>
+          <w:sz w:val="44"/>
+          <w:szCs w:val="44"/>
+        </w:rPr>
+        <w:pict w14:anchorId="2748CBF0">
+          <v:shape id="_x0000_s2061" type="#_x0000_t202" style="position:absolute;margin-left:316.5pt;margin-top:-35.25pt;width:241.5pt;height:95.25pt;z-index:251661312;v-text-anchor:middle" fillcolor="#f8f8f8" stroked="f">
+            <v:textbox style="mso-next-textbox:#_x0000_s2061">
+              <w:txbxContent>
+                <w:p>
+                  <w:pPr>
+                    <w:ind w:firstLine="720"/>
+                    <w:rPr>
+                      <w:color w:val="auto"/>
+                    </w:rPr>
+                  </w:pPr>
+                </w:p>
+                <w:p>
+                  <w:pPr>
+                    <w:spacing w:line="360" w:lineRule="auto"/>
+                    <w:ind w:firstLine="720"/>
+                    <w:rPr>
+                      <w:rFonts w:ascii="Leelawadee UI" w:hAnsi="Leelawadee UI" w:cs="Leelawadee UI"/>
+                      <w:b/>
+                      <w:bCs/>
+                      <w:color w:val="auto"/>
+                      <w:szCs w:val="24"/>
+                    </w:rPr>
+                  </w:pPr>
+                  <w:hyperlink r:id="rId8" w:history="1">
+                    <w:r>
+                      <w:rPr>
+                        <w:rStyle w:val="Hyperlink"/>
+                        <w:rFonts w:ascii="Leelawadee UI" w:eastAsia="Arial Unicode MS" w:hAnsi="Leelawadee UI" w:cs="Leelawadee UI"/>
+                        <w:b/>
+                        <w:bCs/>
+                        <w:color w:val="auto"/>
+                        <w:szCs w:val="24"/>
+                        <w:u w:val="none"/>
+                      </w:rPr>
+                      <w:t>danwadman.github.io</w:t>
+                    </w:r>
+                  </w:hyperlink>
+                  <w:r>
+                    <w:rPr>
+                      <w:rFonts w:ascii="Leelawadee UI" w:eastAsia="Arial Unicode MS" w:hAnsi="Leelawadee UI" w:cs="Leelawadee UI"/>
+                      <w:b/>
+                      <w:bCs/>
+                      <w:color w:val="auto"/>
+                      <w:szCs w:val="24"/>
+                    </w:rPr>
+                    <w:tab/>
+                  </w:r>
+                  <w:r>
+                    <w:rPr>
+                      <w:rFonts w:ascii="Leelawadee UI" w:eastAsia="Arial Unicode MS" w:hAnsi="Leelawadee UI" w:cs="Leelawadee UI"/>
+                      <w:b/>
+                      <w:bCs/>
+                      <w:color w:val="auto"/>
+                      <w:szCs w:val="24"/>
+                    </w:rPr>
+                    <w:tab/>
+                  </w:r>
+                  <w:hyperlink r:id="rId9" w:history="1">
+                    <w:r>
+                      <w:rPr>
+                        <w:rStyle w:val="Hyperlink"/>
+                        <w:rFonts w:ascii="Leelawadee UI" w:eastAsia="Arial Unicode MS" w:hAnsi="Leelawadee UI" w:cs="Leelawadee UI"/>
+                        <w:b/>
+                        <w:bCs/>
+                        <w:color w:val="auto"/>
+                        <w:szCs w:val="24"/>
+                        <w:u w:val="none"/>
+                      </w:rPr>
+                      <w:t>danwadman@gmail.com</w:t>
+                    </w:r>
+                  </w:hyperlink>
+                  <w:r>
+                    <w:rPr>
+                      <w:rFonts w:ascii="Leelawadee UI" w:eastAsia="Arial Unicode MS" w:hAnsi="Leelawadee UI" w:cs="Leelawadee UI"/>
+                      <w:b/>
+                      <w:bCs/>
+                      <w:color w:val="auto"/>
+                      <w:szCs w:val="24"/>
+                    </w:rPr>
+                    <w:t xml:space="preserve"> </w:t>
+                  </w:r>
+                  <w:r>
+                    <w:rPr>
+                      <w:rFonts w:ascii="Leelawadee UI" w:eastAsia="Arial Unicode MS" w:hAnsi="Leelawadee UI" w:cs="Leelawadee UI"/>
+                      <w:b/>
+                      <w:bCs/>
+                      <w:color w:val="auto"/>
+                      <w:szCs w:val="24"/>
+                    </w:rPr>
+                    <w:tab/>
+                  </w:r>
+                  <w:r>
+                    <w:rPr>
+                      <w:rFonts w:ascii="Leelawadee UI" w:eastAsia="Arial Unicode MS" w:hAnsi="Leelawadee UI" w:cs="Leelawadee UI"/>
+                      <w:b/>
+                      <w:bCs/>
+                      <w:color w:val="auto"/>
+                      <w:szCs w:val="24"/>
+                    </w:rPr>
+                    <w:tab/>
+                    <w:t>078059177</w:t>
+                  </w:r>
+                  <w:r>
+                    <w:rPr>
+                      <w:rFonts w:ascii="Leelawadee UI" w:eastAsia="Arial Unicode MS" w:hAnsi="Leelawadee UI" w:cs="Leelawadee UI"/>
+                      <w:b/>
+                      <w:bCs/>
+                      <w:color w:val="auto"/>
+                      <w:szCs w:val="24"/>
+                    </w:rPr>
+                    <w:t>98</w:t>
+                  </w:r>
+                </w:p>
+              </w:txbxContent>
+            </v:textbox>
+          </v:shape>
         </w:pict>
       </w:r>
       <w:r>
@@ -37,37 +228,17 @@
           <w:sz w:val="44"/>
           <w:szCs w:val="44"/>
         </w:rPr>
-        <w:t>Daniel Wadman</w:t>
-      </w:r>
-      <w:r>
-        <w:rPr>
-          <w:rFonts w:ascii="Leelawadee UI" w:eastAsia="Arial Unicode MS" w:hAnsi="Leelawadee UI" w:cs="Leelawadee UI"/>
-          <w:color w:val="FFFFFF" w:themeColor="background1"/>
-          <w:sz w:val="28"/>
-          <w:szCs w:val="28"/>
-        </w:rPr>
-        <w:tab/>
-      </w:r>
-      <w:r>
+        <w:t xml:space="preserve"> </w:t>
+      </w:r>
+    </w:p>
+    <w:p>
+      <w:pPr>
+        <w:jc w:val="center"/>
         <w:rPr>
           <w:rFonts w:ascii="Leelawadee UI" w:eastAsia="Arial Unicode MS" w:hAnsi="Leelawadee UI" w:cs="Leelawadee UI"/>
           <w:bCs/>
           <w:color w:val="FFFFFF" w:themeColor="background1"/>
-          <w:sz w:val="28"/>
-          <w:szCs w:val="28"/>
-        </w:rPr>
-        <w:t>Saltash, Cornwall</w:t>
-      </w:r>
-    </w:p>
-    <w:p>
-      <w:pPr>
-        <w:jc w:val="center"/>
-        <w:rPr>
-          <w:rFonts w:ascii="Leelawadee UI" w:eastAsia="Arial Unicode MS" w:hAnsi="Leelawadee UI" w:cs="Leelawadee UI"/>
-          <w:bCs/>
-          <w:color w:val="FFFFFF" w:themeColor="background1"/>
-          <w:sz w:val="28"/>
-          <w:szCs w:val="28"/>
+          <w:szCs w:val="24"/>
         </w:rPr>
       </w:pPr>
     </w:p>
@@ -82,87 +253,198 @@
           <w:szCs w:val="16"/>
         </w:rPr>
       </w:pPr>
-      <w:hyperlink r:id="rId8" w:history="1">
-        <w:r>
-          <w:rPr>
-            <w:rStyle w:val="Hyperlink"/>
-            <w:rFonts w:ascii="Leelawadee UI" w:eastAsia="Arial Unicode MS" w:hAnsi="Leelawadee UI" w:cs="Leelawadee UI"/>
-            <w:color w:val="FFFFFF" w:themeColor="background1"/>
-            <w:sz w:val="28"/>
-            <w:szCs w:val="28"/>
-          </w:rPr>
-          <w:t>danwadman.github.io</w:t>
-        </w:r>
-      </w:hyperlink>
-      <w:r>
+    </w:p>
+    <w:p>
+      <w:pPr>
+        <w:jc w:val="center"/>
         <w:rPr>
           <w:rFonts w:ascii="Leelawadee UI" w:eastAsia="Arial Unicode MS" w:hAnsi="Leelawadee UI" w:cs="Leelawadee UI"/>
           <w:bCs/>
           <w:color w:val="FFFFFF" w:themeColor="background1"/>
-          <w:sz w:val="28"/>
-          <w:szCs w:val="28"/>
-        </w:rPr>
-        <w:tab/>
-      </w:r>
-      <w:r>
-        <w:rPr>
-          <w:rFonts w:ascii="Leelawadee UI" w:eastAsia="Arial Unicode MS" w:hAnsi="Leelawadee UI" w:cs="Leelawadee UI"/>
-          <w:bCs/>
-          <w:color w:val="FFFFFF" w:themeColor="background1"/>
-          <w:sz w:val="28"/>
-          <w:szCs w:val="28"/>
-        </w:rPr>
-        <w:tab/>
-      </w:r>
-      <w:hyperlink r:id="rId9" w:history="1">
-        <w:r>
-          <w:rPr>
-            <w:rStyle w:val="Hyperlink"/>
-            <w:rFonts w:ascii="Leelawadee UI" w:eastAsia="Arial Unicode MS" w:hAnsi="Leelawadee UI" w:cs="Leelawadee UI"/>
-            <w:bCs/>
-            <w:color w:val="FFFFFF" w:themeColor="background1"/>
-            <w:sz w:val="28"/>
-            <w:szCs w:val="28"/>
-          </w:rPr>
-          <w:t>danwadman@gmail.com</w:t>
-        </w:r>
-      </w:hyperlink>
-      <w:r>
-        <w:rPr>
-          <w:rFonts w:ascii="Leelawadee UI" w:eastAsia="Arial Unicode MS" w:hAnsi="Leelawadee UI" w:cs="Leelawadee UI"/>
-          <w:bCs/>
-          <w:color w:val="FFFFFF" w:themeColor="background1"/>
-          <w:sz w:val="28"/>
-          <w:szCs w:val="28"/>
-        </w:rPr>
-        <w:t xml:space="preserve"> </w:t>
-      </w:r>
-      <w:r>
-        <w:rPr>
-          <w:rFonts w:ascii="Leelawadee UI" w:eastAsia="Arial Unicode MS" w:hAnsi="Leelawadee UI" w:cs="Leelawadee UI"/>
-          <w:bCs/>
-          <w:color w:val="FFFFFF" w:themeColor="background1"/>
-          <w:sz w:val="28"/>
-          <w:szCs w:val="28"/>
-        </w:rPr>
-        <w:tab/>
-      </w:r>
-      <w:r>
-        <w:rPr>
-          <w:rFonts w:ascii="Leelawadee UI" w:eastAsia="Arial Unicode MS" w:hAnsi="Leelawadee UI" w:cs="Leelawadee UI"/>
-          <w:bCs/>
-          <w:color w:val="FFFFFF" w:themeColor="background1"/>
-          <w:sz w:val="28"/>
-          <w:szCs w:val="28"/>
-        </w:rPr>
-        <w:tab/>
-        <w:t>07805917798</w:t>
-      </w:r>
+          <w:sz w:val="16"/>
+          <w:szCs w:val="16"/>
+        </w:rPr>
+      </w:pPr>
     </w:p>
     <w:p>
       <w:pPr>
         <w:pStyle w:val="Heading3"/>
       </w:pPr>
+      <w:r>
+        <w:rPr>
+          <w:rFonts w:ascii="Leelawadee UI" w:hAnsi="Leelawadee UI" w:cs="Leelawadee UI"/>
+          <w:noProof/>
+          <w:color w:val="140F2D"/>
+        </w:rPr>
+        <w:drawing>
+          <wp:anchor distT="0" distB="0" distL="114300" distR="114300" simplePos="0" relativeHeight="251658752" behindDoc="0" locked="0" layoutInCell="1" allowOverlap="1" wp14:anchorId="7D65D352" wp14:editId="7DC67871">
+            <wp:simplePos x="0" y="0"/>
+            <wp:positionH relativeFrom="column">
+              <wp:posOffset>0</wp:posOffset>
+            </wp:positionH>
+            <wp:positionV relativeFrom="paragraph">
+              <wp:posOffset>295910</wp:posOffset>
+            </wp:positionV>
+            <wp:extent cx="2038350" cy="2038350"/>
+            <wp:effectExtent l="0" t="0" r="0" b="0"/>
+            <wp:wrapSquare wrapText="bothSides"/>
+            <wp:docPr id="2" name="Picture 2"/>
+            <wp:cNvGraphicFramePr>
+              <a:graphicFrameLocks xmlns:a="http://schemas.openxmlformats.org/drawingml/2006/main" noChangeAspect="1"/>
+            </wp:cNvGraphicFramePr>
+            <a:graphic xmlns:a="http://schemas.openxmlformats.org/drawingml/2006/main">
+              <a:graphicData uri="http://schemas.openxmlformats.org/drawingml/2006/picture">
+                <pic:pic xmlns:pic="http://schemas.openxmlformats.org/drawingml/2006/picture">
+                  <pic:nvPicPr>
+                    <pic:cNvPr id="0" name="Picture 2"/>
+                    <pic:cNvPicPr>
+                      <a:picLocks noChangeAspect="1" noChangeArrowheads="1"/>
+                    </pic:cNvPicPr>
+                  </pic:nvPicPr>
+                  <pic:blipFill>
+                    <a:blip r:embed="rId10" cstate="print">
+                      <a:extLst>
+                        <a:ext uri="{28A0092B-C50C-407E-A947-70E740481C1C}">
+                          <a14:useLocalDpi xmlns:a14="http://schemas.microsoft.com/office/drawing/2010/main" val="0"/>
+                        </a:ext>
+                      </a:extLst>
+                    </a:blip>
+                    <a:srcRect/>
+                    <a:stretch>
+                      <a:fillRect/>
+                    </a:stretch>
+                  </pic:blipFill>
+                  <pic:spPr bwMode="auto">
+                    <a:xfrm>
+                      <a:off x="0" y="0"/>
+                      <a:ext cx="2038350" cy="2038350"/>
+                    </a:xfrm>
+                    <a:prstGeom prst="rect">
+                      <a:avLst/>
+                    </a:prstGeom>
+                    <a:noFill/>
+                    <a:ln>
+                      <a:noFill/>
+                    </a:ln>
+                  </pic:spPr>
+                </pic:pic>
+              </a:graphicData>
+            </a:graphic>
+          </wp:anchor>
+        </w:drawing>
+      </w:r>
+      <w:r>
+        <w:rPr>
+          <w:rFonts w:ascii="Leelawadee UI" w:hAnsi="Leelawadee UI" w:cs="Leelawadee UI"/>
+          <w:noProof/>
+          <w:color w:val="140F2D"/>
+        </w:rPr>
+        <w:pict w14:anchorId="2E6610D6">
+          <v:shape id="_x0000_s2058" type="#_x0000_t202" style="position:absolute;margin-left:-6pt;margin-top:22pt;width:363pt;height:162pt;z-index:251659264;mso-position-horizontal-relative:text;mso-position-vertical-relative:text;v-text-anchor:middle" fillcolor="#f8f8f8" strokecolor="white [3212]">
+            <v:textbox style="mso-next-textbox:#_x0000_s2058" inset="5.5mm,5.5mm,5.5mm,5.5mm">
+              <w:txbxContent>
+                <w:p>
+                  <w:pPr>
+                    <w:pStyle w:val="Heading3"/>
+                    <w:spacing w:before="0" w:after="0" w:line="276" w:lineRule="auto"/>
+                    <w:rPr>
+                      <w:rFonts w:ascii="Leelawadee UI" w:hAnsi="Leelawadee UI" w:cs="Leelawadee UI"/>
+                      <w:color w:val="140F2D"/>
+                    </w:rPr>
+                  </w:pPr>
+                  <w:r>
+                    <w:rPr>
+                      <w:rFonts w:ascii="Leelawadee UI" w:hAnsi="Leelawadee UI" w:cs="Leelawadee UI"/>
+                      <w:color w:val="140F2D"/>
+                    </w:rPr>
+                    <w:t>About me</w:t>
+                  </w:r>
+                </w:p>
+                <w:p>
+                  <w:pPr>
+                    <w:pStyle w:val="Normal1"/>
+                    <w:tabs>
+                      <w:tab w:val="left" w:pos="720"/>
+                    </w:tabs>
+                    <w:rPr>
+                      <w:rFonts w:ascii="Leelawadee UI" w:eastAsia="Arial" w:hAnsi="Leelawadee UI" w:cs="Leelawadee UI"/>
+                      <w:sz w:val="20"/>
+                    </w:rPr>
+                  </w:pPr>
+                  <w:r>
+                    <w:rPr>
+                      <w:rFonts w:ascii="Leelawadee UI" w:eastAsia="Arial" w:hAnsi="Leelawadee UI" w:cs="Leelawadee UI"/>
+                      <w:sz w:val="20"/>
+                    </w:rPr>
+                    <w:t xml:space="preserve">I am a highly motivated, </w:t>
+                  </w:r>
+                  <w:proofErr w:type="gramStart"/>
+                  <w:r>
+                    <w:rPr>
+                      <w:rFonts w:ascii="Leelawadee UI" w:eastAsia="Arial" w:hAnsi="Leelawadee UI" w:cs="Leelawadee UI"/>
+                      <w:sz w:val="20"/>
+                    </w:rPr>
+                    <w:t>creative</w:t>
+                  </w:r>
+                  <w:proofErr w:type="gramEnd"/>
+                  <w:r>
+                    <w:rPr>
+                      <w:rFonts w:ascii="Leelawadee UI" w:eastAsia="Arial" w:hAnsi="Leelawadee UI" w:cs="Leelawadee UI"/>
+                      <w:sz w:val="20"/>
+                    </w:rPr>
+                    <w:t xml:space="preserve"> and responsible person who uses initiative to complete tasks efficiently and effectively. I understand how important social skills are in a multi-disciplinary web team and I have an enthusiastic, positive outlook which helps me to make the most of my abilities. In the last three years I </w:t>
+                  </w:r>
+                  <w:r>
+                    <w:rPr>
+                      <w:rFonts w:ascii="Leelawadee UI" w:eastAsia="Arial" w:hAnsi="Leelawadee UI" w:cs="Leelawadee UI"/>
+                      <w:sz w:val="20"/>
+                    </w:rPr>
+                    <w:t>have</w:t>
+                  </w:r>
+                  <w:r>
+                    <w:rPr>
+                      <w:rFonts w:ascii="Leelawadee UI" w:eastAsia="Arial" w:hAnsi="Leelawadee UI" w:cs="Leelawadee UI"/>
+                      <w:sz w:val="20"/>
+                    </w:rPr>
+                    <w:t xml:space="preserve"> develop</w:t>
+                  </w:r>
+                  <w:r>
+                    <w:rPr>
+                      <w:rFonts w:ascii="Leelawadee UI" w:eastAsia="Arial" w:hAnsi="Leelawadee UI" w:cs="Leelawadee UI"/>
+                      <w:sz w:val="20"/>
+                    </w:rPr>
+                    <w:t>ed</w:t>
+                  </w:r>
+                  <w:r>
+                    <w:rPr>
+                      <w:rFonts w:ascii="Leelawadee UI" w:eastAsia="Arial" w:hAnsi="Leelawadee UI" w:cs="Leelawadee UI"/>
+                      <w:sz w:val="20"/>
+                    </w:rPr>
+                    <w:t xml:space="preserve"> my career from supporting customers to developing products. </w:t>
+                  </w:r>
+                  <w:proofErr w:type="gramStart"/>
+                  <w:r>
+                    <w:rPr>
+                      <w:rFonts w:ascii="Leelawadee UI" w:eastAsia="Arial" w:hAnsi="Leelawadee UI" w:cs="Leelawadee UI"/>
+                      <w:sz w:val="20"/>
+                    </w:rPr>
+                    <w:t>I‘</w:t>
+                  </w:r>
+                  <w:proofErr w:type="gramEnd"/>
+                  <w:r>
+                    <w:rPr>
+                      <w:rFonts w:ascii="Leelawadee UI" w:eastAsia="Arial" w:hAnsi="Leelawadee UI" w:cs="Leelawadee UI"/>
+                      <w:sz w:val="20"/>
+                    </w:rPr>
+                    <w:t>m a committed Christian, active in the community. Hobbies I enjoy include power kiting, playing the guitar, gaming.</w:t>
+                  </w:r>
+                </w:p>
+                <w:p/>
+              </w:txbxContent>
+            </v:textbox>
+          </v:shape>
+        </w:pict>
+      </w:r>
     </w:p>
     <w:p>
       <w:pPr>
@@ -173,6 +455,46 @@
           <w:color w:val="140F2D"/>
         </w:rPr>
       </w:pPr>
+    </w:p>
+    <w:p>
+      <w:pPr>
+        <w:pStyle w:val="Heading3"/>
+        <w:spacing w:line="360" w:lineRule="auto"/>
+        <w:rPr>
+          <w:rFonts w:ascii="Leelawadee UI" w:hAnsi="Leelawadee UI" w:cs="Leelawadee UI"/>
+          <w:color w:val="140F2D"/>
+        </w:rPr>
+      </w:pPr>
+    </w:p>
+    <w:p>
+      <w:pPr>
+        <w:pStyle w:val="Heading3"/>
+        <w:spacing w:before="0" w:line="360" w:lineRule="auto"/>
+        <w:rPr>
+          <w:rFonts w:ascii="Leelawadee UI" w:hAnsi="Leelawadee UI" w:cs="Leelawadee UI"/>
+          <w:color w:val="140F2D"/>
+        </w:rPr>
+      </w:pPr>
+    </w:p>
+    <w:p>
+      <w:pPr>
+        <w:pStyle w:val="Heading3"/>
+        <w:spacing w:before="0" w:line="360" w:lineRule="auto"/>
+        <w:rPr>
+          <w:rFonts w:ascii="Leelawadee UI" w:hAnsi="Leelawadee UI" w:cs="Leelawadee UI"/>
+          <w:color w:val="140F2D"/>
+        </w:rPr>
+      </w:pPr>
+    </w:p>
+    <w:p>
+      <w:pPr>
+        <w:pStyle w:val="Heading3"/>
+        <w:spacing w:before="0" w:line="360" w:lineRule="auto"/>
+        <w:rPr>
+          <w:rFonts w:ascii="Leelawadee UI" w:hAnsi="Leelawadee UI" w:cs="Leelawadee UI"/>
+          <w:color w:val="140F2D"/>
+        </w:rPr>
+      </w:pPr>
       <w:r>
         <w:rPr>
           <w:rFonts w:ascii="Leelawadee UI" w:hAnsi="Leelawadee UI" w:cs="Leelawadee UI"/>
@@ -180,11 +502,7 @@
           <w:color w:val="140F2D"/>
         </w:rPr>
         <w:pict w14:anchorId="5DDDC8BD">
-          <v:shapetype id="_x0000_t202" coordsize="21600,21600" o:spt="202" path="m,l,21600r21600,l21600,xe">
-            <v:stroke joinstyle="miter"/>
-            <v:path gradientshapeok="t" o:connecttype="rect"/>
-          </v:shapetype>
-          <v:shape id="_x0000_s2059" type="#_x0000_t202" style="position:absolute;margin-left:-.75pt;margin-top:170.65pt;width:523.5pt;height:74.5pt;z-index:-251656192;v-text-anchor:middle" fillcolor="#f8f8f8" strokecolor="white [3212]">
+          <v:shape id="_x0000_s2059" type="#_x0000_t202" style="position:absolute;margin-left:-168.75pt;margin-top:14.65pt;width:523.5pt;height:62.5pt;z-index:-251656192;v-text-anchor:middle" fillcolor="#f8f8f8" strokecolor="white [3212]">
             <v:textbox style="mso-next-textbox:#_x0000_s2059" inset="5.5mm,5.5mm,5.5mm,5.5mm">
               <w:txbxContent>
                 <w:p>
@@ -193,7 +511,6 @@
                     <w:tabs>
                       <w:tab w:val="left" w:pos="720"/>
                     </w:tabs>
-                    <w:spacing w:line="276" w:lineRule="auto"/>
                     <w:rPr>
                       <w:rFonts w:ascii="Leelawadee UI" w:eastAsia="Arial" w:hAnsi="Leelawadee UI" w:cs="Leelawadee UI"/>
                       <w:b/>
@@ -239,156 +556,21 @@
           </v:shape>
         </w:pict>
       </w:r>
-      <w:r>
-        <w:rPr>
-          <w:rFonts w:ascii="Leelawadee UI" w:hAnsi="Leelawadee UI" w:cs="Leelawadee UI"/>
-          <w:noProof/>
+    </w:p>
+    <w:p>
+      <w:pPr>
+        <w:pStyle w:val="Heading3"/>
+        <w:spacing w:before="0" w:line="360" w:lineRule="auto"/>
+        <w:rPr>
+          <w:rFonts w:ascii="Leelawadee UI" w:hAnsi="Leelawadee UI" w:cs="Leelawadee UI"/>
           <w:color w:val="140F2D"/>
         </w:rPr>
-        <w:pict w14:anchorId="2E6610D6">
-          <v:shape id="_x0000_s2058" type="#_x0000_t202" style="position:absolute;margin-left:159.75pt;margin-top:8.15pt;width:363pt;height:162pt;z-index:251659264;v-text-anchor:middle" fillcolor="#f8f8f8" strokecolor="white [3212]">
-            <v:textbox style="mso-next-textbox:#_x0000_s2058" inset="5.5mm,5.5mm,5.5mm,5.5mm">
-              <w:txbxContent>
-                <w:p>
-                  <w:pPr>
-                    <w:pStyle w:val="Heading3"/>
-                    <w:spacing w:before="0" w:after="0" w:line="276" w:lineRule="auto"/>
-                    <w:rPr>
-                      <w:rFonts w:ascii="Leelawadee UI" w:hAnsi="Leelawadee UI" w:cs="Leelawadee UI"/>
-                      <w:color w:val="140F2D"/>
-                    </w:rPr>
-                  </w:pPr>
-                  <w:r>
-                    <w:rPr>
-                      <w:rFonts w:ascii="Leelawadee UI" w:hAnsi="Leelawadee UI" w:cs="Leelawadee UI"/>
-                      <w:color w:val="140F2D"/>
-                    </w:rPr>
-                    <w:t>About me</w:t>
-                  </w:r>
-                </w:p>
-                <w:p>
-                  <w:pPr>
-                    <w:pStyle w:val="Normal1"/>
-                    <w:tabs>
-                      <w:tab w:val="left" w:pos="720"/>
-                    </w:tabs>
-                    <w:rPr>
-                      <w:rFonts w:ascii="Leelawadee UI" w:eastAsia="Arial" w:hAnsi="Leelawadee UI" w:cs="Leelawadee UI"/>
-                      <w:sz w:val="20"/>
-                    </w:rPr>
-                  </w:pPr>
-                  <w:r>
-                    <w:rPr>
-                      <w:rFonts w:ascii="Leelawadee UI" w:eastAsia="Arial" w:hAnsi="Leelawadee UI" w:cs="Leelawadee UI"/>
-                      <w:sz w:val="20"/>
-                    </w:rPr>
-                    <w:t xml:space="preserve">I am a highly motivated, creative and responsible person who uses initiative to complete tasks efficiently and effectively. I understand how important social skills are in a multi-disciplinary web team and I have an enthusiastic, positive outlook which helps me to make the most of my abilities. In the last three years I </w:t>
-                  </w:r>
-                  <w:r>
-                    <w:rPr>
-                      <w:rFonts w:ascii="Leelawadee UI" w:eastAsia="Arial" w:hAnsi="Leelawadee UI" w:cs="Leelawadee UI"/>
-                      <w:sz w:val="20"/>
-                    </w:rPr>
-                    <w:t>have</w:t>
-                  </w:r>
-                  <w:r>
-                    <w:rPr>
-                      <w:rFonts w:ascii="Leelawadee UI" w:eastAsia="Arial" w:hAnsi="Leelawadee UI" w:cs="Leelawadee UI"/>
-                      <w:sz w:val="20"/>
-                    </w:rPr>
-                    <w:t xml:space="preserve"> develop</w:t>
-                  </w:r>
-                  <w:r>
-                    <w:rPr>
-                      <w:rFonts w:ascii="Leelawadee UI" w:eastAsia="Arial" w:hAnsi="Leelawadee UI" w:cs="Leelawadee UI"/>
-                      <w:sz w:val="20"/>
-                    </w:rPr>
-                    <w:t>ed</w:t>
-                  </w:r>
-                  <w:r>
-                    <w:rPr>
-                      <w:rFonts w:ascii="Leelawadee UI" w:eastAsia="Arial" w:hAnsi="Leelawadee UI" w:cs="Leelawadee UI"/>
-                      <w:sz w:val="20"/>
-                    </w:rPr>
-                    <w:t xml:space="preserve"> my career from supporting customers to developing products. I‘m a committed Christian, active in the community. Hobbies I enjoy include power kiting, playing the guitar, gaming.</w:t>
-                  </w:r>
-                </w:p>
-                <w:p/>
-              </w:txbxContent>
-            </v:textbox>
-          </v:shape>
-        </w:pict>
-      </w:r>
-      <w:r>
-        <w:rPr>
-          <w:rFonts w:ascii="Leelawadee UI" w:hAnsi="Leelawadee UI" w:cs="Leelawadee UI"/>
-          <w:noProof/>
-          <w:color w:val="140F2D"/>
-        </w:rPr>
-        <w:drawing>
-          <wp:inline distT="0" distB="0" distL="0" distR="0" wp14:anchorId="7CE415C8" wp14:editId="3C2443D5">
-            <wp:extent cx="2038350" cy="2038350"/>
-            <wp:effectExtent l="0" t="0" r="0" b="0"/>
-            <wp:docPr id="2" name="Picture 2"/>
-            <wp:cNvGraphicFramePr>
-              <a:graphicFrameLocks xmlns:a="http://schemas.openxmlformats.org/drawingml/2006/main" noChangeAspect="1"/>
-            </wp:cNvGraphicFramePr>
-            <a:graphic xmlns:a="http://schemas.openxmlformats.org/drawingml/2006/main">
-              <a:graphicData uri="http://schemas.openxmlformats.org/drawingml/2006/picture">
-                <pic:pic xmlns:pic="http://schemas.openxmlformats.org/drawingml/2006/picture">
-                  <pic:nvPicPr>
-                    <pic:cNvPr id="0" name="Picture 2"/>
-                    <pic:cNvPicPr>
-                      <a:picLocks noChangeAspect="1" noChangeArrowheads="1"/>
-                    </pic:cNvPicPr>
-                  </pic:nvPicPr>
-                  <pic:blipFill>
-                    <a:blip r:embed="rId10" cstate="print">
-                      <a:extLst>
-                        <a:ext uri="{28A0092B-C50C-407E-A947-70E740481C1C}">
-                          <a14:useLocalDpi xmlns:a14="http://schemas.microsoft.com/office/drawing/2010/main" val="0"/>
-                        </a:ext>
-                      </a:extLst>
-                    </a:blip>
-                    <a:srcRect/>
-                    <a:stretch>
-                      <a:fillRect/>
-                    </a:stretch>
-                  </pic:blipFill>
-                  <pic:spPr bwMode="auto">
-                    <a:xfrm>
-                      <a:off x="0" y="0"/>
-                      <a:ext cx="2038350" cy="2038350"/>
-                    </a:xfrm>
-                    <a:prstGeom prst="rect">
-                      <a:avLst/>
-                    </a:prstGeom>
-                    <a:noFill/>
-                    <a:ln>
-                      <a:noFill/>
-                    </a:ln>
-                  </pic:spPr>
-                </pic:pic>
-              </a:graphicData>
-            </a:graphic>
-          </wp:inline>
-        </w:drawing>
-      </w:r>
+      </w:pPr>
     </w:p>
     <w:p>
       <w:pPr>
         <w:pStyle w:val="Heading3"/>
-        <w:spacing w:line="360" w:lineRule="auto"/>
-        <w:rPr>
-          <w:rFonts w:ascii="Leelawadee UI" w:hAnsi="Leelawadee UI" w:cs="Leelawadee UI"/>
-          <w:color w:val="140F2D"/>
-        </w:rPr>
-      </w:pPr>
-    </w:p>
-    <w:p>
-      <w:pPr>
-        <w:pStyle w:val="Heading3"/>
-        <w:spacing w:line="360" w:lineRule="auto"/>
+        <w:spacing w:before="0" w:line="360" w:lineRule="auto"/>
         <w:rPr>
           <w:rFonts w:ascii="Leelawadee UI" w:hAnsi="Leelawadee UI" w:cs="Leelawadee UI"/>
           <w:color w:val="140F2D"/>
@@ -1414,7 +1596,10 @@
           <w:szCs w:val="28"/>
         </w:rPr>
       </w:pPr>
-      <w:r>
+    </w:p>
+    <w:p>
+      <w:pPr>
+        <w:pStyle w:val="Normal1"/>
         <w:rPr>
           <w:rFonts w:ascii="Leelawadee UI" w:hAnsi="Leelawadee UI" w:cs="Leelawadee UI"/>
           <w:b/>
@@ -1422,7 +1607,39 @@
           <w:sz w:val="28"/>
           <w:szCs w:val="28"/>
         </w:rPr>
-        <w:lastRenderedPageBreak/>
+      </w:pPr>
+    </w:p>
+    <w:p>
+      <w:pPr>
+        <w:pStyle w:val="Normal1"/>
+        <w:rPr>
+          <w:rFonts w:ascii="Leelawadee UI" w:hAnsi="Leelawadee UI" w:cs="Leelawadee UI"/>
+          <w:b/>
+          <w:color w:val="140F2D"/>
+          <w:sz w:val="28"/>
+          <w:szCs w:val="28"/>
+        </w:rPr>
+      </w:pPr>
+    </w:p>
+    <w:p>
+      <w:pPr>
+        <w:pStyle w:val="Normal1"/>
+        <w:rPr>
+          <w:rFonts w:ascii="Leelawadee UI" w:hAnsi="Leelawadee UI" w:cs="Leelawadee UI"/>
+          <w:b/>
+          <w:color w:val="140F2D"/>
+          <w:sz w:val="28"/>
+          <w:szCs w:val="28"/>
+        </w:rPr>
+      </w:pPr>
+      <w:r>
+        <w:rPr>
+          <w:rFonts w:ascii="Leelawadee UI" w:hAnsi="Leelawadee UI" w:cs="Leelawadee UI"/>
+          <w:b/>
+          <w:color w:val="140F2D"/>
+          <w:sz w:val="28"/>
+          <w:szCs w:val="28"/>
+        </w:rPr>
         <w:t>Experience</w:t>
       </w:r>
     </w:p>
@@ -1839,8 +2056,19 @@
           <w:sz w:val="20"/>
           <w:shd w:val="clear" w:color="auto" w:fill="FFFFFF"/>
         </w:rPr>
-        <w:t xml:space="preserve"> queries, identifying opportunities, testing the products</w:t>
-      </w:r>
+        <w:t xml:space="preserve"> queries, identifying opportunities, testing the </w:t>
+      </w:r>
+      <w:proofErr w:type="gramStart"/>
+      <w:r>
+        <w:rPr>
+          <w:rFonts w:ascii="Leelawadee UI" w:hAnsi="Leelawadee UI" w:cs="Leelawadee UI"/>
+          <w:bCs/>
+          <w:sz w:val="20"/>
+          <w:shd w:val="clear" w:color="auto" w:fill="FFFFFF"/>
+        </w:rPr>
+        <w:t>products</w:t>
+      </w:r>
+      <w:proofErr w:type="gramEnd"/>
       <w:r>
         <w:rPr>
           <w:rFonts w:ascii="Leelawadee UI" w:hAnsi="Leelawadee UI" w:cs="Leelawadee UI"/>
@@ -2279,12 +2507,21 @@
         </w:rPr>
         <w:t xml:space="preserve"> problems, setup new computers, installed and configured any required software, maintain projection </w:t>
       </w:r>
-      <w:r>
-        <w:rPr>
-          <w:rFonts w:ascii="Leelawadee UI" w:eastAsia="Arial" w:hAnsi="Leelawadee UI" w:cs="Leelawadee UI"/>
-          <w:sz w:val="20"/>
-        </w:rPr>
-        <w:t xml:space="preserve">hardware </w:t>
+      <w:proofErr w:type="gramStart"/>
+      <w:r>
+        <w:rPr>
+          <w:rFonts w:ascii="Leelawadee UI" w:eastAsia="Arial" w:hAnsi="Leelawadee UI" w:cs="Leelawadee UI"/>
+          <w:sz w:val="20"/>
+        </w:rPr>
+        <w:t>hardware</w:t>
+      </w:r>
+      <w:proofErr w:type="gramEnd"/>
+      <w:r>
+        <w:rPr>
+          <w:rFonts w:ascii="Leelawadee UI" w:eastAsia="Arial" w:hAnsi="Leelawadee UI" w:cs="Leelawadee UI"/>
+          <w:sz w:val="20"/>
+        </w:rPr>
+        <w:t xml:space="preserve"> </w:t>
       </w:r>
       <w:r>
         <w:rPr>
